--- a/docs/Cập nhật bản tin mới Proscom 281116.docx
+++ b/docs/Cập nhật bản tin mới Proscom 281116.docx
@@ -1,6 +1,6 @@
 
 <file path=word/document.xml><?xml version="1.0" encoding="utf-8"?>
-<w:document xmlns:wpc="http://schemas.microsoft.com/office/word/2010/wordprocessingCanvas" xmlns:mc="http://schemas.openxmlformats.org/markup-compatibility/2006" xmlns:o="urn:schemas-microsoft-com:office:office" xmlns:r="http://schemas.openxmlformats.org/officeDocument/2006/relationships" xmlns:m="http://schemas.openxmlformats.org/officeDocument/2006/math" xmlns:v="urn:schemas-microsoft-com:vml" xmlns:wp14="http://schemas.microsoft.com/office/word/2010/wordprocessingDrawing" xmlns:wp="http://schemas.openxmlformats.org/drawingml/2006/wordprocessingDrawing" xmlns:w10="urn:schemas-microsoft-com:office:word" xmlns:w="http://schemas.openxmlformats.org/wordprocessingml/2006/main" xmlns:w14="http://schemas.microsoft.com/office/word/2010/wordml" xmlns:w15="http://schemas.microsoft.com/office/word/2012/wordml" xmlns:wpg="http://schemas.microsoft.com/office/word/2010/wordprocessingGroup" xmlns:wpi="http://schemas.microsoft.com/office/word/2010/wordprocessingInk" xmlns:wne="http://schemas.microsoft.com/office/word/2006/wordml" xmlns:wps="http://schemas.microsoft.com/office/word/2010/wordprocessingShape" mc:Ignorable="w14 w15 wp14">
+<w:document xmlns:ve="http://schemas.openxmlformats.org/markup-compatibility/2006" xmlns:o="urn:schemas-microsoft-com:office:office" xmlns:r="http://schemas.openxmlformats.org/officeDocument/2006/relationships" xmlns:m="http://schemas.openxmlformats.org/officeDocument/2006/math" xmlns:v="urn:schemas-microsoft-com:vml" xmlns:wp="http://schemas.openxmlformats.org/drawingml/2006/wordprocessingDrawing" xmlns:w10="urn:schemas-microsoft-com:office:word" xmlns:w="http://schemas.openxmlformats.org/wordprocessingml/2006/main" xmlns:wne="http://schemas.microsoft.com/office/word/2006/wordml">
   <w:body>
     <w:p>
       <w:pPr>
@@ -78,7 +78,7 @@
         <w:tblW w:w="0" w:type="auto"/>
         <w:jc w:val="center"/>
         <w:tblLayout w:type="fixed"/>
-        <w:tblLook w:val="04A0" w:firstRow="1" w:lastRow="0" w:firstColumn="1" w:lastColumn="0" w:noHBand="0" w:noVBand="1"/>
+        <w:tblLook w:val="04A0"/>
       </w:tblPr>
       <w:tblGrid>
         <w:gridCol w:w="738"/>
@@ -1956,9 +1956,6 @@
         <w:t>.</w:t>
       </w:r>
       <w:r>
-        <w:t xml:space="preserve"> </w:t>
-      </w:r>
-      <w:r>
         <w:t>CONTROL MODE</w:t>
       </w:r>
     </w:p>
@@ -1979,7 +1976,7 @@
         <w:tblW w:w="9450" w:type="dxa"/>
         <w:jc w:val="center"/>
         <w:tblLayout w:type="fixed"/>
-        <w:tblLook w:val="04A0" w:firstRow="1" w:lastRow="0" w:firstColumn="1" w:lastColumn="0" w:noHBand="0" w:noVBand="1"/>
+        <w:tblLook w:val="04A0"/>
       </w:tblPr>
       <w:tblGrid>
         <w:gridCol w:w="729"/>
@@ -5914,7 +5911,7 @@
         <w:tblW w:w="0" w:type="auto"/>
         <w:jc w:val="center"/>
         <w:tblLayout w:type="fixed"/>
-        <w:tblLook w:val="04A0" w:firstRow="1" w:lastRow="0" w:firstColumn="1" w:lastColumn="0" w:noHBand="0" w:noVBand="1"/>
+        <w:tblLook w:val="04A0"/>
       </w:tblPr>
       <w:tblGrid>
         <w:gridCol w:w="648"/>
@@ -6573,13 +6570,7 @@
         <w:t xml:space="preserve">1. </w:t>
       </w:r>
       <w:r>
-        <w:t xml:space="preserve">Cấu trúc bản </w:t>
-      </w:r>
-      <w:r>
-        <w:t xml:space="preserve"> </w:t>
-      </w:r>
-      <w:r>
-        <w:t>tin</w:t>
+        <w:t>Cấu trúc bản tin</w:t>
       </w:r>
       <w:r>
         <w:t xml:space="preserve"> chung</w:t>
@@ -6590,7 +6581,7 @@
         <w:tblStyle w:val="TableGrid"/>
         <w:tblW w:w="0" w:type="auto"/>
         <w:jc w:val="center"/>
-        <w:tblLook w:val="04A0" w:firstRow="1" w:lastRow="0" w:firstColumn="1" w:lastColumn="0" w:noHBand="0" w:noVBand="1"/>
+        <w:tblLook w:val="04A0"/>
       </w:tblPr>
       <w:tblGrid>
         <w:gridCol w:w="917"/>
@@ -8047,23 +8038,7 @@
           <w:szCs w:val="26"/>
           <w:lang w:eastAsia="en-GB"/>
         </w:rPr>
-        <w:t xml:space="preserve">, </w:t>
-      </w:r>
-      <w:r>
-        <w:rPr>
-          <w:rFonts w:cs="Times New Roman"/>
-          <w:szCs w:val="26"/>
-          <w:lang w:eastAsia="en-GB"/>
-        </w:rPr>
-        <w:t xml:space="preserve"> </w:t>
-      </w:r>
-      <w:r>
-        <w:rPr>
-          <w:rFonts w:cs="Times New Roman"/>
-          <w:szCs w:val="26"/>
-          <w:lang w:eastAsia="en-GB"/>
-        </w:rPr>
-        <w:t>0</w:t>
+        <w:t>, 0</w:t>
       </w:r>
       <w:r>
         <w:rPr>
@@ -8163,7 +8138,7 @@
         <w:tblW w:w="9288" w:type="dxa"/>
         <w:jc w:val="center"/>
         <w:tblLayout w:type="fixed"/>
-        <w:tblLook w:val="04A0" w:firstRow="1" w:lastRow="0" w:firstColumn="1" w:lastColumn="0" w:noHBand="0" w:noVBand="1"/>
+        <w:tblLook w:val="04A0"/>
       </w:tblPr>
       <w:tblGrid>
         <w:gridCol w:w="558"/>
@@ -11486,7 +11461,6 @@
                 <w:szCs w:val="26"/>
                 <w:lang w:eastAsia="en-GB"/>
               </w:rPr>
-              <w:lastRenderedPageBreak/>
               <w:t>ID</w:t>
             </w:r>
           </w:p>
@@ -11571,7 +11545,6 @@
                 <w:szCs w:val="26"/>
                 <w:lang w:eastAsia="en-GB"/>
               </w:rPr>
-              <w:lastRenderedPageBreak/>
               <w:t>3.4</w:t>
             </w:r>
           </w:p>
@@ -13130,7 +13103,7 @@
         <w:tblW w:w="9434" w:type="dxa"/>
         <w:jc w:val="center"/>
         <w:tblLayout w:type="fixed"/>
-        <w:tblLook w:val="04A0" w:firstRow="1" w:lastRow="0" w:firstColumn="1" w:lastColumn="0" w:noHBand="0" w:noVBand="1"/>
+        <w:tblLook w:val="04A0"/>
       </w:tblPr>
       <w:tblGrid>
         <w:gridCol w:w="704"/>
@@ -14826,7 +14799,6 @@
                 <w:szCs w:val="26"/>
                 <w:lang w:eastAsia="en-GB"/>
               </w:rPr>
-              <w:lastRenderedPageBreak/>
               <w:t>ID</w:t>
             </w:r>
           </w:p>
@@ -14912,7 +14884,6 @@
                 <w:szCs w:val="26"/>
                 <w:lang w:eastAsia="en-GB"/>
               </w:rPr>
-              <w:lastRenderedPageBreak/>
               <w:t>1.8</w:t>
             </w:r>
           </w:p>
@@ -15272,15 +15243,6 @@
               </w:rPr>
               <w:t>ID</w:t>
             </w:r>
-            <w:r>
-              <w:rPr>
-                <w:rFonts w:ascii="Times New Roman" w:hAnsi="Times New Roman"/>
-                <w:sz w:val="26"/>
-                <w:szCs w:val="26"/>
-                <w:lang w:eastAsia="en-GB"/>
-              </w:rPr>
-              <w:t xml:space="preserve"> </w:t>
-            </w:r>
           </w:p>
           <w:p>
             <w:pPr>
@@ -16519,6 +16481,7 @@
                 <w:szCs w:val="26"/>
                 <w:lang w:eastAsia="en-GB"/>
               </w:rPr>
+              <w:lastRenderedPageBreak/>
               <w:t>3.2</w:t>
             </w:r>
           </w:p>
@@ -16590,16 +16553,7 @@
                 <w:szCs w:val="26"/>
                 <w:lang w:eastAsia="en-GB"/>
               </w:rPr>
-              <w:t xml:space="preserve">Kiểm tra ID của một Module nào </w:t>
-            </w:r>
-            <w:r>
-              <w:rPr>
-                <w:rFonts w:cs="Times New Roman"/>
-                <w:szCs w:val="26"/>
-                <w:lang w:eastAsia="en-GB"/>
-              </w:rPr>
-              <w:lastRenderedPageBreak/>
-              <w:t>đó (SIM đã biết trước)</w:t>
+              <w:t>Kiểm tra ID của một Module nào đó (SIM đã biết trước)</w:t>
             </w:r>
           </w:p>
         </w:tc>
@@ -17448,56 +17402,67 @@
         <w:tc>
           <w:tcPr>
             <w:tcW w:w="704" w:type="dxa"/>
-            <w:vAlign w:val="center"/>
-          </w:tcPr>
-          <w:p>
-            <w:pPr>
-              <w:jc w:val="center"/>
-              <w:rPr>
-                <w:rFonts w:cs="Times New Roman"/>
-                <w:szCs w:val="26"/>
-                <w:lang w:eastAsia="en-GB"/>
-              </w:rPr>
-            </w:pPr>
-            <w:r>
-              <w:rPr>
-                <w:rFonts w:cs="Times New Roman"/>
-                <w:szCs w:val="26"/>
-                <w:lang w:eastAsia="en-GB"/>
-              </w:rPr>
-              <w:t>IV</w:t>
-            </w:r>
+            <w:shd w:val="clear" w:color="auto" w:fill="FABF8F" w:themeFill="accent6" w:themeFillTint="99"/>
+            <w:vAlign w:val="center"/>
+          </w:tcPr>
+          <w:p>
+            <w:pPr>
+              <w:jc w:val="center"/>
+              <w:rPr>
+                <w:rFonts w:cs="Times New Roman"/>
+                <w:szCs w:val="26"/>
+                <w:lang w:eastAsia="en-GB"/>
+              </w:rPr>
+            </w:pPr>
           </w:p>
         </w:tc>
         <w:tc>
           <w:tcPr>
             <w:tcW w:w="3510" w:type="dxa"/>
-            <w:vAlign w:val="center"/>
-          </w:tcPr>
-          <w:p>
-            <w:pPr>
-              <w:jc w:val="center"/>
-              <w:rPr>
-                <w:rFonts w:cs="Times New Roman"/>
-                <w:b/>
-                <w:szCs w:val="26"/>
-                <w:lang w:eastAsia="en-GB"/>
-              </w:rPr>
-            </w:pPr>
-            <w:r>
-              <w:rPr>
-                <w:rFonts w:cs="Times New Roman"/>
-                <w:b/>
-                <w:szCs w:val="26"/>
-                <w:lang w:eastAsia="en-GB"/>
-              </w:rPr>
-              <w:t>Emergency Stop</w:t>
-            </w:r>
+            <w:shd w:val="clear" w:color="auto" w:fill="FABF8F" w:themeFill="accent6" w:themeFillTint="99"/>
+            <w:vAlign w:val="center"/>
+          </w:tcPr>
+          <w:p>
+            <w:pPr>
+              <w:rPr>
+                <w:lang w:eastAsia="en-GB"/>
+              </w:rPr>
+            </w:pPr>
+            <w:r>
+              <w:rPr>
+                <w:lang w:eastAsia="en-GB"/>
+              </w:rPr>
+              <w:t>Information Element (Ies):</w:t>
+            </w:r>
+          </w:p>
+          <w:p>
+            <w:pPr>
+              <w:ind w:left="360"/>
+              <w:rPr>
+                <w:szCs w:val="26"/>
+                <w:lang w:eastAsia="en-GB"/>
+              </w:rPr>
+            </w:pPr>
+            <w:r>
+              <w:rPr>
+                <w:szCs w:val="26"/>
+                <w:lang w:eastAsia="en-GB"/>
+              </w:rPr>
+              <w:t>1)  IMSI</w:t>
+            </w:r>
+          </w:p>
+          <w:p>
+            <w:pPr>
+              <w:rPr>
+                <w:lang w:eastAsia="en-GB"/>
+              </w:rPr>
+            </w:pPr>
           </w:p>
         </w:tc>
         <w:tc>
           <w:tcPr>
             <w:tcW w:w="1440" w:type="dxa"/>
+            <w:shd w:val="clear" w:color="auto" w:fill="FABF8F" w:themeFill="accent6" w:themeFillTint="99"/>
             <w:vAlign w:val="center"/>
           </w:tcPr>
           <w:p>
@@ -17514,56 +17479,17 @@
         <w:tc>
           <w:tcPr>
             <w:tcW w:w="3780" w:type="dxa"/>
-            <w:vAlign w:val="center"/>
-          </w:tcPr>
-          <w:p>
-            <w:pPr>
-              <w:rPr>
-                <w:rFonts w:cs="Times New Roman"/>
-                <w:szCs w:val="26"/>
-                <w:lang w:eastAsia="en-GB"/>
-              </w:rPr>
-            </w:pPr>
-            <w:r>
-              <w:rPr>
-                <w:rFonts w:cs="Times New Roman"/>
-                <w:i/>
-                <w:color w:val="FF0000"/>
-                <w:szCs w:val="26"/>
-                <w:lang w:eastAsia="en-GB"/>
-              </w:rPr>
-              <w:t xml:space="preserve">(Message type: </w:t>
-            </w:r>
-            <w:r>
-              <w:rPr>
-                <w:rFonts w:cs="Times New Roman"/>
-                <w:i/>
-                <w:color w:val="FF0000"/>
-                <w:szCs w:val="26"/>
-                <w:lang w:eastAsia="en-GB"/>
-              </w:rPr>
-              <w:t>0</w:t>
-            </w:r>
-            <w:r>
-              <w:rPr>
-                <w:rFonts w:cs="Times New Roman"/>
-                <w:i/>
-                <w:color w:val="FF0000"/>
-                <w:szCs w:val="26"/>
-                <w:lang w:eastAsia="en-GB"/>
-              </w:rPr>
-              <w:t>11</w:t>
-            </w:r>
-            <w:r>
-              <w:rPr>
-                <w:rFonts w:cs="Times New Roman"/>
-                <w:i/>
-                <w:color w:val="FF0000"/>
-                <w:szCs w:val="26"/>
-                <w:lang w:eastAsia="en-GB"/>
-              </w:rPr>
-              <w:t>)</w:t>
-            </w:r>
+            <w:shd w:val="clear" w:color="auto" w:fill="FABF8F" w:themeFill="accent6" w:themeFillTint="99"/>
+            <w:vAlign w:val="center"/>
+          </w:tcPr>
+          <w:p>
+            <w:pPr>
+              <w:rPr>
+                <w:rFonts w:cs="Times New Roman"/>
+                <w:szCs w:val="26"/>
+                <w:lang w:eastAsia="en-GB"/>
+              </w:rPr>
+            </w:pPr>
           </w:p>
         </w:tc>
       </w:tr>
@@ -17591,7 +17517,7 @@
                 <w:szCs w:val="26"/>
                 <w:lang w:eastAsia="en-GB"/>
               </w:rPr>
-              <w:t>4.1</w:t>
+              <w:t>IV</w:t>
             </w:r>
           </w:p>
         </w:tc>
@@ -17602,19 +17528,22 @@
           </w:tcPr>
           <w:p>
             <w:pPr>
-              <w:rPr>
-                <w:rFonts w:cs="Times New Roman"/>
-                <w:szCs w:val="26"/>
-                <w:lang w:eastAsia="en-GB"/>
-              </w:rPr>
-            </w:pPr>
-            <w:r>
-              <w:rPr>
-                <w:rFonts w:cs="Times New Roman"/>
-                <w:szCs w:val="26"/>
-                <w:lang w:eastAsia="en-GB"/>
-              </w:rPr>
-              <w:t>HARD EMERGENCY STOP NOTIFICATION</w:t>
+              <w:jc w:val="center"/>
+              <w:rPr>
+                <w:rFonts w:cs="Times New Roman"/>
+                <w:b/>
+                <w:szCs w:val="26"/>
+                <w:lang w:eastAsia="en-GB"/>
+              </w:rPr>
+            </w:pPr>
+            <w:r>
+              <w:rPr>
+                <w:rFonts w:cs="Times New Roman"/>
+                <w:b/>
+                <w:szCs w:val="26"/>
+                <w:lang w:eastAsia="en-GB"/>
+              </w:rPr>
+              <w:t>Emergency Stop</w:t>
             </w:r>
           </w:p>
         </w:tc>
@@ -17632,14 +17561,6 @@
                 <w:lang w:eastAsia="en-GB"/>
               </w:rPr>
             </w:pPr>
-            <w:r>
-              <w:rPr>
-                <w:rFonts w:cs="Times New Roman"/>
-                <w:szCs w:val="26"/>
-                <w:lang w:eastAsia="en-GB"/>
-              </w:rPr>
-              <w:t>0|011|0000</w:t>
-            </w:r>
           </w:p>
         </w:tc>
         <w:tc>
@@ -17649,20 +17570,51 @@
           </w:tcPr>
           <w:p>
             <w:pPr>
-              <w:jc w:val="both"/>
-              <w:rPr>
-                <w:rFonts w:cs="Times New Roman"/>
-                <w:szCs w:val="26"/>
-                <w:lang w:eastAsia="en-GB"/>
-              </w:rPr>
-            </w:pPr>
-            <w:r>
-              <w:rPr>
-                <w:rFonts w:cs="Times New Roman"/>
-                <w:szCs w:val="26"/>
-                <w:lang w:eastAsia="en-GB"/>
-              </w:rPr>
-              <w:t xml:space="preserve">Thông báo dừng khẩn cấp từ phía Module </w:t>
+              <w:rPr>
+                <w:rFonts w:cs="Times New Roman"/>
+                <w:szCs w:val="26"/>
+                <w:lang w:eastAsia="en-GB"/>
+              </w:rPr>
+            </w:pPr>
+            <w:r>
+              <w:rPr>
+                <w:rFonts w:cs="Times New Roman"/>
+                <w:i/>
+                <w:color w:val="FF0000"/>
+                <w:szCs w:val="26"/>
+                <w:lang w:eastAsia="en-GB"/>
+              </w:rPr>
+              <w:t xml:space="preserve">(Message type: </w:t>
+            </w:r>
+            <w:r>
+              <w:rPr>
+                <w:rFonts w:cs="Times New Roman"/>
+                <w:i/>
+                <w:color w:val="FF0000"/>
+                <w:szCs w:val="26"/>
+                <w:lang w:eastAsia="en-GB"/>
+              </w:rPr>
+              <w:t>0</w:t>
+            </w:r>
+            <w:r>
+              <w:rPr>
+                <w:rFonts w:cs="Times New Roman"/>
+                <w:i/>
+                <w:color w:val="FF0000"/>
+                <w:szCs w:val="26"/>
+                <w:lang w:eastAsia="en-GB"/>
+              </w:rPr>
+              <w:t>11</w:t>
+            </w:r>
+            <w:r>
+              <w:rPr>
+                <w:rFonts w:cs="Times New Roman"/>
+                <w:i/>
+                <w:color w:val="FF0000"/>
+                <w:szCs w:val="26"/>
+                <w:lang w:eastAsia="en-GB"/>
+              </w:rPr>
+              <w:t>)</w:t>
             </w:r>
           </w:p>
         </w:tc>
@@ -17685,6 +17637,106 @@
                 <w:lang w:eastAsia="en-GB"/>
               </w:rPr>
             </w:pPr>
+            <w:r>
+              <w:rPr>
+                <w:rFonts w:cs="Times New Roman"/>
+                <w:szCs w:val="26"/>
+                <w:lang w:eastAsia="en-GB"/>
+              </w:rPr>
+              <w:t>4.1</w:t>
+            </w:r>
+          </w:p>
+        </w:tc>
+        <w:tc>
+          <w:tcPr>
+            <w:tcW w:w="3510" w:type="dxa"/>
+            <w:vAlign w:val="center"/>
+          </w:tcPr>
+          <w:p>
+            <w:pPr>
+              <w:rPr>
+                <w:rFonts w:cs="Times New Roman"/>
+                <w:szCs w:val="26"/>
+                <w:lang w:eastAsia="en-GB"/>
+              </w:rPr>
+            </w:pPr>
+            <w:r>
+              <w:rPr>
+                <w:rFonts w:cs="Times New Roman"/>
+                <w:szCs w:val="26"/>
+                <w:lang w:eastAsia="en-GB"/>
+              </w:rPr>
+              <w:t>HARD EMERGENCY STOP NOTIFICATION</w:t>
+            </w:r>
+          </w:p>
+        </w:tc>
+        <w:tc>
+          <w:tcPr>
+            <w:tcW w:w="1440" w:type="dxa"/>
+            <w:vAlign w:val="center"/>
+          </w:tcPr>
+          <w:p>
+            <w:pPr>
+              <w:jc w:val="center"/>
+              <w:rPr>
+                <w:rFonts w:cs="Times New Roman"/>
+                <w:szCs w:val="26"/>
+                <w:lang w:eastAsia="en-GB"/>
+              </w:rPr>
+            </w:pPr>
+            <w:r>
+              <w:rPr>
+                <w:rFonts w:cs="Times New Roman"/>
+                <w:szCs w:val="26"/>
+                <w:lang w:eastAsia="en-GB"/>
+              </w:rPr>
+              <w:t>0|011|0000</w:t>
+            </w:r>
+          </w:p>
+        </w:tc>
+        <w:tc>
+          <w:tcPr>
+            <w:tcW w:w="3780" w:type="dxa"/>
+            <w:vAlign w:val="center"/>
+          </w:tcPr>
+          <w:p>
+            <w:pPr>
+              <w:jc w:val="both"/>
+              <w:rPr>
+                <w:rFonts w:cs="Times New Roman"/>
+                <w:szCs w:val="26"/>
+                <w:lang w:eastAsia="en-GB"/>
+              </w:rPr>
+            </w:pPr>
+            <w:r>
+              <w:rPr>
+                <w:rFonts w:cs="Times New Roman"/>
+                <w:szCs w:val="26"/>
+                <w:lang w:eastAsia="en-GB"/>
+              </w:rPr>
+              <w:t xml:space="preserve">Thông báo dừng khẩn cấp từ phía Module </w:t>
+            </w:r>
+          </w:p>
+        </w:tc>
+      </w:tr>
+      <w:tr>
+        <w:trPr>
+          <w:jc w:val="center"/>
+        </w:trPr>
+        <w:tc>
+          <w:tcPr>
+            <w:tcW w:w="704" w:type="dxa"/>
+            <w:vAlign w:val="center"/>
+          </w:tcPr>
+          <w:p>
+            <w:pPr>
+              <w:jc w:val="center"/>
+              <w:rPr>
+                <w:rFonts w:cs="Times New Roman"/>
+                <w:szCs w:val="26"/>
+                <w:lang w:eastAsia="en-GB"/>
+              </w:rPr>
+            </w:pPr>
           </w:p>
         </w:tc>
         <w:tc>
@@ -18253,7 +18305,16 @@
                 <w:szCs w:val="26"/>
                 <w:lang w:eastAsia="en-GB"/>
               </w:rPr>
-              <w:t>Sau khi xử lý xong sự cố, Module kích hoạt hủy dừng khẩn cấp mềm.</w:t>
+              <w:t xml:space="preserve">Sau khi xử lý xong sự cố, Module kích hoạt hủy dừng khẩn cấp </w:t>
+            </w:r>
+            <w:r>
+              <w:rPr>
+                <w:rFonts w:cs="Times New Roman"/>
+                <w:szCs w:val="26"/>
+                <w:lang w:eastAsia="en-GB"/>
+              </w:rPr>
+              <w:lastRenderedPageBreak/>
+              <w:t>mềm.</w:t>
             </w:r>
           </w:p>
         </w:tc>
@@ -18374,7 +18435,6 @@
         <w:rPr>
           <w:lang w:val="en-US"/>
         </w:rPr>
-        <w:lastRenderedPageBreak/>
         <w:t>III</w:t>
       </w:r>
       <w:r>
@@ -18425,12 +18485,6 @@
         </w:rPr>
         <w:t xml:space="preserve">) </w:t>
       </w:r>
-      <w:r>
-        <w:rPr>
-          <w:lang w:val="en-US"/>
-        </w:rPr>
-        <w:t xml:space="preserve"> </w:t>
-      </w:r>
     </w:p>
     <w:p>
       <w:pPr>
@@ -18610,7 +18664,7 @@
         <w:tblStyle w:val="TableGrid"/>
         <w:tblW w:w="0" w:type="auto"/>
         <w:jc w:val="center"/>
-        <w:tblLook w:val="04A0" w:firstRow="1" w:lastRow="0" w:firstColumn="1" w:lastColumn="0" w:noHBand="0" w:noVBand="1"/>
+        <w:tblLook w:val="04A0"/>
       </w:tblPr>
       <w:tblGrid>
         <w:gridCol w:w="895"/>
@@ -19233,7 +19287,7 @@
         <w:tblStyle w:val="TableGrid"/>
         <w:tblW w:w="0" w:type="auto"/>
         <w:jc w:val="center"/>
-        <w:tblLook w:val="04A0" w:firstRow="1" w:lastRow="0" w:firstColumn="1" w:lastColumn="0" w:noHBand="0" w:noVBand="1"/>
+        <w:tblLook w:val="04A0"/>
       </w:tblPr>
       <w:tblGrid>
         <w:gridCol w:w="1154"/>
@@ -20929,7 +20983,16 @@
                 <w:color w:val="000000"/>
                 <w:szCs w:val="26"/>
               </w:rPr>
-              <w:t>Bơm nhiệt bồn gia nhiệt</w:t>
+              <w:t xml:space="preserve">Bơm nhiệt </w:t>
+            </w:r>
+            <w:r>
+              <w:rPr>
+                <w:iCs/>
+                <w:color w:val="000000"/>
+                <w:szCs w:val="26"/>
+              </w:rPr>
+              <w:lastRenderedPageBreak/>
+              <w:t>bồn gia nhiệt</w:t>
             </w:r>
           </w:p>
         </w:tc>
@@ -20957,6 +21020,7 @@
                 <w:szCs w:val="26"/>
                 <w:lang w:eastAsia="en-GB"/>
               </w:rPr>
+              <w:lastRenderedPageBreak/>
               <w:t>Luôn tự động theo nhiệt độ bồn</w:t>
             </w:r>
           </w:p>
@@ -21123,16 +21187,8 @@
                 <w:color w:val="000000"/>
                 <w:szCs w:val="26"/>
               </w:rPr>
-              <w:t xml:space="preserve">Điện trở nhiệt </w:t>
-            </w:r>
-            <w:r>
-              <w:rPr>
-                <w:iCs/>
-                <w:color w:val="000000"/>
-                <w:szCs w:val="26"/>
-              </w:rPr>
               <w:lastRenderedPageBreak/>
-              <w:t>bồn gia nhiệt</w:t>
+              <w:t>Điện trở nhiệt bồn gia nhiệt</w:t>
             </w:r>
           </w:p>
         </w:tc>
@@ -21160,7 +21216,6 @@
                 <w:szCs w:val="26"/>
                 <w:lang w:eastAsia="en-GB"/>
               </w:rPr>
-              <w:lastRenderedPageBreak/>
               <w:t>Manual/Auto</w:t>
             </w:r>
           </w:p>
@@ -21860,7 +21915,7 @@
         <w:tblStyle w:val="TableGrid"/>
         <w:tblW w:w="0" w:type="auto"/>
         <w:jc w:val="center"/>
-        <w:tblLook w:val="04A0" w:firstRow="1" w:lastRow="0" w:firstColumn="1" w:lastColumn="0" w:noHBand="0" w:noVBand="1"/>
+        <w:tblLook w:val="04A0"/>
       </w:tblPr>
       <w:tblGrid>
         <w:gridCol w:w="2036"/>
@@ -23258,7 +23313,7 @@
         <w:tblStyle w:val="TableGrid"/>
         <w:tblW w:w="7832" w:type="dxa"/>
         <w:jc w:val="center"/>
-        <w:tblLook w:val="04A0" w:firstRow="1" w:lastRow="0" w:firstColumn="1" w:lastColumn="0" w:noHBand="0" w:noVBand="1"/>
+        <w:tblLook w:val="04A0"/>
       </w:tblPr>
       <w:tblGrid>
         <w:gridCol w:w="2694"/>
@@ -23845,23 +23900,7 @@
                 <w:sz w:val="24"/>
                 <w:lang w:eastAsia="en-GB"/>
               </w:rPr>
-              <w:t>Ngưỡng điều khiển  bơm đối lưu</w:t>
-            </w:r>
-            <w:r>
-              <w:rPr>
-                <w:rFonts w:cs="Times New Roman"/>
-                <w:sz w:val="24"/>
-                <w:lang w:eastAsia="en-GB"/>
-              </w:rPr>
-              <w:t xml:space="preserve"> </w:t>
-            </w:r>
-            <w:r>
-              <w:rPr>
-                <w:rFonts w:cs="Times New Roman"/>
-                <w:sz w:val="24"/>
-                <w:lang w:eastAsia="en-GB"/>
-              </w:rPr>
-              <w:t>(1Byte)</w:t>
+              <w:t>Ngưỡng điều khiển  bơm đối lưu(1Byte)</w:t>
             </w:r>
           </w:p>
         </w:tc>
@@ -24756,6 +24795,7 @@
                 <w:szCs w:val="26"/>
                 <w:lang w:eastAsia="en-GB"/>
               </w:rPr>
+              <w:lastRenderedPageBreak/>
               <w:t>6.Điều khiển điện trở nhiệt (2Byte)</w:t>
             </w:r>
           </w:p>
@@ -24932,7 +24972,6 @@
                 <w:szCs w:val="26"/>
                 <w:lang w:eastAsia="en-GB"/>
               </w:rPr>
-              <w:lastRenderedPageBreak/>
               <w:t>7.Điều khiển van điện từ ba ngả</w:t>
             </w:r>
           </w:p>
@@ -25561,7 +25600,7 @@
         <w:tblStyle w:val="TableGrid"/>
         <w:tblW w:w="0" w:type="auto"/>
         <w:jc w:val="center"/>
-        <w:tblLook w:val="04A0" w:firstRow="1" w:lastRow="0" w:firstColumn="1" w:lastColumn="0" w:noHBand="0" w:noVBand="1"/>
+        <w:tblLook w:val="04A0"/>
       </w:tblPr>
       <w:tblGrid>
         <w:gridCol w:w="688"/>
@@ -26300,7 +26339,7 @@
         <w:tblStyle w:val="TableGrid"/>
         <w:tblW w:w="0" w:type="auto"/>
         <w:jc w:val="center"/>
-        <w:tblLook w:val="04A0" w:firstRow="1" w:lastRow="0" w:firstColumn="1" w:lastColumn="0" w:noHBand="0" w:noVBand="1"/>
+        <w:tblLook w:val="04A0"/>
       </w:tblPr>
       <w:tblGrid>
         <w:gridCol w:w="873"/>
@@ -27391,13 +27430,6 @@
           <w:i/>
           <w:lang w:eastAsia="en-GB"/>
         </w:rPr>
-        <w:t xml:space="preserve"> </w:t>
-      </w:r>
-      <w:r>
-        <w:rPr>
-          <w:i/>
-          <w:lang w:eastAsia="en-GB"/>
-        </w:rPr>
         <w:t>Mỗi trạng thái của đầu ra chiếm 2 bit: 00=ON, 11=OFF</w:t>
       </w:r>
     </w:p>
@@ -27437,14 +27469,6 @@
           <w:szCs w:val="26"/>
           <w:lang w:eastAsia="en-GB"/>
         </w:rPr>
-        <w:t xml:space="preserve"> </w:t>
-      </w:r>
-      <w:r>
-        <w:rPr>
-          <w:rFonts w:cs="Times New Roman"/>
-          <w:szCs w:val="26"/>
-          <w:lang w:eastAsia="en-GB"/>
-        </w:rPr>
         <w:t>Bơm đối lưu 1</w:t>
       </w:r>
     </w:p>
@@ -27481,91 +27505,44 @@
           <w:szCs w:val="26"/>
           <w:lang w:eastAsia="en-GB"/>
         </w:rPr>
-        <w:t>3)</w:t>
+        <w:t>3)Bơm cấp nước lạnh 1</w:t>
       </w:r>
+    </w:p>
+    <w:p>
+      <w:pPr>
+        <w:ind w:left="720"/>
+        <w:rPr>
+          <w:rFonts w:cs="Times New Roman"/>
+          <w:szCs w:val="26"/>
+          <w:lang w:eastAsia="en-GB"/>
+        </w:rPr>
+      </w:pPr>
       <w:r>
         <w:rPr>
           <w:rFonts w:cs="Times New Roman"/>
           <w:szCs w:val="26"/>
           <w:lang w:eastAsia="en-GB"/>
         </w:rPr>
-        <w:t xml:space="preserve"> </w:t>
+        <w:t>4)Bơm cấp nước lạnh 2</w:t>
       </w:r>
+    </w:p>
+    <w:p>
+      <w:pPr>
+        <w:ind w:left="720"/>
+        <w:rPr>
+          <w:rFonts w:cs="Times New Roman"/>
+          <w:szCs w:val="26"/>
+          <w:lang w:eastAsia="en-GB"/>
+        </w:rPr>
+      </w:pPr>
       <w:r>
         <w:rPr>
           <w:rFonts w:cs="Times New Roman"/>
           <w:szCs w:val="26"/>
           <w:lang w:eastAsia="en-GB"/>
         </w:rPr>
-        <w:t>Bơm cấp nước lạnh 1</w:t>
-      </w:r>
-    </w:p>
-    <w:p>
-      <w:pPr>
-        <w:ind w:left="720"/>
-        <w:rPr>
-          <w:rFonts w:cs="Times New Roman"/>
-          <w:szCs w:val="26"/>
-          <w:lang w:eastAsia="en-GB"/>
-        </w:rPr>
-      </w:pPr>
-      <w:r>
-        <w:rPr>
-          <w:rFonts w:cs="Times New Roman"/>
-          <w:szCs w:val="26"/>
-          <w:lang w:eastAsia="en-GB"/>
-        </w:rPr>
-        <w:t>4)</w:t>
-      </w:r>
-      <w:r>
-        <w:rPr>
-          <w:rFonts w:cs="Times New Roman"/>
-          <w:szCs w:val="26"/>
-          <w:lang w:eastAsia="en-GB"/>
-        </w:rPr>
-        <w:t xml:space="preserve"> </w:t>
-      </w:r>
-      <w:r>
-        <w:rPr>
-          <w:rFonts w:cs="Times New Roman"/>
-          <w:szCs w:val="26"/>
-          <w:lang w:eastAsia="en-GB"/>
-        </w:rPr>
-        <w:t>Bơm cấp nước lạnh 2</w:t>
-      </w:r>
-    </w:p>
-    <w:p>
-      <w:pPr>
-        <w:ind w:left="720"/>
-        <w:rPr>
-          <w:rFonts w:cs="Times New Roman"/>
-          <w:szCs w:val="26"/>
-          <w:lang w:eastAsia="en-GB"/>
-        </w:rPr>
-      </w:pPr>
-      <w:r>
-        <w:rPr>
-          <w:rFonts w:cs="Times New Roman"/>
-          <w:szCs w:val="26"/>
-          <w:lang w:eastAsia="en-GB"/>
-        </w:rPr>
-        <w:t>5)</w:t>
-      </w:r>
-      <w:r>
-        <w:rPr>
-          <w:rFonts w:cs="Times New Roman"/>
-          <w:szCs w:val="26"/>
-          <w:lang w:eastAsia="en-GB"/>
-        </w:rPr>
-        <w:t xml:space="preserve"> </w:t>
-      </w:r>
-      <w:r>
-        <w:rPr>
-          <w:rFonts w:cs="Times New Roman"/>
-          <w:szCs w:val="26"/>
-          <w:lang w:eastAsia="en-GB"/>
-        </w:rPr>
-        <w:t>B</w:t>
+        <w:lastRenderedPageBreak/>
+        <w:t>5)B</w:t>
       </w:r>
       <w:r>
         <w:rPr>
@@ -27599,23 +27576,7 @@
           <w:szCs w:val="26"/>
           <w:lang w:eastAsia="en-GB"/>
         </w:rPr>
-        <w:t>6)</w:t>
-      </w:r>
-      <w:r>
-        <w:rPr>
-          <w:rFonts w:cs="Times New Roman"/>
-          <w:szCs w:val="26"/>
-          <w:lang w:eastAsia="en-GB"/>
-        </w:rPr>
-        <w:t xml:space="preserve"> </w:t>
-      </w:r>
-      <w:r>
-        <w:rPr>
-          <w:rFonts w:cs="Times New Roman"/>
-          <w:szCs w:val="26"/>
-          <w:lang w:eastAsia="en-GB"/>
-        </w:rPr>
-        <w:t>B</w:t>
+        <w:t>6)B</w:t>
       </w:r>
       <w:r>
         <w:rPr>
@@ -27649,23 +27610,7 @@
           <w:szCs w:val="26"/>
           <w:lang w:eastAsia="en-GB"/>
         </w:rPr>
-        <w:t>7)</w:t>
-      </w:r>
-      <w:r>
-        <w:rPr>
-          <w:rFonts w:cs="Times New Roman"/>
-          <w:szCs w:val="26"/>
-          <w:lang w:eastAsia="en-GB"/>
-        </w:rPr>
-        <w:t xml:space="preserve"> </w:t>
-      </w:r>
-      <w:r>
-        <w:rPr>
-          <w:rFonts w:cs="Times New Roman"/>
-          <w:szCs w:val="26"/>
-          <w:lang w:eastAsia="en-GB"/>
-        </w:rPr>
-        <w:t>B</w:t>
+        <w:t>7)B</w:t>
       </w:r>
       <w:r>
         <w:rPr>
@@ -27699,24 +27644,7 @@
           <w:szCs w:val="26"/>
           <w:lang w:eastAsia="en-GB"/>
         </w:rPr>
-        <w:lastRenderedPageBreak/>
-        <w:t>8)</w:t>
-      </w:r>
-      <w:r>
-        <w:rPr>
-          <w:rFonts w:cs="Times New Roman"/>
-          <w:szCs w:val="26"/>
-          <w:lang w:eastAsia="en-GB"/>
-        </w:rPr>
-        <w:t xml:space="preserve"> </w:t>
-      </w:r>
-      <w:r>
-        <w:rPr>
-          <w:rFonts w:cs="Times New Roman"/>
-          <w:szCs w:val="26"/>
-          <w:lang w:eastAsia="en-GB"/>
-        </w:rPr>
-        <w:t>B</w:t>
+        <w:t>8)B</w:t>
       </w:r>
       <w:r>
         <w:rPr>
@@ -27750,23 +27678,7 @@
           <w:szCs w:val="26"/>
           <w:lang w:eastAsia="en-GB"/>
         </w:rPr>
-        <w:t>9)</w:t>
-      </w:r>
-      <w:r>
-        <w:rPr>
-          <w:rFonts w:cs="Times New Roman"/>
-          <w:szCs w:val="26"/>
-          <w:lang w:eastAsia="en-GB"/>
-        </w:rPr>
-        <w:t xml:space="preserve"> </w:t>
-      </w:r>
-      <w:r>
-        <w:rPr>
-          <w:rFonts w:cs="Times New Roman"/>
-          <w:szCs w:val="26"/>
-          <w:lang w:eastAsia="en-GB"/>
-        </w:rPr>
-        <w:t>B</w:t>
+        <w:t>9)B</w:t>
       </w:r>
       <w:r>
         <w:rPr>
@@ -27792,23 +27704,7 @@
           <w:szCs w:val="26"/>
           <w:lang w:eastAsia="en-GB"/>
         </w:rPr>
-        <w:t>10)</w:t>
-      </w:r>
-      <w:r>
-        <w:rPr>
-          <w:rFonts w:cs="Times New Roman"/>
-          <w:szCs w:val="26"/>
-          <w:lang w:eastAsia="en-GB"/>
-        </w:rPr>
-        <w:t xml:space="preserve"> </w:t>
-      </w:r>
-      <w:r>
-        <w:rPr>
-          <w:rFonts w:cs="Times New Roman"/>
-          <w:szCs w:val="26"/>
-          <w:lang w:eastAsia="en-GB"/>
-        </w:rPr>
-        <w:t>Đ</w:t>
+        <w:t>10)Đ</w:t>
       </w:r>
       <w:r>
         <w:rPr>
@@ -27842,23 +27738,7 @@
           <w:szCs w:val="26"/>
           <w:lang w:eastAsia="en-GB"/>
         </w:rPr>
-        <w:t>11)</w:t>
-      </w:r>
-      <w:r>
-        <w:rPr>
-          <w:rFonts w:cs="Times New Roman"/>
-          <w:szCs w:val="26"/>
-          <w:lang w:eastAsia="en-GB"/>
-        </w:rPr>
-        <w:t xml:space="preserve"> </w:t>
-      </w:r>
-      <w:r>
-        <w:rPr>
-          <w:rFonts w:cs="Times New Roman"/>
-          <w:szCs w:val="26"/>
-          <w:lang w:eastAsia="en-GB"/>
-        </w:rPr>
-        <w:t>Đ</w:t>
+        <w:t>11)Đ</w:t>
       </w:r>
       <w:r>
         <w:rPr>
@@ -27892,23 +27772,7 @@
           <w:szCs w:val="26"/>
           <w:lang w:eastAsia="en-GB"/>
         </w:rPr>
-        <w:t>12)</w:t>
-      </w:r>
-      <w:r>
-        <w:rPr>
-          <w:rFonts w:cs="Times New Roman"/>
-          <w:szCs w:val="26"/>
-          <w:lang w:eastAsia="en-GB"/>
-        </w:rPr>
-        <w:t xml:space="preserve"> </w:t>
-      </w:r>
-      <w:r>
-        <w:rPr>
-          <w:rFonts w:cs="Times New Roman"/>
-          <w:szCs w:val="26"/>
-          <w:lang w:eastAsia="en-GB"/>
-        </w:rPr>
-        <w:t>V</w:t>
+        <w:t>12)V</w:t>
       </w:r>
       <w:r>
         <w:rPr>
@@ -27981,7 +27845,7 @@
         <w:tblStyle w:val="TableGrid"/>
         <w:tblW w:w="0" w:type="auto"/>
         <w:jc w:val="center"/>
-        <w:tblLook w:val="04A0" w:firstRow="1" w:lastRow="0" w:firstColumn="1" w:lastColumn="0" w:noHBand="0" w:noVBand="1"/>
+        <w:tblLook w:val="04A0"/>
       </w:tblPr>
       <w:tblGrid>
         <w:gridCol w:w="873"/>
@@ -29365,14 +29229,6 @@
               </w:rPr>
               <w:t>an điện từ một chiều</w:t>
             </w:r>
-            <w:r>
-              <w:rPr>
-                <w:rFonts w:cs="Times New Roman"/>
-                <w:szCs w:val="26"/>
-                <w:lang w:eastAsia="en-GB"/>
-              </w:rPr>
-              <w:t xml:space="preserve"> </w:t>
-            </w:r>
           </w:p>
         </w:tc>
         <w:tc>
@@ -29626,7 +29482,7 @@
         <w:tblStyle w:val="TableGrid"/>
         <w:tblW w:w="10201" w:type="dxa"/>
         <w:jc w:val="center"/>
-        <w:tblLook w:val="04A0" w:firstRow="1" w:lastRow="0" w:firstColumn="1" w:lastColumn="0" w:noHBand="0" w:noVBand="1"/>
+        <w:tblLook w:val="04A0"/>
       </w:tblPr>
       <w:tblGrid>
         <w:gridCol w:w="698"/>
@@ -30185,7 +30041,7 @@
             <w:tcBorders>
               <w:top w:val="nil"/>
               <w:left w:val="single" w:sz="4" w:space="0" w:color="auto"/>
-              <w:bottom w:val="single" w:sz="4" w:space="0" w:color="B3B3B3" w:themeColor="background1" w:themeShade="BF"/>
+              <w:bottom w:val="single" w:sz="4" w:space="0" w:color="BFBFBF" w:themeColor="background1" w:themeShade="BF"/>
               <w:right w:val="nil"/>
             </w:tcBorders>
           </w:tcPr>
@@ -30231,7 +30087,7 @@
             <w:tcW w:w="5524" w:type="dxa"/>
             <w:gridSpan w:val="10"/>
             <w:tcBorders>
-              <w:right w:val="single" w:sz="4" w:space="0" w:color="B3B3B3" w:themeColor="background1" w:themeShade="BF"/>
+              <w:right w:val="single" w:sz="4" w:space="0" w:color="BFBFBF" w:themeColor="background1" w:themeShade="BF"/>
             </w:tcBorders>
             <w:vAlign w:val="center"/>
           </w:tcPr>
@@ -30258,10 +30114,10 @@
           <w:tcPr>
             <w:tcW w:w="630" w:type="dxa"/>
             <w:tcBorders>
-              <w:top w:val="single" w:sz="4" w:space="0" w:color="B3B3B3" w:themeColor="background1" w:themeShade="BF"/>
-              <w:left w:val="single" w:sz="4" w:space="0" w:color="B3B3B3" w:themeColor="background1" w:themeShade="BF"/>
-              <w:bottom w:val="single" w:sz="6" w:space="0" w:color="B3B3B3" w:themeColor="background1" w:themeShade="BF"/>
-              <w:right w:val="single" w:sz="4" w:space="0" w:color="B3B3B3" w:themeColor="background1" w:themeShade="BF"/>
+              <w:top w:val="single" w:sz="4" w:space="0" w:color="BFBFBF" w:themeColor="background1" w:themeShade="BF"/>
+              <w:left w:val="single" w:sz="4" w:space="0" w:color="BFBFBF" w:themeColor="background1" w:themeShade="BF"/>
+              <w:bottom w:val="single" w:sz="6" w:space="0" w:color="BFBFBF" w:themeColor="background1" w:themeShade="BF"/>
+              <w:right w:val="single" w:sz="4" w:space="0" w:color="BFBFBF" w:themeColor="background1" w:themeShade="BF"/>
             </w:tcBorders>
           </w:tcPr>
           <w:p>
@@ -30288,7 +30144,7 @@
             <w:tcW w:w="4047" w:type="dxa"/>
             <w:tcBorders>
               <w:top w:val="single" w:sz="4" w:space="0" w:color="auto"/>
-              <w:left w:val="single" w:sz="4" w:space="0" w:color="B3B3B3" w:themeColor="background1" w:themeShade="BF"/>
+              <w:left w:val="single" w:sz="4" w:space="0" w:color="BFBFBF" w:themeColor="background1" w:themeShade="BF"/>
               <w:bottom w:val="single" w:sz="4" w:space="0" w:color="auto"/>
               <w:right w:val="single" w:sz="4" w:space="0" w:color="auto"/>
             </w:tcBorders>
@@ -30323,7 +30179,7 @@
             <w:tcW w:w="5524" w:type="dxa"/>
             <w:gridSpan w:val="10"/>
             <w:tcBorders>
-              <w:right w:val="single" w:sz="4" w:space="0" w:color="B3B3B3" w:themeColor="background1" w:themeShade="BF"/>
+              <w:right w:val="single" w:sz="4" w:space="0" w:color="BFBFBF" w:themeColor="background1" w:themeShade="BF"/>
             </w:tcBorders>
             <w:vAlign w:val="center"/>
           </w:tcPr>
@@ -30350,10 +30206,10 @@
           <w:tcPr>
             <w:tcW w:w="630" w:type="dxa"/>
             <w:tcBorders>
-              <w:top w:val="single" w:sz="6" w:space="0" w:color="B3B3B3" w:themeColor="background1" w:themeShade="BF"/>
-              <w:left w:val="single" w:sz="4" w:space="0" w:color="B3B3B3" w:themeColor="background1" w:themeShade="BF"/>
-              <w:bottom w:val="single" w:sz="6" w:space="0" w:color="B3B3B3" w:themeColor="background1" w:themeShade="BF"/>
-              <w:right w:val="single" w:sz="4" w:space="0" w:color="B3B3B3" w:themeColor="background1" w:themeShade="BF"/>
+              <w:top w:val="single" w:sz="6" w:space="0" w:color="BFBFBF" w:themeColor="background1" w:themeShade="BF"/>
+              <w:left w:val="single" w:sz="4" w:space="0" w:color="BFBFBF" w:themeColor="background1" w:themeShade="BF"/>
+              <w:bottom w:val="single" w:sz="6" w:space="0" w:color="BFBFBF" w:themeColor="background1" w:themeShade="BF"/>
+              <w:right w:val="single" w:sz="4" w:space="0" w:color="BFBFBF" w:themeColor="background1" w:themeShade="BF"/>
             </w:tcBorders>
           </w:tcPr>
           <w:p>
@@ -30380,7 +30236,7 @@
             <w:tcW w:w="4047" w:type="dxa"/>
             <w:tcBorders>
               <w:top w:val="single" w:sz="4" w:space="0" w:color="auto"/>
-              <w:left w:val="single" w:sz="4" w:space="0" w:color="B3B3B3" w:themeColor="background1" w:themeShade="BF"/>
+              <w:left w:val="single" w:sz="4" w:space="0" w:color="BFBFBF" w:themeColor="background1" w:themeShade="BF"/>
               <w:bottom w:val="single" w:sz="4" w:space="0" w:color="auto"/>
               <w:right w:val="single" w:sz="4" w:space="0" w:color="auto"/>
             </w:tcBorders>
@@ -30415,7 +30271,7 @@
             <w:tcW w:w="5524" w:type="dxa"/>
             <w:gridSpan w:val="10"/>
             <w:tcBorders>
-              <w:right w:val="single" w:sz="4" w:space="0" w:color="B3B3B3" w:themeColor="background1" w:themeShade="BF"/>
+              <w:right w:val="single" w:sz="4" w:space="0" w:color="BFBFBF" w:themeColor="background1" w:themeShade="BF"/>
             </w:tcBorders>
             <w:vAlign w:val="center"/>
           </w:tcPr>
@@ -30450,10 +30306,10 @@
           <w:tcPr>
             <w:tcW w:w="630" w:type="dxa"/>
             <w:tcBorders>
-              <w:top w:val="single" w:sz="6" w:space="0" w:color="B3B3B3" w:themeColor="background1" w:themeShade="BF"/>
-              <w:left w:val="single" w:sz="4" w:space="0" w:color="B3B3B3" w:themeColor="background1" w:themeShade="BF"/>
-              <w:bottom w:val="single" w:sz="6" w:space="0" w:color="B3B3B3" w:themeColor="background1" w:themeShade="BF"/>
-              <w:right w:val="single" w:sz="4" w:space="0" w:color="B3B3B3" w:themeColor="background1" w:themeShade="BF"/>
+              <w:top w:val="single" w:sz="6" w:space="0" w:color="BFBFBF" w:themeColor="background1" w:themeShade="BF"/>
+              <w:left w:val="single" w:sz="4" w:space="0" w:color="BFBFBF" w:themeColor="background1" w:themeShade="BF"/>
+              <w:bottom w:val="single" w:sz="6" w:space="0" w:color="BFBFBF" w:themeColor="background1" w:themeShade="BF"/>
+              <w:right w:val="single" w:sz="4" w:space="0" w:color="BFBFBF" w:themeColor="background1" w:themeShade="BF"/>
             </w:tcBorders>
           </w:tcPr>
           <w:p>
@@ -30480,7 +30336,7 @@
             <w:tcW w:w="4047" w:type="dxa"/>
             <w:tcBorders>
               <w:top w:val="single" w:sz="4" w:space="0" w:color="auto"/>
-              <w:left w:val="single" w:sz="4" w:space="0" w:color="B3B3B3" w:themeColor="background1" w:themeShade="BF"/>
+              <w:left w:val="single" w:sz="4" w:space="0" w:color="BFBFBF" w:themeColor="background1" w:themeShade="BF"/>
               <w:bottom w:val="single" w:sz="4" w:space="0" w:color="auto"/>
               <w:right w:val="single" w:sz="4" w:space="0" w:color="auto"/>
             </w:tcBorders>
@@ -30515,7 +30371,7 @@
             <w:tcW w:w="5524" w:type="dxa"/>
             <w:gridSpan w:val="10"/>
             <w:tcBorders>
-              <w:right w:val="single" w:sz="4" w:space="0" w:color="B3B3B3" w:themeColor="background1" w:themeShade="BF"/>
+              <w:right w:val="single" w:sz="4" w:space="0" w:color="BFBFBF" w:themeColor="background1" w:themeShade="BF"/>
             </w:tcBorders>
             <w:vAlign w:val="center"/>
           </w:tcPr>
@@ -30542,10 +30398,10 @@
           <w:tcPr>
             <w:tcW w:w="630" w:type="dxa"/>
             <w:tcBorders>
-              <w:top w:val="single" w:sz="6" w:space="0" w:color="B3B3B3" w:themeColor="background1" w:themeShade="BF"/>
-              <w:left w:val="single" w:sz="4" w:space="0" w:color="B3B3B3" w:themeColor="background1" w:themeShade="BF"/>
-              <w:bottom w:val="single" w:sz="6" w:space="0" w:color="B3B3B3" w:themeColor="background1" w:themeShade="BF"/>
-              <w:right w:val="single" w:sz="4" w:space="0" w:color="B3B3B3" w:themeColor="background1" w:themeShade="BF"/>
+              <w:top w:val="single" w:sz="6" w:space="0" w:color="BFBFBF" w:themeColor="background1" w:themeShade="BF"/>
+              <w:left w:val="single" w:sz="4" w:space="0" w:color="BFBFBF" w:themeColor="background1" w:themeShade="BF"/>
+              <w:bottom w:val="single" w:sz="6" w:space="0" w:color="BFBFBF" w:themeColor="background1" w:themeShade="BF"/>
+              <w:right w:val="single" w:sz="4" w:space="0" w:color="BFBFBF" w:themeColor="background1" w:themeShade="BF"/>
             </w:tcBorders>
           </w:tcPr>
           <w:p>
@@ -30572,7 +30428,7 @@
             <w:tcW w:w="4047" w:type="dxa"/>
             <w:tcBorders>
               <w:top w:val="single" w:sz="4" w:space="0" w:color="auto"/>
-              <w:left w:val="single" w:sz="4" w:space="0" w:color="B3B3B3" w:themeColor="background1" w:themeShade="BF"/>
+              <w:left w:val="single" w:sz="4" w:space="0" w:color="BFBFBF" w:themeColor="background1" w:themeShade="BF"/>
               <w:bottom w:val="single" w:sz="4" w:space="0" w:color="auto"/>
               <w:right w:val="single" w:sz="4" w:space="0" w:color="auto"/>
             </w:tcBorders>
@@ -30607,7 +30463,7 @@
             <w:tcW w:w="5524" w:type="dxa"/>
             <w:gridSpan w:val="10"/>
             <w:tcBorders>
-              <w:right w:val="single" w:sz="4" w:space="0" w:color="B3B3B3" w:themeColor="background1" w:themeShade="BF"/>
+              <w:right w:val="single" w:sz="4" w:space="0" w:color="BFBFBF" w:themeColor="background1" w:themeShade="BF"/>
             </w:tcBorders>
             <w:vAlign w:val="center"/>
           </w:tcPr>
@@ -30634,10 +30490,10 @@
           <w:tcPr>
             <w:tcW w:w="630" w:type="dxa"/>
             <w:tcBorders>
-              <w:top w:val="single" w:sz="6" w:space="0" w:color="B3B3B3" w:themeColor="background1" w:themeShade="BF"/>
-              <w:left w:val="single" w:sz="4" w:space="0" w:color="B3B3B3" w:themeColor="background1" w:themeShade="BF"/>
-              <w:bottom w:val="single" w:sz="6" w:space="0" w:color="B3B3B3" w:themeColor="background1" w:themeShade="BF"/>
-              <w:right w:val="single" w:sz="4" w:space="0" w:color="B3B3B3" w:themeColor="background1" w:themeShade="BF"/>
+              <w:top w:val="single" w:sz="6" w:space="0" w:color="BFBFBF" w:themeColor="background1" w:themeShade="BF"/>
+              <w:left w:val="single" w:sz="4" w:space="0" w:color="BFBFBF" w:themeColor="background1" w:themeShade="BF"/>
+              <w:bottom w:val="single" w:sz="6" w:space="0" w:color="BFBFBF" w:themeColor="background1" w:themeShade="BF"/>
+              <w:right w:val="single" w:sz="4" w:space="0" w:color="BFBFBF" w:themeColor="background1" w:themeShade="BF"/>
             </w:tcBorders>
           </w:tcPr>
           <w:p>
@@ -30664,7 +30520,7 @@
             <w:tcW w:w="4047" w:type="dxa"/>
             <w:tcBorders>
               <w:top w:val="single" w:sz="4" w:space="0" w:color="auto"/>
-              <w:left w:val="single" w:sz="4" w:space="0" w:color="B3B3B3" w:themeColor="background1" w:themeShade="BF"/>
+              <w:left w:val="single" w:sz="4" w:space="0" w:color="BFBFBF" w:themeColor="background1" w:themeShade="BF"/>
               <w:bottom w:val="single" w:sz="4" w:space="0" w:color="auto"/>
               <w:right w:val="single" w:sz="4" w:space="0" w:color="auto"/>
             </w:tcBorders>
@@ -30699,7 +30555,7 @@
             <w:tcW w:w="5524" w:type="dxa"/>
             <w:gridSpan w:val="10"/>
             <w:tcBorders>
-              <w:right w:val="single" w:sz="4" w:space="0" w:color="B3B3B3" w:themeColor="background1" w:themeShade="BF"/>
+              <w:right w:val="single" w:sz="4" w:space="0" w:color="BFBFBF" w:themeColor="background1" w:themeShade="BF"/>
             </w:tcBorders>
             <w:vAlign w:val="center"/>
           </w:tcPr>
@@ -30726,10 +30582,10 @@
           <w:tcPr>
             <w:tcW w:w="630" w:type="dxa"/>
             <w:tcBorders>
-              <w:top w:val="single" w:sz="6" w:space="0" w:color="B3B3B3" w:themeColor="background1" w:themeShade="BF"/>
-              <w:left w:val="single" w:sz="4" w:space="0" w:color="B3B3B3" w:themeColor="background1" w:themeShade="BF"/>
-              <w:bottom w:val="single" w:sz="6" w:space="0" w:color="B3B3B3" w:themeColor="background1" w:themeShade="BF"/>
-              <w:right w:val="single" w:sz="4" w:space="0" w:color="B3B3B3" w:themeColor="background1" w:themeShade="BF"/>
+              <w:top w:val="single" w:sz="6" w:space="0" w:color="BFBFBF" w:themeColor="background1" w:themeShade="BF"/>
+              <w:left w:val="single" w:sz="4" w:space="0" w:color="BFBFBF" w:themeColor="background1" w:themeShade="BF"/>
+              <w:bottom w:val="single" w:sz="6" w:space="0" w:color="BFBFBF" w:themeColor="background1" w:themeShade="BF"/>
+              <w:right w:val="single" w:sz="4" w:space="0" w:color="BFBFBF" w:themeColor="background1" w:themeShade="BF"/>
             </w:tcBorders>
           </w:tcPr>
           <w:p>
@@ -30756,7 +30612,7 @@
             <w:tcW w:w="4047" w:type="dxa"/>
             <w:tcBorders>
               <w:top w:val="single" w:sz="4" w:space="0" w:color="auto"/>
-              <w:left w:val="single" w:sz="4" w:space="0" w:color="B3B3B3" w:themeColor="background1" w:themeShade="BF"/>
+              <w:left w:val="single" w:sz="4" w:space="0" w:color="BFBFBF" w:themeColor="background1" w:themeShade="BF"/>
               <w:bottom w:val="single" w:sz="4" w:space="0" w:color="auto"/>
               <w:right w:val="single" w:sz="4" w:space="0" w:color="auto"/>
             </w:tcBorders>
@@ -30791,7 +30647,7 @@
             <w:tcW w:w="5524" w:type="dxa"/>
             <w:gridSpan w:val="10"/>
             <w:tcBorders>
-              <w:right w:val="single" w:sz="4" w:space="0" w:color="B3B3B3" w:themeColor="background1" w:themeShade="BF"/>
+              <w:right w:val="single" w:sz="4" w:space="0" w:color="BFBFBF" w:themeColor="background1" w:themeShade="BF"/>
             </w:tcBorders>
             <w:vAlign w:val="center"/>
           </w:tcPr>
@@ -30818,10 +30674,10 @@
           <w:tcPr>
             <w:tcW w:w="630" w:type="dxa"/>
             <w:tcBorders>
-              <w:top w:val="single" w:sz="6" w:space="0" w:color="B3B3B3" w:themeColor="background1" w:themeShade="BF"/>
-              <w:left w:val="single" w:sz="4" w:space="0" w:color="B3B3B3" w:themeColor="background1" w:themeShade="BF"/>
-              <w:bottom w:val="single" w:sz="6" w:space="0" w:color="B3B3B3" w:themeColor="background1" w:themeShade="BF"/>
-              <w:right w:val="single" w:sz="4" w:space="0" w:color="B3B3B3" w:themeColor="background1" w:themeShade="BF"/>
+              <w:top w:val="single" w:sz="6" w:space="0" w:color="BFBFBF" w:themeColor="background1" w:themeShade="BF"/>
+              <w:left w:val="single" w:sz="4" w:space="0" w:color="BFBFBF" w:themeColor="background1" w:themeShade="BF"/>
+              <w:bottom w:val="single" w:sz="6" w:space="0" w:color="BFBFBF" w:themeColor="background1" w:themeShade="BF"/>
+              <w:right w:val="single" w:sz="4" w:space="0" w:color="BFBFBF" w:themeColor="background1" w:themeShade="BF"/>
             </w:tcBorders>
           </w:tcPr>
           <w:p>
@@ -30848,7 +30704,7 @@
             <w:tcW w:w="4047" w:type="dxa"/>
             <w:tcBorders>
               <w:top w:val="single" w:sz="4" w:space="0" w:color="auto"/>
-              <w:left w:val="single" w:sz="4" w:space="0" w:color="B3B3B3" w:themeColor="background1" w:themeShade="BF"/>
+              <w:left w:val="single" w:sz="4" w:space="0" w:color="BFBFBF" w:themeColor="background1" w:themeShade="BF"/>
               <w:bottom w:val="single" w:sz="4" w:space="0" w:color="auto"/>
               <w:right w:val="single" w:sz="4" w:space="0" w:color="auto"/>
             </w:tcBorders>
@@ -30883,7 +30739,7 @@
             <w:tcW w:w="5524" w:type="dxa"/>
             <w:gridSpan w:val="10"/>
             <w:tcBorders>
-              <w:right w:val="single" w:sz="4" w:space="0" w:color="B3B3B3" w:themeColor="background1" w:themeShade="BF"/>
+              <w:right w:val="single" w:sz="4" w:space="0" w:color="BFBFBF" w:themeColor="background1" w:themeShade="BF"/>
             </w:tcBorders>
             <w:vAlign w:val="center"/>
           </w:tcPr>
@@ -30910,10 +30766,10 @@
           <w:tcPr>
             <w:tcW w:w="630" w:type="dxa"/>
             <w:tcBorders>
-              <w:top w:val="single" w:sz="6" w:space="0" w:color="B3B3B3" w:themeColor="background1" w:themeShade="BF"/>
-              <w:left w:val="single" w:sz="4" w:space="0" w:color="B3B3B3" w:themeColor="background1" w:themeShade="BF"/>
-              <w:bottom w:val="single" w:sz="6" w:space="0" w:color="B3B3B3" w:themeColor="background1" w:themeShade="BF"/>
-              <w:right w:val="single" w:sz="4" w:space="0" w:color="B3B3B3" w:themeColor="background1" w:themeShade="BF"/>
+              <w:top w:val="single" w:sz="6" w:space="0" w:color="BFBFBF" w:themeColor="background1" w:themeShade="BF"/>
+              <w:left w:val="single" w:sz="4" w:space="0" w:color="BFBFBF" w:themeColor="background1" w:themeShade="BF"/>
+              <w:bottom w:val="single" w:sz="6" w:space="0" w:color="BFBFBF" w:themeColor="background1" w:themeShade="BF"/>
+              <w:right w:val="single" w:sz="4" w:space="0" w:color="BFBFBF" w:themeColor="background1" w:themeShade="BF"/>
             </w:tcBorders>
           </w:tcPr>
           <w:p>
@@ -30940,7 +30796,7 @@
             <w:tcW w:w="4047" w:type="dxa"/>
             <w:tcBorders>
               <w:top w:val="single" w:sz="4" w:space="0" w:color="auto"/>
-              <w:left w:val="single" w:sz="4" w:space="0" w:color="B3B3B3" w:themeColor="background1" w:themeShade="BF"/>
+              <w:left w:val="single" w:sz="4" w:space="0" w:color="BFBFBF" w:themeColor="background1" w:themeShade="BF"/>
               <w:bottom w:val="single" w:sz="4" w:space="0" w:color="auto"/>
               <w:right w:val="single" w:sz="4" w:space="0" w:color="auto"/>
             </w:tcBorders>
@@ -30967,25 +30823,26 @@
             <w:tcW w:w="5524" w:type="dxa"/>
             <w:gridSpan w:val="10"/>
             <w:tcBorders>
-              <w:right w:val="single" w:sz="4" w:space="0" w:color="B3B3B3" w:themeColor="background1" w:themeShade="BF"/>
-            </w:tcBorders>
-            <w:vAlign w:val="center"/>
-          </w:tcPr>
-          <w:p>
-            <w:pPr>
-              <w:jc w:val="center"/>
-              <w:rPr>
-                <w:rFonts w:cs="Times New Roman"/>
-                <w:szCs w:val="26"/>
-                <w:lang w:eastAsia="en-GB"/>
-              </w:rPr>
-            </w:pPr>
-            <w:r>
-              <w:rPr>
-                <w:rFonts w:cs="Times New Roman"/>
-                <w:szCs w:val="26"/>
-                <w:lang w:eastAsia="en-GB"/>
-              </w:rPr>
+              <w:right w:val="single" w:sz="4" w:space="0" w:color="BFBFBF" w:themeColor="background1" w:themeShade="BF"/>
+            </w:tcBorders>
+            <w:vAlign w:val="center"/>
+          </w:tcPr>
+          <w:p>
+            <w:pPr>
+              <w:jc w:val="center"/>
+              <w:rPr>
+                <w:rFonts w:cs="Times New Roman"/>
+                <w:szCs w:val="26"/>
+                <w:lang w:eastAsia="en-GB"/>
+              </w:rPr>
+            </w:pPr>
+            <w:r>
+              <w:rPr>
+                <w:rFonts w:cs="Times New Roman"/>
+                <w:szCs w:val="26"/>
+                <w:lang w:eastAsia="en-GB"/>
+              </w:rPr>
+              <w:lastRenderedPageBreak/>
               <w:t>Cảm biến áp suất đường ống 01 Byte</w:t>
             </w:r>
           </w:p>
@@ -30994,10 +30851,10 @@
           <w:tcPr>
             <w:tcW w:w="630" w:type="dxa"/>
             <w:tcBorders>
-              <w:top w:val="single" w:sz="6" w:space="0" w:color="B3B3B3" w:themeColor="background1" w:themeShade="BF"/>
-              <w:left w:val="single" w:sz="4" w:space="0" w:color="B3B3B3" w:themeColor="background1" w:themeShade="BF"/>
-              <w:bottom w:val="single" w:sz="6" w:space="0" w:color="B3B3B3" w:themeColor="background1" w:themeShade="BF"/>
-              <w:right w:val="single" w:sz="4" w:space="0" w:color="B3B3B3" w:themeColor="background1" w:themeShade="BF"/>
+              <w:top w:val="single" w:sz="6" w:space="0" w:color="BFBFBF" w:themeColor="background1" w:themeShade="BF"/>
+              <w:left w:val="single" w:sz="4" w:space="0" w:color="BFBFBF" w:themeColor="background1" w:themeShade="BF"/>
+              <w:bottom w:val="single" w:sz="6" w:space="0" w:color="BFBFBF" w:themeColor="background1" w:themeShade="BF"/>
+              <w:right w:val="single" w:sz="4" w:space="0" w:color="BFBFBF" w:themeColor="background1" w:themeShade="BF"/>
             </w:tcBorders>
           </w:tcPr>
           <w:p>
@@ -31024,7 +30881,7 @@
             <w:tcW w:w="4047" w:type="dxa"/>
             <w:tcBorders>
               <w:top w:val="single" w:sz="4" w:space="0" w:color="auto"/>
-              <w:left w:val="single" w:sz="4" w:space="0" w:color="B3B3B3" w:themeColor="background1" w:themeShade="BF"/>
+              <w:left w:val="single" w:sz="4" w:space="0" w:color="BFBFBF" w:themeColor="background1" w:themeShade="BF"/>
               <w:bottom w:val="single" w:sz="4" w:space="0" w:color="auto"/>
               <w:right w:val="single" w:sz="4" w:space="0" w:color="auto"/>
             </w:tcBorders>
@@ -31059,7 +30916,7 @@
             <w:tcW w:w="5524" w:type="dxa"/>
             <w:gridSpan w:val="10"/>
             <w:tcBorders>
-              <w:right w:val="single" w:sz="4" w:space="0" w:color="B3B3B3" w:themeColor="background1" w:themeShade="BF"/>
+              <w:right w:val="single" w:sz="4" w:space="0" w:color="BFBFBF" w:themeColor="background1" w:themeShade="BF"/>
             </w:tcBorders>
             <w:vAlign w:val="center"/>
           </w:tcPr>
@@ -31086,10 +30943,10 @@
           <w:tcPr>
             <w:tcW w:w="630" w:type="dxa"/>
             <w:tcBorders>
-              <w:top w:val="single" w:sz="6" w:space="0" w:color="B3B3B3" w:themeColor="background1" w:themeShade="BF"/>
-              <w:left w:val="single" w:sz="4" w:space="0" w:color="B3B3B3" w:themeColor="background1" w:themeShade="BF"/>
-              <w:bottom w:val="single" w:sz="6" w:space="0" w:color="B3B3B3" w:themeColor="background1" w:themeShade="BF"/>
-              <w:right w:val="single" w:sz="4" w:space="0" w:color="B3B3B3" w:themeColor="background1" w:themeShade="BF"/>
+              <w:top w:val="single" w:sz="6" w:space="0" w:color="BFBFBF" w:themeColor="background1" w:themeShade="BF"/>
+              <w:left w:val="single" w:sz="4" w:space="0" w:color="BFBFBF" w:themeColor="background1" w:themeShade="BF"/>
+              <w:bottom w:val="single" w:sz="6" w:space="0" w:color="BFBFBF" w:themeColor="background1" w:themeShade="BF"/>
+              <w:right w:val="single" w:sz="4" w:space="0" w:color="BFBFBF" w:themeColor="background1" w:themeShade="BF"/>
             </w:tcBorders>
           </w:tcPr>
           <w:p>
@@ -31116,7 +30973,7 @@
             <w:tcW w:w="4047" w:type="dxa"/>
             <w:tcBorders>
               <w:top w:val="single" w:sz="4" w:space="0" w:color="auto"/>
-              <w:left w:val="single" w:sz="4" w:space="0" w:color="B3B3B3" w:themeColor="background1" w:themeShade="BF"/>
+              <w:left w:val="single" w:sz="4" w:space="0" w:color="BFBFBF" w:themeColor="background1" w:themeShade="BF"/>
               <w:bottom w:val="single" w:sz="4" w:space="0" w:color="auto"/>
               <w:right w:val="single" w:sz="4" w:space="0" w:color="auto"/>
             </w:tcBorders>
@@ -31151,7 +31008,7 @@
             <w:tcW w:w="5524" w:type="dxa"/>
             <w:gridSpan w:val="10"/>
             <w:tcBorders>
-              <w:right w:val="single" w:sz="4" w:space="0" w:color="B3B3B3" w:themeColor="background1" w:themeShade="BF"/>
+              <w:right w:val="single" w:sz="4" w:space="0" w:color="BFBFBF" w:themeColor="background1" w:themeShade="BF"/>
             </w:tcBorders>
             <w:vAlign w:val="center"/>
           </w:tcPr>
@@ -31178,10 +31035,10 @@
           <w:tcPr>
             <w:tcW w:w="630" w:type="dxa"/>
             <w:tcBorders>
-              <w:top w:val="single" w:sz="6" w:space="0" w:color="B3B3B3" w:themeColor="background1" w:themeShade="BF"/>
-              <w:left w:val="single" w:sz="4" w:space="0" w:color="B3B3B3" w:themeColor="background1" w:themeShade="BF"/>
-              <w:bottom w:val="single" w:sz="6" w:space="0" w:color="B3B3B3" w:themeColor="background1" w:themeShade="BF"/>
-              <w:right w:val="single" w:sz="4" w:space="0" w:color="B3B3B3" w:themeColor="background1" w:themeShade="BF"/>
+              <w:top w:val="single" w:sz="6" w:space="0" w:color="BFBFBF" w:themeColor="background1" w:themeShade="BF"/>
+              <w:left w:val="single" w:sz="4" w:space="0" w:color="BFBFBF" w:themeColor="background1" w:themeShade="BF"/>
+              <w:bottom w:val="single" w:sz="6" w:space="0" w:color="BFBFBF" w:themeColor="background1" w:themeShade="BF"/>
+              <w:right w:val="single" w:sz="4" w:space="0" w:color="BFBFBF" w:themeColor="background1" w:themeShade="BF"/>
             </w:tcBorders>
           </w:tcPr>
           <w:p>
@@ -31208,7 +31065,7 @@
             <w:tcW w:w="4047" w:type="dxa"/>
             <w:tcBorders>
               <w:top w:val="single" w:sz="4" w:space="0" w:color="auto"/>
-              <w:left w:val="single" w:sz="4" w:space="0" w:color="B3B3B3" w:themeColor="background1" w:themeShade="BF"/>
+              <w:left w:val="single" w:sz="4" w:space="0" w:color="BFBFBF" w:themeColor="background1" w:themeShade="BF"/>
               <w:bottom w:val="single" w:sz="4" w:space="0" w:color="auto"/>
               <w:right w:val="single" w:sz="4" w:space="0" w:color="auto"/>
             </w:tcBorders>
@@ -31243,26 +31100,25 @@
             <w:tcW w:w="5524" w:type="dxa"/>
             <w:gridSpan w:val="10"/>
             <w:tcBorders>
-              <w:right w:val="single" w:sz="4" w:space="0" w:color="B3B3B3" w:themeColor="background1" w:themeShade="BF"/>
-            </w:tcBorders>
-            <w:vAlign w:val="center"/>
-          </w:tcPr>
-          <w:p>
-            <w:pPr>
-              <w:jc w:val="center"/>
-              <w:rPr>
-                <w:rFonts w:cs="Times New Roman"/>
-                <w:szCs w:val="26"/>
-                <w:lang w:eastAsia="en-GB"/>
-              </w:rPr>
-            </w:pPr>
-            <w:r>
-              <w:rPr>
-                <w:rFonts w:cs="Times New Roman"/>
-                <w:szCs w:val="26"/>
-                <w:lang w:eastAsia="en-GB"/>
-              </w:rPr>
-              <w:lastRenderedPageBreak/>
+              <w:right w:val="single" w:sz="4" w:space="0" w:color="BFBFBF" w:themeColor="background1" w:themeShade="BF"/>
+            </w:tcBorders>
+            <w:vAlign w:val="center"/>
+          </w:tcPr>
+          <w:p>
+            <w:pPr>
+              <w:jc w:val="center"/>
+              <w:rPr>
+                <w:rFonts w:cs="Times New Roman"/>
+                <w:szCs w:val="26"/>
+                <w:lang w:eastAsia="en-GB"/>
+              </w:rPr>
+            </w:pPr>
+            <w:r>
+              <w:rPr>
+                <w:rFonts w:cs="Times New Roman"/>
+                <w:szCs w:val="26"/>
+                <w:lang w:eastAsia="en-GB"/>
+              </w:rPr>
               <w:t>Dự phòng</w:t>
             </w:r>
           </w:p>
@@ -31271,10 +31127,10 @@
           <w:tcPr>
             <w:tcW w:w="630" w:type="dxa"/>
             <w:tcBorders>
-              <w:top w:val="single" w:sz="6" w:space="0" w:color="B3B3B3" w:themeColor="background1" w:themeShade="BF"/>
-              <w:left w:val="single" w:sz="4" w:space="0" w:color="B3B3B3" w:themeColor="background1" w:themeShade="BF"/>
-              <w:bottom w:val="single" w:sz="6" w:space="0" w:color="B3B3B3" w:themeColor="background1" w:themeShade="BF"/>
-              <w:right w:val="single" w:sz="4" w:space="0" w:color="B3B3B3" w:themeColor="background1" w:themeShade="BF"/>
+              <w:top w:val="single" w:sz="6" w:space="0" w:color="BFBFBF" w:themeColor="background1" w:themeShade="BF"/>
+              <w:left w:val="single" w:sz="4" w:space="0" w:color="BFBFBF" w:themeColor="background1" w:themeShade="BF"/>
+              <w:bottom w:val="single" w:sz="6" w:space="0" w:color="BFBFBF" w:themeColor="background1" w:themeShade="BF"/>
+              <w:right w:val="single" w:sz="4" w:space="0" w:color="BFBFBF" w:themeColor="background1" w:themeShade="BF"/>
             </w:tcBorders>
           </w:tcPr>
           <w:p>
@@ -31301,7 +31157,7 @@
             <w:tcW w:w="4047" w:type="dxa"/>
             <w:tcBorders>
               <w:top w:val="single" w:sz="4" w:space="0" w:color="auto"/>
-              <w:left w:val="single" w:sz="4" w:space="0" w:color="B3B3B3" w:themeColor="background1" w:themeShade="BF"/>
+              <w:left w:val="single" w:sz="4" w:space="0" w:color="BFBFBF" w:themeColor="background1" w:themeShade="BF"/>
               <w:bottom w:val="single" w:sz="4" w:space="0" w:color="auto"/>
               <w:right w:val="single" w:sz="4" w:space="0" w:color="auto"/>
             </w:tcBorders>
@@ -31328,7 +31184,7 @@
             <w:tcW w:w="5524" w:type="dxa"/>
             <w:gridSpan w:val="10"/>
             <w:tcBorders>
-              <w:right w:val="single" w:sz="4" w:space="0" w:color="B3B3B3" w:themeColor="background1" w:themeShade="BF"/>
+              <w:right w:val="single" w:sz="4" w:space="0" w:color="BFBFBF" w:themeColor="background1" w:themeShade="BF"/>
             </w:tcBorders>
             <w:vAlign w:val="center"/>
           </w:tcPr>
@@ -31355,10 +31211,10 @@
           <w:tcPr>
             <w:tcW w:w="630" w:type="dxa"/>
             <w:tcBorders>
-              <w:top w:val="single" w:sz="6" w:space="0" w:color="B3B3B3" w:themeColor="background1" w:themeShade="BF"/>
-              <w:left w:val="single" w:sz="4" w:space="0" w:color="B3B3B3" w:themeColor="background1" w:themeShade="BF"/>
-              <w:bottom w:val="single" w:sz="6" w:space="0" w:color="B3B3B3" w:themeColor="background1" w:themeShade="BF"/>
-              <w:right w:val="single" w:sz="4" w:space="0" w:color="B3B3B3" w:themeColor="background1" w:themeShade="BF"/>
+              <w:top w:val="single" w:sz="6" w:space="0" w:color="BFBFBF" w:themeColor="background1" w:themeShade="BF"/>
+              <w:left w:val="single" w:sz="4" w:space="0" w:color="BFBFBF" w:themeColor="background1" w:themeShade="BF"/>
+              <w:bottom w:val="single" w:sz="6" w:space="0" w:color="BFBFBF" w:themeColor="background1" w:themeShade="BF"/>
+              <w:right w:val="single" w:sz="4" w:space="0" w:color="BFBFBF" w:themeColor="background1" w:themeShade="BF"/>
             </w:tcBorders>
           </w:tcPr>
           <w:p>
@@ -31385,7 +31241,7 @@
             <w:tcW w:w="4047" w:type="dxa"/>
             <w:tcBorders>
               <w:top w:val="single" w:sz="4" w:space="0" w:color="auto"/>
-              <w:left w:val="single" w:sz="4" w:space="0" w:color="B3B3B3" w:themeColor="background1" w:themeShade="BF"/>
+              <w:left w:val="single" w:sz="4" w:space="0" w:color="BFBFBF" w:themeColor="background1" w:themeShade="BF"/>
               <w:bottom w:val="single" w:sz="4" w:space="0" w:color="auto"/>
               <w:right w:val="single" w:sz="4" w:space="0" w:color="auto"/>
             </w:tcBorders>
@@ -31412,7 +31268,7 @@
             <w:tcW w:w="5524" w:type="dxa"/>
             <w:gridSpan w:val="10"/>
             <w:tcBorders>
-              <w:right w:val="single" w:sz="4" w:space="0" w:color="B3B3B3" w:themeColor="background1" w:themeShade="BF"/>
+              <w:right w:val="single" w:sz="4" w:space="0" w:color="BFBFBF" w:themeColor="background1" w:themeShade="BF"/>
             </w:tcBorders>
             <w:vAlign w:val="center"/>
           </w:tcPr>
@@ -31439,10 +31295,10 @@
           <w:tcPr>
             <w:tcW w:w="630" w:type="dxa"/>
             <w:tcBorders>
-              <w:top w:val="single" w:sz="6" w:space="0" w:color="B3B3B3" w:themeColor="background1" w:themeShade="BF"/>
-              <w:left w:val="single" w:sz="4" w:space="0" w:color="B3B3B3" w:themeColor="background1" w:themeShade="BF"/>
-              <w:bottom w:val="single" w:sz="6" w:space="0" w:color="B3B3B3" w:themeColor="background1" w:themeShade="BF"/>
-              <w:right w:val="single" w:sz="4" w:space="0" w:color="B3B3B3" w:themeColor="background1" w:themeShade="BF"/>
+              <w:top w:val="single" w:sz="6" w:space="0" w:color="BFBFBF" w:themeColor="background1" w:themeShade="BF"/>
+              <w:left w:val="single" w:sz="4" w:space="0" w:color="BFBFBF" w:themeColor="background1" w:themeShade="BF"/>
+              <w:bottom w:val="single" w:sz="6" w:space="0" w:color="BFBFBF" w:themeColor="background1" w:themeShade="BF"/>
+              <w:right w:val="single" w:sz="4" w:space="0" w:color="BFBFBF" w:themeColor="background1" w:themeShade="BF"/>
             </w:tcBorders>
           </w:tcPr>
           <w:p>
@@ -31469,7 +31325,7 @@
             <w:tcW w:w="4047" w:type="dxa"/>
             <w:tcBorders>
               <w:top w:val="single" w:sz="4" w:space="0" w:color="auto"/>
-              <w:left w:val="single" w:sz="4" w:space="0" w:color="B3B3B3" w:themeColor="background1" w:themeShade="BF"/>
+              <w:left w:val="single" w:sz="4" w:space="0" w:color="BFBFBF" w:themeColor="background1" w:themeShade="BF"/>
               <w:bottom w:val="single" w:sz="4" w:space="0" w:color="auto"/>
               <w:right w:val="single" w:sz="4" w:space="0" w:color="auto"/>
             </w:tcBorders>
@@ -31496,7 +31352,7 @@
             <w:tcW w:w="5524" w:type="dxa"/>
             <w:gridSpan w:val="10"/>
             <w:tcBorders>
-              <w:right w:val="single" w:sz="4" w:space="0" w:color="B3B3B3" w:themeColor="background1" w:themeShade="BF"/>
+              <w:right w:val="single" w:sz="4" w:space="0" w:color="BFBFBF" w:themeColor="background1" w:themeShade="BF"/>
             </w:tcBorders>
             <w:vAlign w:val="center"/>
           </w:tcPr>
@@ -31523,10 +31379,10 @@
           <w:tcPr>
             <w:tcW w:w="630" w:type="dxa"/>
             <w:tcBorders>
-              <w:top w:val="single" w:sz="6" w:space="0" w:color="B3B3B3" w:themeColor="background1" w:themeShade="BF"/>
-              <w:left w:val="single" w:sz="4" w:space="0" w:color="B3B3B3" w:themeColor="background1" w:themeShade="BF"/>
-              <w:bottom w:val="single" w:sz="6" w:space="0" w:color="B3B3B3" w:themeColor="background1" w:themeShade="BF"/>
-              <w:right w:val="single" w:sz="4" w:space="0" w:color="B3B3B3" w:themeColor="background1" w:themeShade="BF"/>
+              <w:top w:val="single" w:sz="6" w:space="0" w:color="BFBFBF" w:themeColor="background1" w:themeShade="BF"/>
+              <w:left w:val="single" w:sz="4" w:space="0" w:color="BFBFBF" w:themeColor="background1" w:themeShade="BF"/>
+              <w:bottom w:val="single" w:sz="6" w:space="0" w:color="BFBFBF" w:themeColor="background1" w:themeShade="BF"/>
+              <w:right w:val="single" w:sz="4" w:space="0" w:color="BFBFBF" w:themeColor="background1" w:themeShade="BF"/>
             </w:tcBorders>
           </w:tcPr>
           <w:p>
@@ -31553,7 +31409,7 @@
             <w:tcW w:w="4047" w:type="dxa"/>
             <w:tcBorders>
               <w:top w:val="single" w:sz="4" w:space="0" w:color="auto"/>
-              <w:left w:val="single" w:sz="4" w:space="0" w:color="B3B3B3" w:themeColor="background1" w:themeShade="BF"/>
+              <w:left w:val="single" w:sz="4" w:space="0" w:color="BFBFBF" w:themeColor="background1" w:themeShade="BF"/>
               <w:bottom w:val="single" w:sz="4" w:space="0" w:color="auto"/>
               <w:right w:val="single" w:sz="4" w:space="0" w:color="auto"/>
             </w:tcBorders>
@@ -31580,7 +31436,7 @@
             <w:tcW w:w="5524" w:type="dxa"/>
             <w:gridSpan w:val="10"/>
             <w:tcBorders>
-              <w:right w:val="single" w:sz="4" w:space="0" w:color="B3B3B3" w:themeColor="background1" w:themeShade="BF"/>
+              <w:right w:val="single" w:sz="4" w:space="0" w:color="BFBFBF" w:themeColor="background1" w:themeShade="BF"/>
             </w:tcBorders>
             <w:vAlign w:val="center"/>
           </w:tcPr>
@@ -31607,10 +31463,10 @@
           <w:tcPr>
             <w:tcW w:w="630" w:type="dxa"/>
             <w:tcBorders>
-              <w:top w:val="single" w:sz="6" w:space="0" w:color="B3B3B3" w:themeColor="background1" w:themeShade="BF"/>
-              <w:left w:val="single" w:sz="4" w:space="0" w:color="B3B3B3" w:themeColor="background1" w:themeShade="BF"/>
-              <w:bottom w:val="single" w:sz="4" w:space="0" w:color="B3B3B3" w:themeColor="background1" w:themeShade="BF"/>
-              <w:right w:val="single" w:sz="4" w:space="0" w:color="B3B3B3" w:themeColor="background1" w:themeShade="BF"/>
+              <w:top w:val="single" w:sz="6" w:space="0" w:color="BFBFBF" w:themeColor="background1" w:themeShade="BF"/>
+              <w:left w:val="single" w:sz="4" w:space="0" w:color="BFBFBF" w:themeColor="background1" w:themeShade="BF"/>
+              <w:bottom w:val="single" w:sz="4" w:space="0" w:color="BFBFBF" w:themeColor="background1" w:themeShade="BF"/>
+              <w:right w:val="single" w:sz="4" w:space="0" w:color="BFBFBF" w:themeColor="background1" w:themeShade="BF"/>
             </w:tcBorders>
           </w:tcPr>
           <w:p>
@@ -31637,7 +31493,7 @@
             <w:tcW w:w="4047" w:type="dxa"/>
             <w:tcBorders>
               <w:top w:val="single" w:sz="4" w:space="0" w:color="auto"/>
-              <w:left w:val="single" w:sz="4" w:space="0" w:color="B3B3B3" w:themeColor="background1" w:themeShade="BF"/>
+              <w:left w:val="single" w:sz="4" w:space="0" w:color="BFBFBF" w:themeColor="background1" w:themeShade="BF"/>
               <w:bottom w:val="single" w:sz="4" w:space="0" w:color="auto"/>
               <w:right w:val="single" w:sz="4" w:space="0" w:color="auto"/>
             </w:tcBorders>
@@ -31718,7 +31574,7 @@
           <w:insideH w:val="single" w:sz="4" w:space="0" w:color="auto"/>
           <w:insideV w:val="single" w:sz="4" w:space="0" w:color="auto"/>
         </w:tblBorders>
-        <w:tblLook w:val="04A0" w:firstRow="1" w:lastRow="0" w:firstColumn="1" w:lastColumn="0" w:noHBand="0" w:noVBand="1"/>
+        <w:tblLook w:val="04A0"/>
       </w:tblPr>
       <w:tblGrid>
         <w:gridCol w:w="722"/>
@@ -32423,7 +32279,7 @@
           <w:insideH w:val="single" w:sz="4" w:space="0" w:color="auto"/>
           <w:insideV w:val="single" w:sz="4" w:space="0" w:color="auto"/>
         </w:tblBorders>
-        <w:tblLook w:val="04A0" w:firstRow="1" w:lastRow="0" w:firstColumn="1" w:lastColumn="0" w:noHBand="0" w:noVBand="1"/>
+        <w:tblLook w:val="04A0"/>
       </w:tblPr>
       <w:tblGrid>
         <w:gridCol w:w="698"/>
@@ -34548,7 +34404,7 @@
           <w:insideH w:val="single" w:sz="4" w:space="0" w:color="auto"/>
           <w:insideV w:val="single" w:sz="4" w:space="0" w:color="auto"/>
         </w:tblBorders>
-        <w:tblLook w:val="04A0" w:firstRow="1" w:lastRow="0" w:firstColumn="1" w:lastColumn="0" w:noHBand="0" w:noVBand="1"/>
+        <w:tblLook w:val="04A0"/>
       </w:tblPr>
       <w:tblGrid>
         <w:gridCol w:w="698"/>
@@ -36688,7 +36544,7 @@
         <w:tblStyle w:val="TableGrid"/>
         <w:tblW w:w="0" w:type="auto"/>
         <w:jc w:val="center"/>
-        <w:tblLook w:val="04A0" w:firstRow="1" w:lastRow="0" w:firstColumn="1" w:lastColumn="0" w:noHBand="0" w:noVBand="1"/>
+        <w:tblLook w:val="04A0"/>
       </w:tblPr>
       <w:tblGrid>
         <w:gridCol w:w="698"/>
@@ -38010,13 +37866,7 @@
         <w:t xml:space="preserve">13. </w:t>
       </w:r>
       <w:r>
-        <w:t>MONEY/DATA NOTIFY –</w:t>
-      </w:r>
-      <w:r>
-        <w:t xml:space="preserve"> </w:t>
-      </w:r>
-      <w:r>
-        <w:t>Trả lời tiền, dung lượng tài khoản về Server (Uplink)</w:t>
+        <w:t>MONEY/DATA NOTIFY –Trả lời tiền, dung lượng tài khoản về Server (Uplink)</w:t>
       </w:r>
     </w:p>
     <w:tbl>
@@ -38024,7 +37874,7 @@
         <w:tblStyle w:val="TableGrid"/>
         <w:tblW w:w="0" w:type="auto"/>
         <w:jc w:val="center"/>
-        <w:tblLook w:val="04A0" w:firstRow="1" w:lastRow="0" w:firstColumn="1" w:lastColumn="0" w:noHBand="0" w:noVBand="1"/>
+        <w:tblLook w:val="04A0"/>
       </w:tblPr>
       <w:tblGrid>
         <w:gridCol w:w="698"/>
@@ -39055,17 +38905,10 @@
         <w:pStyle w:val="Heading3"/>
       </w:pPr>
       <w:r>
-        <w:lastRenderedPageBreak/>
         <w:t xml:space="preserve">14. </w:t>
       </w:r>
       <w:r>
-        <w:t>CARD CODE –</w:t>
-      </w:r>
-      <w:r>
-        <w:t xml:space="preserve"> </w:t>
-      </w:r>
-      <w:r>
-        <w:t>*100* mã thẻ cào để nạp cho tài khoản (downlink)</w:t>
+        <w:t>CARD CODE –*100* mã thẻ cào để nạp cho tài khoản (downlink)</w:t>
       </w:r>
     </w:p>
     <w:p>
@@ -39092,7 +38935,7 @@
           <w:insideH w:val="single" w:sz="4" w:space="0" w:color="auto"/>
           <w:insideV w:val="single" w:sz="4" w:space="0" w:color="auto"/>
         </w:tblBorders>
-        <w:tblLook w:val="04A0" w:firstRow="1" w:lastRow="0" w:firstColumn="1" w:lastColumn="0" w:noHBand="0" w:noVBand="1"/>
+        <w:tblLook w:val="04A0"/>
       </w:tblPr>
       <w:tblGrid>
         <w:gridCol w:w="698"/>
@@ -40448,7 +40291,7 @@
           <w:insideH w:val="single" w:sz="4" w:space="0" w:color="auto"/>
           <w:insideV w:val="single" w:sz="4" w:space="0" w:color="auto"/>
         </w:tblBorders>
-        <w:tblLook w:val="04A0" w:firstRow="1" w:lastRow="0" w:firstColumn="1" w:lastColumn="0" w:noHBand="0" w:noVBand="1"/>
+        <w:tblLook w:val="04A0"/>
       </w:tblPr>
       <w:tblGrid>
         <w:gridCol w:w="698"/>
@@ -42774,14 +42617,14 @@
       <w:tblPr>
         <w:tblStyle w:val="TableGrid"/>
         <w:tblW w:w="0" w:type="auto"/>
-        <w:tblLook w:val="04A0" w:firstRow="1" w:lastRow="0" w:firstColumn="1" w:lastColumn="0" w:noHBand="0" w:noVBand="1"/>
+        <w:tblLook w:val="04A0"/>
       </w:tblPr>
       <w:tblGrid>
-        <w:gridCol w:w="662"/>
-        <w:gridCol w:w="3793"/>
-        <w:gridCol w:w="1503"/>
-        <w:gridCol w:w="984"/>
-        <w:gridCol w:w="2120"/>
+        <w:gridCol w:w="671"/>
+        <w:gridCol w:w="3894"/>
+        <w:gridCol w:w="1513"/>
+        <w:gridCol w:w="985"/>
+        <w:gridCol w:w="2225"/>
       </w:tblGrid>
       <w:tr>
         <w:tc>
@@ -42998,6 +42841,7 @@
               <w:rPr>
                 <w:lang w:eastAsia="en-GB"/>
               </w:rPr>
+              <w:lastRenderedPageBreak/>
               <w:t>1</w:t>
             </w:r>
           </w:p>
@@ -43186,7 +43030,6 @@
               <w:rPr>
                 <w:lang w:eastAsia="en-GB"/>
               </w:rPr>
-              <w:lastRenderedPageBreak/>
               <w:t>3</w:t>
             </w:r>
           </w:p>
@@ -44417,10 +44260,10 @@
             <v:path o:extrusionok="f" gradientshapeok="t" o:connecttype="rect"/>
             <o:lock v:ext="edit" aspectratio="t"/>
           </v:shapetype>
-          <v:shape id="_x0000_i1025" type="#_x0000_t75" style="width:273.95pt;height:141.2pt" o:ole="">
+          <v:shape id="_x0000_i1025" type="#_x0000_t75" style="width:273.6pt;height:141.5pt" o:ole="">
             <v:imagedata r:id="rId8" o:title=""/>
           </v:shape>
-          <o:OLEObject Type="Embed" ProgID="Visio.Drawing.11" ShapeID="_x0000_i1025" DrawAspect="Content" ObjectID="_1541875052" r:id="rId9"/>
+          <o:OLEObject Type="Embed" ProgID="Visio.Drawing.11" ShapeID="_x0000_i1025" DrawAspect="Content" ObjectID="_1541877078" r:id="rId9"/>
         </w:object>
       </w:r>
     </w:p>
@@ -44562,10 +44405,10 @@
       </w:pPr>
       <w:r>
         <w:object w:dxaOrig="5455" w:dyaOrig="2844">
-          <v:shape id="_x0000_i1026" type="#_x0000_t75" style="width:273.95pt;height:141.2pt" o:ole="">
+          <v:shape id="_x0000_i1026" type="#_x0000_t75" style="width:273.6pt;height:141.5pt" o:ole="">
             <v:imagedata r:id="rId10" o:title=""/>
           </v:shape>
-          <o:OLEObject Type="Embed" ProgID="Visio.Drawing.11" ShapeID="_x0000_i1026" DrawAspect="Content" ObjectID="_1541875053" r:id="rId11"/>
+          <o:OLEObject Type="Embed" ProgID="Visio.Drawing.11" ShapeID="_x0000_i1026" DrawAspect="Content" ObjectID="_1541877079" r:id="rId11"/>
         </w:object>
       </w:r>
     </w:p>
@@ -44696,10 +44539,10 @@
       </w:pPr>
       <w:r>
         <w:object w:dxaOrig="5455" w:dyaOrig="2845">
-          <v:shape id="_x0000_i1027" type="#_x0000_t75" style="width:273.95pt;height:141.2pt" o:ole="">
+          <v:shape id="_x0000_i1027" type="#_x0000_t75" style="width:273.6pt;height:141.5pt" o:ole="">
             <v:imagedata r:id="rId12" o:title=""/>
           </v:shape>
-          <o:OLEObject Type="Embed" ProgID="Visio.Drawing.11" ShapeID="_x0000_i1027" DrawAspect="Content" ObjectID="_1541875054" r:id="rId13"/>
+          <o:OLEObject Type="Embed" ProgID="Visio.Drawing.11" ShapeID="_x0000_i1027" DrawAspect="Content" ObjectID="_1541877080" r:id="rId13"/>
         </w:object>
       </w:r>
     </w:p>
@@ -44849,10 +44692,10 @@
       </w:pPr>
       <w:r>
         <w:object w:dxaOrig="5455" w:dyaOrig="2844">
-          <v:shape id="_x0000_i1028" type="#_x0000_t75" style="width:273.95pt;height:141.2pt" o:ole="">
+          <v:shape id="_x0000_i1028" type="#_x0000_t75" style="width:273.6pt;height:141.5pt" o:ole="">
             <v:imagedata r:id="rId14" o:title=""/>
           </v:shape>
-          <o:OLEObject Type="Embed" ProgID="Visio.Drawing.11" ShapeID="_x0000_i1028" DrawAspect="Content" ObjectID="_1541875055" r:id="rId15"/>
+          <o:OLEObject Type="Embed" ProgID="Visio.Drawing.11" ShapeID="_x0000_i1028" DrawAspect="Content" ObjectID="_1541877081" r:id="rId15"/>
         </w:object>
       </w:r>
     </w:p>
@@ -44961,10 +44804,10 @@
       </w:pPr>
       <w:r>
         <w:object w:dxaOrig="5455" w:dyaOrig="2845">
-          <v:shape id="_x0000_i1029" type="#_x0000_t75" style="width:273.95pt;height:141.2pt" o:ole="">
+          <v:shape id="_x0000_i1029" type="#_x0000_t75" style="width:273.6pt;height:141.5pt" o:ole="">
             <v:imagedata r:id="rId16" o:title=""/>
           </v:shape>
-          <o:OLEObject Type="Embed" ProgID="Visio.Drawing.11" ShapeID="_x0000_i1029" DrawAspect="Content" ObjectID="_1541875056" r:id="rId17"/>
+          <o:OLEObject Type="Embed" ProgID="Visio.Drawing.11" ShapeID="_x0000_i1029" DrawAspect="Content" ObjectID="_1541877082" r:id="rId17"/>
         </w:object>
       </w:r>
     </w:p>
@@ -45117,10 +44960,10 @@
       </w:pPr>
       <w:r>
         <w:object w:dxaOrig="5455" w:dyaOrig="5218">
-          <v:shape id="_x0000_i1030" type="#_x0000_t75" style="width:273.95pt;height:244.05pt" o:ole="">
+          <v:shape id="_x0000_i1030" type="#_x0000_t75" style="width:273.6pt;height:244.15pt" o:ole="">
             <v:imagedata r:id="rId18" o:title=""/>
           </v:shape>
-          <o:OLEObject Type="Embed" ProgID="Visio.Drawing.11" ShapeID="_x0000_i1030" DrawAspect="Content" ObjectID="_1541875057" r:id="rId19"/>
+          <o:OLEObject Type="Embed" ProgID="Visio.Drawing.11" ShapeID="_x0000_i1030" DrawAspect="Content" ObjectID="_1541877083" r:id="rId19"/>
         </w:object>
       </w:r>
     </w:p>
@@ -45138,13 +44981,7 @@
         <w:t xml:space="preserve"> Quy trình </w:t>
       </w:r>
       <w:r>
-        <w:t>kiểm tra</w:t>
-      </w:r>
-      <w:r>
-        <w:t xml:space="preserve"> </w:t>
-      </w:r>
-      <w:r>
-        <w:t>ID</w:t>
+        <w:t>kiểm traID</w:t>
       </w:r>
     </w:p>
     <w:p>
@@ -45175,10 +45012,10 @@
       </w:pPr>
       <w:r>
         <w:object w:dxaOrig="5455" w:dyaOrig="2844">
-          <v:shape id="_x0000_i1031" type="#_x0000_t75" style="width:273.95pt;height:141.2pt" o:ole="">
+          <v:shape id="_x0000_i1031" type="#_x0000_t75" style="width:273.6pt;height:141.5pt" o:ole="">
             <v:imagedata r:id="rId20" o:title=""/>
           </v:shape>
-          <o:OLEObject Type="Embed" ProgID="Visio.Drawing.11" ShapeID="_x0000_i1031" DrawAspect="Content" ObjectID="_1541875058" r:id="rId21"/>
+          <o:OLEObject Type="Embed" ProgID="Visio.Drawing.11" ShapeID="_x0000_i1031" DrawAspect="Content" ObjectID="_1541877084" r:id="rId21"/>
         </w:object>
       </w:r>
     </w:p>
@@ -45319,10 +45156,10 @@
       </w:pPr>
       <w:r>
         <w:object w:dxaOrig="5455" w:dyaOrig="2845">
-          <v:shape id="_x0000_i1032" type="#_x0000_t75" style="width:273.95pt;height:141.2pt" o:ole="">
+          <v:shape id="_x0000_i1032" type="#_x0000_t75" style="width:273.6pt;height:141.5pt" o:ole="">
             <v:imagedata r:id="rId22" o:title=""/>
           </v:shape>
-          <o:OLEObject Type="Embed" ProgID="Visio.Drawing.11" ShapeID="_x0000_i1032" DrawAspect="Content" ObjectID="_1541875059" r:id="rId23"/>
+          <o:OLEObject Type="Embed" ProgID="Visio.Drawing.11" ShapeID="_x0000_i1032" DrawAspect="Content" ObjectID="_1541877085" r:id="rId23"/>
         </w:object>
       </w:r>
     </w:p>
@@ -45448,10 +45285,10 @@
       </w:pPr>
       <w:r>
         <w:object w:dxaOrig="5455" w:dyaOrig="2845">
-          <v:shape id="_x0000_i1033" type="#_x0000_t75" style="width:273.95pt;height:141.2pt" o:ole="">
+          <v:shape id="_x0000_i1033" type="#_x0000_t75" style="width:273.6pt;height:141.5pt" o:ole="">
             <v:imagedata r:id="rId24" o:title=""/>
           </v:shape>
-          <o:OLEObject Type="Embed" ProgID="Visio.Drawing.11" ShapeID="_x0000_i1033" DrawAspect="Content" ObjectID="_1541875060" r:id="rId25"/>
+          <o:OLEObject Type="Embed" ProgID="Visio.Drawing.11" ShapeID="_x0000_i1033" DrawAspect="Content" ObjectID="_1541877086" r:id="rId25"/>
         </w:object>
       </w:r>
     </w:p>
@@ -45577,10 +45414,10 @@
       </w:pPr>
       <w:r>
         <w:object w:dxaOrig="5455" w:dyaOrig="2845">
-          <v:shape id="_x0000_i1034" type="#_x0000_t75" style="width:273.95pt;height:141.2pt" o:ole="">
+          <v:shape id="_x0000_i1034" type="#_x0000_t75" style="width:273.6pt;height:141.5pt" o:ole="">
             <v:imagedata r:id="rId26" o:title=""/>
           </v:shape>
-          <o:OLEObject Type="Embed" ProgID="Visio.Drawing.11" ShapeID="_x0000_i1034" DrawAspect="Content" ObjectID="_1541875061" r:id="rId27"/>
+          <o:OLEObject Type="Embed" ProgID="Visio.Drawing.11" ShapeID="_x0000_i1034" DrawAspect="Content" ObjectID="_1541877087" r:id="rId27"/>
         </w:object>
       </w:r>
     </w:p>
@@ -45720,10 +45557,10 @@
       </w:pPr>
       <w:r>
         <w:object w:dxaOrig="5455" w:dyaOrig="2844">
-          <v:shape id="_x0000_i1035" type="#_x0000_t75" style="width:273.95pt;height:141.2pt" o:ole="">
+          <v:shape id="_x0000_i1035" type="#_x0000_t75" style="width:273.6pt;height:141.5pt" o:ole="">
             <v:imagedata r:id="rId28" o:title=""/>
           </v:shape>
-          <o:OLEObject Type="Embed" ProgID="Visio.Drawing.11" ShapeID="_x0000_i1035" DrawAspect="Content" ObjectID="_1541875062" r:id="rId29"/>
+          <o:OLEObject Type="Embed" ProgID="Visio.Drawing.11" ShapeID="_x0000_i1035" DrawAspect="Content" ObjectID="_1541877088" r:id="rId29"/>
         </w:object>
       </w:r>
     </w:p>
@@ -45852,10 +45689,10 @@
       </w:pPr>
       <w:r>
         <w:object w:dxaOrig="5455" w:dyaOrig="2844">
-          <v:shape id="_x0000_i1036" type="#_x0000_t75" style="width:273.95pt;height:141.2pt" o:ole="">
+          <v:shape id="_x0000_i1036" type="#_x0000_t75" style="width:273.6pt;height:141.5pt" o:ole="">
             <v:imagedata r:id="rId30" o:title=""/>
           </v:shape>
-          <o:OLEObject Type="Embed" ProgID="Visio.Drawing.11" ShapeID="_x0000_i1036" DrawAspect="Content" ObjectID="_1541875063" r:id="rId31"/>
+          <o:OLEObject Type="Embed" ProgID="Visio.Drawing.11" ShapeID="_x0000_i1036" DrawAspect="Content" ObjectID="_1541877089" r:id="rId31"/>
         </w:object>
       </w:r>
     </w:p>
@@ -46037,12 +45874,6 @@
           <w:lang w:eastAsia="en-GB"/>
         </w:rPr>
       </w:pPr>
-      <w:r>
-        <w:rPr>
-          <w:lang w:eastAsia="en-GB"/>
-        </w:rPr>
-        <w:t xml:space="preserve"> </w:t>
-      </w:r>
     </w:p>
     <w:p>
       <w:pPr>
@@ -46050,10 +45881,10 @@
       </w:pPr>
       <w:r>
         <w:object w:dxaOrig="5455" w:dyaOrig="2844">
-          <v:shape id="_x0000_i1037" type="#_x0000_t75" style="width:273.95pt;height:141.2pt" o:ole="">
+          <v:shape id="_x0000_i1037" type="#_x0000_t75" style="width:273.6pt;height:141.5pt" o:ole="">
             <v:imagedata r:id="rId32" o:title=""/>
           </v:shape>
-          <o:OLEObject Type="Embed" ProgID="Visio.Drawing.11" ShapeID="_x0000_i1037" DrawAspect="Content" ObjectID="_1541875064" r:id="rId33"/>
+          <o:OLEObject Type="Embed" ProgID="Visio.Drawing.11" ShapeID="_x0000_i1037" DrawAspect="Content" ObjectID="_1541877090" r:id="rId33"/>
         </w:object>
       </w:r>
     </w:p>
@@ -46218,10 +46049,10 @@
       </w:pPr>
       <w:r>
         <w:object w:dxaOrig="5455" w:dyaOrig="2844">
-          <v:shape id="_x0000_i1038" type="#_x0000_t75" style="width:273.95pt;height:141.2pt" o:ole="">
+          <v:shape id="_x0000_i1038" type="#_x0000_t75" style="width:273.6pt;height:141.5pt" o:ole="">
             <v:imagedata r:id="rId34" o:title=""/>
           </v:shape>
-          <o:OLEObject Type="Embed" ProgID="Visio.Drawing.11" ShapeID="_x0000_i1038" DrawAspect="Content" ObjectID="_1541875065" r:id="rId35"/>
+          <o:OLEObject Type="Embed" ProgID="Visio.Drawing.11" ShapeID="_x0000_i1038" DrawAspect="Content" ObjectID="_1541877091" r:id="rId35"/>
         </w:object>
       </w:r>
     </w:p>
@@ -46284,6 +46115,7 @@
     <w:p/>
     <w:p>
       <w:r>
+        <w:lastRenderedPageBreak/>
         <w:t>* Lưu ý</w:t>
       </w:r>
       <w:r>
@@ -46354,10 +46186,10 @@
       </w:pPr>
       <w:r>
         <w:object w:dxaOrig="5455" w:dyaOrig="2844">
-          <v:shape id="_x0000_i1039" type="#_x0000_t75" style="width:273.95pt;height:141.2pt" o:ole="">
+          <v:shape id="_x0000_i1039" type="#_x0000_t75" style="width:273.6pt;height:141.5pt" o:ole="">
             <v:imagedata r:id="rId36" o:title=""/>
           </v:shape>
-          <o:OLEObject Type="Embed" ProgID="Visio.Drawing.11" ShapeID="_x0000_i1039" DrawAspect="Content" ObjectID="_1541875066" r:id="rId37"/>
+          <o:OLEObject Type="Embed" ProgID="Visio.Drawing.11" ShapeID="_x0000_i1039" DrawAspect="Content" ObjectID="_1541877092" r:id="rId37"/>
         </w:object>
       </w:r>
     </w:p>
@@ -46496,10 +46328,10 @@
       </w:pPr>
       <w:r>
         <w:object w:dxaOrig="5455" w:dyaOrig="2845">
-          <v:shape id="_x0000_i1040" type="#_x0000_t75" style="width:273.95pt;height:141.2pt" o:ole="">
+          <v:shape id="_x0000_i1040" type="#_x0000_t75" style="width:273.6pt;height:141.5pt" o:ole="">
             <v:imagedata r:id="rId38" o:title=""/>
           </v:shape>
-          <o:OLEObject Type="Embed" ProgID="Visio.Drawing.11" ShapeID="_x0000_i1040" DrawAspect="Content" ObjectID="_1541875067" r:id="rId39"/>
+          <o:OLEObject Type="Embed" ProgID="Visio.Drawing.11" ShapeID="_x0000_i1040" DrawAspect="Content" ObjectID="_1541877093" r:id="rId39"/>
         </w:object>
       </w:r>
     </w:p>
@@ -46652,10 +46484,10 @@
       </w:pPr>
       <w:r>
         <w:object w:dxaOrig="5455" w:dyaOrig="2845">
-          <v:shape id="_x0000_i1041" type="#_x0000_t75" style="width:273.95pt;height:141.2pt" o:ole="">
+          <v:shape id="_x0000_i1041" type="#_x0000_t75" style="width:273.6pt;height:141.5pt" o:ole="">
             <v:imagedata r:id="rId40" o:title=""/>
           </v:shape>
-          <o:OLEObject Type="Embed" ProgID="Visio.Drawing.11" ShapeID="_x0000_i1041" DrawAspect="Content" ObjectID="_1541875068" r:id="rId41"/>
+          <o:OLEObject Type="Embed" ProgID="Visio.Drawing.11" ShapeID="_x0000_i1041" DrawAspect="Content" ObjectID="_1541877094" r:id="rId41"/>
         </w:object>
       </w:r>
     </w:p>
@@ -46825,10 +46657,10 @@
       </w:pPr>
       <w:r>
         <w:object w:dxaOrig="5455" w:dyaOrig="2844">
-          <v:shape id="_x0000_i1042" type="#_x0000_t75" style="width:273.95pt;height:141.2pt" o:ole="">
+          <v:shape id="_x0000_i1042" type="#_x0000_t75" style="width:273.6pt;height:141.5pt" o:ole="">
             <v:imagedata r:id="rId42" o:title=""/>
           </v:shape>
-          <o:OLEObject Type="Embed" ProgID="Visio.Drawing.11" ShapeID="_x0000_i1042" DrawAspect="Content" ObjectID="_1541875069" r:id="rId43"/>
+          <o:OLEObject Type="Embed" ProgID="Visio.Drawing.11" ShapeID="_x0000_i1042" DrawAspect="Content" ObjectID="_1541877095" r:id="rId43"/>
         </w:object>
       </w:r>
     </w:p>
@@ -46885,14 +46717,6 @@
           <w:lang w:eastAsia="en-GB"/>
         </w:rPr>
         <w:t xml:space="preserve"> Khi Module nhận được bản tin yêu cầu reset thì sẽ reset lại thành password chuẩn là 123456.</w:t>
-      </w:r>
-      <w:r>
-        <w:rPr>
-          <w:i/>
-          <w:sz w:val="24"/>
-          <w:lang w:eastAsia="en-GB"/>
-        </w:rPr>
-        <w:t xml:space="preserve"> </w:t>
       </w:r>
     </w:p>
     <w:p>
@@ -47031,10 +46855,10 @@
       </w:pPr>
       <w:r>
         <w:object w:dxaOrig="11271" w:dyaOrig="4583">
-          <v:shape id="_x0000_i1043" type="#_x0000_t75" style="width:453.5pt;height:183.25pt" o:ole="">
+          <v:shape id="_x0000_i1043" type="#_x0000_t75" style="width:453.9pt;height:183.45pt" o:ole="">
             <v:imagedata r:id="rId44" o:title=""/>
           </v:shape>
-          <o:OLEObject Type="Embed" ProgID="Visio.Drawing.11" ShapeID="_x0000_i1043" DrawAspect="Content" ObjectID="_1541875070" r:id="rId45"/>
+          <o:OLEObject Type="Embed" ProgID="Visio.Drawing.11" ShapeID="_x0000_i1043" DrawAspect="Content" ObjectID="_1541877096" r:id="rId45"/>
         </w:object>
       </w:r>
     </w:p>
@@ -47091,10 +46915,10 @@
       </w:pPr>
       <w:r>
         <w:object w:dxaOrig="11271" w:dyaOrig="4614">
-          <v:shape id="_x0000_i1044" type="#_x0000_t75" style="width:453.5pt;height:186.1pt" o:ole="">
+          <v:shape id="_x0000_i1044" type="#_x0000_t75" style="width:453.9pt;height:185.95pt" o:ole="">
             <v:imagedata r:id="rId46" o:title=""/>
           </v:shape>
-          <o:OLEObject Type="Embed" ProgID="Visio.Drawing.11" ShapeID="_x0000_i1044" DrawAspect="Content" ObjectID="_1541875071" r:id="rId47"/>
+          <o:OLEObject Type="Embed" ProgID="Visio.Drawing.11" ShapeID="_x0000_i1044" DrawAspect="Content" ObjectID="_1541877097" r:id="rId47"/>
         </w:object>
       </w:r>
     </w:p>
@@ -47150,10 +46974,10 @@
       </w:pPr>
       <w:r>
         <w:object w:dxaOrig="5455" w:dyaOrig="2845">
-          <v:shape id="_x0000_i1045" type="#_x0000_t75" style="width:273.95pt;height:141.2pt" o:ole="">
+          <v:shape id="_x0000_i1045" type="#_x0000_t75" style="width:273.6pt;height:141.5pt" o:ole="">
             <v:imagedata r:id="rId48" o:title=""/>
           </v:shape>
-          <o:OLEObject Type="Embed" ProgID="Visio.Drawing.11" ShapeID="_x0000_i1045" DrawAspect="Content" ObjectID="_1541875072" r:id="rId49"/>
+          <o:OLEObject Type="Embed" ProgID="Visio.Drawing.11" ShapeID="_x0000_i1045" DrawAspect="Content" ObjectID="_1541877098" r:id="rId49"/>
         </w:object>
       </w:r>
     </w:p>
@@ -47177,15 +47001,15 @@
 </file>
 
 <file path=word/endnotes.xml><?xml version="1.0" encoding="utf-8"?>
-<w:endnotes xmlns:wpc="http://schemas.microsoft.com/office/word/2010/wordprocessingCanvas" xmlns:mc="http://schemas.openxmlformats.org/markup-compatibility/2006" xmlns:o="urn:schemas-microsoft-com:office:office" xmlns:r="http://schemas.openxmlformats.org/officeDocument/2006/relationships" xmlns:m="http://schemas.openxmlformats.org/officeDocument/2006/math" xmlns:v="urn:schemas-microsoft-com:vml" xmlns:wp14="http://schemas.microsoft.com/office/word/2010/wordprocessingDrawing" xmlns:wp="http://schemas.openxmlformats.org/drawingml/2006/wordprocessingDrawing" xmlns:w10="urn:schemas-microsoft-com:office:word" xmlns:w="http://schemas.openxmlformats.org/wordprocessingml/2006/main" xmlns:w14="http://schemas.microsoft.com/office/word/2010/wordml" xmlns:w15="http://schemas.microsoft.com/office/word/2012/wordml" xmlns:wpg="http://schemas.microsoft.com/office/word/2010/wordprocessingGroup" xmlns:wpi="http://schemas.microsoft.com/office/word/2010/wordprocessingInk" xmlns:wne="http://schemas.microsoft.com/office/word/2006/wordml" xmlns:wps="http://schemas.microsoft.com/office/word/2010/wordprocessingShape" mc:Ignorable="w14 w15 wp14">
-  <w:endnote w:type="separator" w:id="-1">
+<w:endnotes xmlns:ve="http://schemas.openxmlformats.org/markup-compatibility/2006" xmlns:o="urn:schemas-microsoft-com:office:office" xmlns:r="http://schemas.openxmlformats.org/officeDocument/2006/relationships" xmlns:m="http://schemas.openxmlformats.org/officeDocument/2006/math" xmlns:v="urn:schemas-microsoft-com:vml" xmlns:wp="http://schemas.openxmlformats.org/drawingml/2006/wordprocessingDrawing" xmlns:w10="urn:schemas-microsoft-com:office:word" xmlns:w="http://schemas.openxmlformats.org/wordprocessingml/2006/main" xmlns:wne="http://schemas.microsoft.com/office/word/2006/wordml">
+  <w:endnote w:type="separator" w:id="0">
     <w:p>
       <w:r>
         <w:separator/>
       </w:r>
     </w:p>
   </w:endnote>
-  <w:endnote w:type="continuationSeparator" w:id="0">
+  <w:endnote w:type="continuationSeparator" w:id="1">
     <w:p>
       <w:r>
         <w:continuationSeparator/>
@@ -47196,7 +47020,7 @@
 </file>
 
 <file path=word/footer1.xml><?xml version="1.0" encoding="utf-8"?>
-<w:ftr xmlns:wpc="http://schemas.microsoft.com/office/word/2010/wordprocessingCanvas" xmlns:mc="http://schemas.openxmlformats.org/markup-compatibility/2006" xmlns:o="urn:schemas-microsoft-com:office:office" xmlns:r="http://schemas.openxmlformats.org/officeDocument/2006/relationships" xmlns:m="http://schemas.openxmlformats.org/officeDocument/2006/math" xmlns:v="urn:schemas-microsoft-com:vml" xmlns:wp14="http://schemas.microsoft.com/office/word/2010/wordprocessingDrawing" xmlns:wp="http://schemas.openxmlformats.org/drawingml/2006/wordprocessingDrawing" xmlns:w10="urn:schemas-microsoft-com:office:word" xmlns:w="http://schemas.openxmlformats.org/wordprocessingml/2006/main" xmlns:w14="http://schemas.microsoft.com/office/word/2010/wordml" xmlns:w15="http://schemas.microsoft.com/office/word/2012/wordml" xmlns:wpg="http://schemas.microsoft.com/office/word/2010/wordprocessingGroup" xmlns:wpi="http://schemas.microsoft.com/office/word/2010/wordprocessingInk" xmlns:wne="http://schemas.microsoft.com/office/word/2006/wordml" xmlns:wps="http://schemas.microsoft.com/office/word/2010/wordprocessingShape" mc:Ignorable="w14 w15 wp14">
+<w:ftr xmlns:ve="http://schemas.openxmlformats.org/markup-compatibility/2006" xmlns:o="urn:schemas-microsoft-com:office:office" xmlns:r="http://schemas.openxmlformats.org/officeDocument/2006/relationships" xmlns:m="http://schemas.openxmlformats.org/officeDocument/2006/math" xmlns:v="urn:schemas-microsoft-com:vml" xmlns:wp="http://schemas.openxmlformats.org/drawingml/2006/wordprocessingDrawing" xmlns:w10="urn:schemas-microsoft-com:office:word" xmlns:w="http://schemas.openxmlformats.org/wordprocessingml/2006/main" xmlns:wne="http://schemas.microsoft.com/office/word/2006/wordml">
   <w:p>
     <w:pPr>
       <w:pStyle w:val="Footer"/>
@@ -47226,7 +47050,7 @@
       <w:rPr>
         <w:noProof/>
       </w:rPr>
-      <w:t>25</w:t>
+      <w:t>9</w:t>
     </w:r>
     <w:r>
       <w:rPr>
@@ -47242,15 +47066,15 @@
 </file>
 
 <file path=word/footnotes.xml><?xml version="1.0" encoding="utf-8"?>
-<w:footnotes xmlns:wpc="http://schemas.microsoft.com/office/word/2010/wordprocessingCanvas" xmlns:mc="http://schemas.openxmlformats.org/markup-compatibility/2006" xmlns:o="urn:schemas-microsoft-com:office:office" xmlns:r="http://schemas.openxmlformats.org/officeDocument/2006/relationships" xmlns:m="http://schemas.openxmlformats.org/officeDocument/2006/math" xmlns:v="urn:schemas-microsoft-com:vml" xmlns:wp14="http://schemas.microsoft.com/office/word/2010/wordprocessingDrawing" xmlns:wp="http://schemas.openxmlformats.org/drawingml/2006/wordprocessingDrawing" xmlns:w10="urn:schemas-microsoft-com:office:word" xmlns:w="http://schemas.openxmlformats.org/wordprocessingml/2006/main" xmlns:w14="http://schemas.microsoft.com/office/word/2010/wordml" xmlns:w15="http://schemas.microsoft.com/office/word/2012/wordml" xmlns:wpg="http://schemas.microsoft.com/office/word/2010/wordprocessingGroup" xmlns:wpi="http://schemas.microsoft.com/office/word/2010/wordprocessingInk" xmlns:wne="http://schemas.microsoft.com/office/word/2006/wordml" xmlns:wps="http://schemas.microsoft.com/office/word/2010/wordprocessingShape" mc:Ignorable="w14 w15 wp14">
-  <w:footnote w:type="separator" w:id="-1">
+<w:footnotes xmlns:ve="http://schemas.openxmlformats.org/markup-compatibility/2006" xmlns:o="urn:schemas-microsoft-com:office:office" xmlns:r="http://schemas.openxmlformats.org/officeDocument/2006/relationships" xmlns:m="http://schemas.openxmlformats.org/officeDocument/2006/math" xmlns:v="urn:schemas-microsoft-com:vml" xmlns:wp="http://schemas.openxmlformats.org/drawingml/2006/wordprocessingDrawing" xmlns:w10="urn:schemas-microsoft-com:office:word" xmlns:w="http://schemas.openxmlformats.org/wordprocessingml/2006/main" xmlns:wne="http://schemas.microsoft.com/office/word/2006/wordml">
+  <w:footnote w:type="separator" w:id="0">
     <w:p>
       <w:r>
         <w:separator/>
       </w:r>
     </w:p>
   </w:footnote>
-  <w:footnote w:type="continuationSeparator" w:id="0">
+  <w:footnote w:type="continuationSeparator" w:id="1">
     <w:p>
       <w:r>
         <w:continuationSeparator/>
@@ -47261,7 +47085,7 @@
 </file>
 
 <file path=word/numbering.xml><?xml version="1.0" encoding="utf-8"?>
-<w:numbering xmlns:wpc="http://schemas.microsoft.com/office/word/2010/wordprocessingCanvas" xmlns:mc="http://schemas.openxmlformats.org/markup-compatibility/2006" xmlns:o="urn:schemas-microsoft-com:office:office" xmlns:r="http://schemas.openxmlformats.org/officeDocument/2006/relationships" xmlns:m="http://schemas.openxmlformats.org/officeDocument/2006/math" xmlns:v="urn:schemas-microsoft-com:vml" xmlns:wp14="http://schemas.microsoft.com/office/word/2010/wordprocessingDrawing" xmlns:wp="http://schemas.openxmlformats.org/drawingml/2006/wordprocessingDrawing" xmlns:w10="urn:schemas-microsoft-com:office:word" xmlns:w="http://schemas.openxmlformats.org/wordprocessingml/2006/main" xmlns:w14="http://schemas.microsoft.com/office/word/2010/wordml" xmlns:w15="http://schemas.microsoft.com/office/word/2012/wordml" xmlns:wpg="http://schemas.microsoft.com/office/word/2010/wordprocessingGroup" xmlns:wpi="http://schemas.microsoft.com/office/word/2010/wordprocessingInk" xmlns:wne="http://schemas.microsoft.com/office/word/2006/wordml" xmlns:wps="http://schemas.microsoft.com/office/word/2010/wordprocessingShape" mc:Ignorable="w14 w15 wp14">
+<w:numbering xmlns:ve="http://schemas.openxmlformats.org/markup-compatibility/2006" xmlns:o="urn:schemas-microsoft-com:office:office" xmlns:r="http://schemas.openxmlformats.org/officeDocument/2006/relationships" xmlns:m="http://schemas.openxmlformats.org/officeDocument/2006/math" xmlns:v="urn:schemas-microsoft-com:vml" xmlns:wp="http://schemas.openxmlformats.org/drawingml/2006/wordprocessingDrawing" xmlns:w10="urn:schemas-microsoft-com:office:word" xmlns:w="http://schemas.openxmlformats.org/wordprocessingml/2006/main" xmlns:wne="http://schemas.microsoft.com/office/word/2006/wordml">
   <w:abstractNum w:abstractNumId="0">
     <w:nsid w:val="01D0497E"/>
     <w:multiLevelType w:val="hybridMultilevel"/>
@@ -51558,7 +51382,7 @@
 </file>
 
 <file path=word/styles.xml><?xml version="1.0" encoding="utf-8"?>
-<w:styles xmlns:mc="http://schemas.openxmlformats.org/markup-compatibility/2006" xmlns:r="http://schemas.openxmlformats.org/officeDocument/2006/relationships" xmlns:w="http://schemas.openxmlformats.org/wordprocessingml/2006/main" xmlns:w14="http://schemas.microsoft.com/office/word/2010/wordml" xmlns:w15="http://schemas.microsoft.com/office/word/2012/wordml" mc:Ignorable="w14 w15">
+<w:styles xmlns:r="http://schemas.openxmlformats.org/officeDocument/2006/relationships" xmlns:w="http://schemas.openxmlformats.org/wordprocessingml/2006/main">
   <w:docDefaults>
     <w:rPrDefault>
       <w:rPr>
@@ -51568,372 +51392,141 @@
     </w:rPrDefault>
     <w:pPrDefault/>
   </w:docDefaults>
-  <w:latentStyles w:defLockedState="0" w:defUIPriority="0" w:defSemiHidden="0" w:defUnhideWhenUsed="0" w:defQFormat="0" w:count="371">
-    <w:lsdException w:name="Normal" w:qFormat="1"/>
-    <w:lsdException w:name="heading 1" w:qFormat="1"/>
-    <w:lsdException w:name="heading 2" w:qFormat="1"/>
-    <w:lsdException w:name="heading 3" w:uiPriority="9" w:qFormat="1"/>
-    <w:lsdException w:name="heading 4" w:qFormat="1"/>
-    <w:lsdException w:name="heading 5" w:semiHidden="1" w:unhideWhenUsed="1" w:qFormat="1"/>
-    <w:lsdException w:name="heading 6" w:semiHidden="1" w:unhideWhenUsed="1" w:qFormat="1"/>
-    <w:lsdException w:name="heading 7" w:semiHidden="1" w:unhideWhenUsed="1" w:qFormat="1"/>
-    <w:lsdException w:name="heading 8" w:semiHidden="1" w:unhideWhenUsed="1" w:qFormat="1"/>
-    <w:lsdException w:name="heading 9" w:semiHidden="1" w:unhideWhenUsed="1" w:qFormat="1"/>
-    <w:lsdException w:name="index 1" w:semiHidden="1" w:unhideWhenUsed="1"/>
-    <w:lsdException w:name="index 2" w:semiHidden="1" w:unhideWhenUsed="1"/>
-    <w:lsdException w:name="index 3" w:semiHidden="1" w:unhideWhenUsed="1"/>
-    <w:lsdException w:name="index 4" w:semiHidden="1" w:unhideWhenUsed="1"/>
-    <w:lsdException w:name="index 5" w:semiHidden="1" w:unhideWhenUsed="1"/>
-    <w:lsdException w:name="index 6" w:semiHidden="1" w:unhideWhenUsed="1"/>
-    <w:lsdException w:name="index 7" w:semiHidden="1" w:unhideWhenUsed="1"/>
-    <w:lsdException w:name="index 8" w:semiHidden="1" w:unhideWhenUsed="1"/>
-    <w:lsdException w:name="index 9" w:semiHidden="1" w:unhideWhenUsed="1"/>
-    <w:lsdException w:name="toc 1" w:semiHidden="1" w:unhideWhenUsed="1"/>
-    <w:lsdException w:name="toc 2" w:semiHidden="1" w:unhideWhenUsed="1"/>
-    <w:lsdException w:name="toc 3" w:semiHidden="1" w:unhideWhenUsed="1"/>
-    <w:lsdException w:name="toc 4" w:semiHidden="1" w:unhideWhenUsed="1"/>
-    <w:lsdException w:name="toc 5" w:semiHidden="1" w:unhideWhenUsed="1"/>
-    <w:lsdException w:name="toc 6" w:semiHidden="1" w:unhideWhenUsed="1"/>
-    <w:lsdException w:name="toc 7" w:semiHidden="1" w:unhideWhenUsed="1"/>
-    <w:lsdException w:name="toc 8" w:semiHidden="1" w:unhideWhenUsed="1"/>
-    <w:lsdException w:name="toc 9" w:semiHidden="1" w:unhideWhenUsed="1"/>
-    <w:lsdException w:name="Normal Indent" w:semiHidden="1" w:unhideWhenUsed="1"/>
-    <w:lsdException w:name="footnote text" w:semiHidden="1" w:unhideWhenUsed="1"/>
-    <w:lsdException w:name="annotation text" w:semiHidden="1" w:unhideWhenUsed="1"/>
-    <w:lsdException w:name="header" w:semiHidden="1" w:unhideWhenUsed="1"/>
-    <w:lsdException w:name="footer" w:semiHidden="1" w:unhideWhenUsed="1"/>
-    <w:lsdException w:name="index heading" w:semiHidden="1" w:unhideWhenUsed="1"/>
-    <w:lsdException w:name="caption" w:semiHidden="1" w:unhideWhenUsed="1" w:qFormat="1"/>
-    <w:lsdException w:name="table of figures" w:semiHidden="1" w:unhideWhenUsed="1"/>
-    <w:lsdException w:name="envelope address" w:semiHidden="1" w:unhideWhenUsed="1"/>
-    <w:lsdException w:name="envelope return" w:semiHidden="1" w:unhideWhenUsed="1"/>
-    <w:lsdException w:name="footnote reference" w:semiHidden="1" w:unhideWhenUsed="1"/>
-    <w:lsdException w:name="annotation reference" w:semiHidden="1" w:unhideWhenUsed="1"/>
-    <w:lsdException w:name="line number" w:semiHidden="1" w:unhideWhenUsed="1"/>
-    <w:lsdException w:name="page number" w:semiHidden="1" w:unhideWhenUsed="1"/>
-    <w:lsdException w:name="endnote reference" w:semiHidden="1" w:unhideWhenUsed="1"/>
-    <w:lsdException w:name="endnote text" w:semiHidden="1" w:unhideWhenUsed="1"/>
-    <w:lsdException w:name="table of authorities" w:semiHidden="1" w:unhideWhenUsed="1"/>
-    <w:lsdException w:name="macro" w:semiHidden="1" w:unhideWhenUsed="1"/>
-    <w:lsdException w:name="toa heading" w:semiHidden="1" w:unhideWhenUsed="1"/>
-    <w:lsdException w:name="List" w:semiHidden="1" w:unhideWhenUsed="1"/>
-    <w:lsdException w:name="List Bullet" w:semiHidden="1" w:unhideWhenUsed="1"/>
-    <w:lsdException w:name="List 2" w:semiHidden="1" w:unhideWhenUsed="1"/>
-    <w:lsdException w:name="List 3" w:semiHidden="1" w:unhideWhenUsed="1"/>
-    <w:lsdException w:name="List Bullet 2" w:semiHidden="1" w:unhideWhenUsed="1"/>
-    <w:lsdException w:name="List Bullet 3" w:semiHidden="1" w:unhideWhenUsed="1"/>
-    <w:lsdException w:name="List Bullet 4" w:semiHidden="1" w:unhideWhenUsed="1"/>
-    <w:lsdException w:name="List Bullet 5" w:semiHidden="1" w:unhideWhenUsed="1"/>
-    <w:lsdException w:name="List Number 2" w:semiHidden="1" w:unhideWhenUsed="1"/>
-    <w:lsdException w:name="List Number 3" w:semiHidden="1" w:unhideWhenUsed="1"/>
-    <w:lsdException w:name="List Number 4" w:semiHidden="1" w:unhideWhenUsed="1"/>
-    <w:lsdException w:name="List Number 5" w:semiHidden="1" w:unhideWhenUsed="1"/>
-    <w:lsdException w:name="Title" w:qFormat="1"/>
-    <w:lsdException w:name="Closing" w:semiHidden="1" w:unhideWhenUsed="1"/>
-    <w:lsdException w:name="Signature" w:semiHidden="1" w:unhideWhenUsed="1"/>
-    <w:lsdException w:name="Default Paragraph Font" w:semiHidden="1" w:unhideWhenUsed="1"/>
-    <w:lsdException w:name="Body Text" w:semiHidden="1" w:unhideWhenUsed="1"/>
-    <w:lsdException w:name="Body Text Indent" w:semiHidden="1" w:unhideWhenUsed="1"/>
-    <w:lsdException w:name="List Continue" w:semiHidden="1" w:unhideWhenUsed="1"/>
-    <w:lsdException w:name="List Continue 2" w:semiHidden="1" w:unhideWhenUsed="1"/>
-    <w:lsdException w:name="List Continue 3" w:semiHidden="1" w:unhideWhenUsed="1"/>
-    <w:lsdException w:name="List Continue 4" w:semiHidden="1" w:unhideWhenUsed="1"/>
-    <w:lsdException w:name="List Continue 5" w:semiHidden="1" w:unhideWhenUsed="1"/>
-    <w:lsdException w:name="Message Header" w:semiHidden="1" w:unhideWhenUsed="1"/>
-    <w:lsdException w:name="Subtitle" w:qFormat="1"/>
-    <w:lsdException w:name="Body Text First Indent 2" w:semiHidden="1" w:unhideWhenUsed="1"/>
-    <w:lsdException w:name="Note Heading" w:semiHidden="1" w:unhideWhenUsed="1"/>
-    <w:lsdException w:name="Body Text 2" w:semiHidden="1" w:unhideWhenUsed="1"/>
-    <w:lsdException w:name="Body Text 3" w:semiHidden="1" w:unhideWhenUsed="1"/>
-    <w:lsdException w:name="Body Text Indent 2" w:semiHidden="1" w:unhideWhenUsed="1"/>
-    <w:lsdException w:name="Body Text Indent 3" w:semiHidden="1" w:unhideWhenUsed="1"/>
-    <w:lsdException w:name="Block Text" w:semiHidden="1" w:unhideWhenUsed="1"/>
-    <w:lsdException w:name="Hyperlink" w:semiHidden="1" w:uiPriority="99" w:unhideWhenUsed="1"/>
-    <w:lsdException w:name="FollowedHyperlink" w:semiHidden="1" w:unhideWhenUsed="1"/>
-    <w:lsdException w:name="Strong" w:qFormat="1"/>
-    <w:lsdException w:name="Emphasis" w:qFormat="1"/>
-    <w:lsdException w:name="Document Map" w:semiHidden="1" w:unhideWhenUsed="1"/>
-    <w:lsdException w:name="Plain Text" w:semiHidden="1" w:unhideWhenUsed="1"/>
-    <w:lsdException w:name="E-mail Signature" w:semiHidden="1" w:unhideWhenUsed="1"/>
-    <w:lsdException w:name="HTML Top of Form" w:semiHidden="1" w:unhideWhenUsed="1"/>
-    <w:lsdException w:name="HTML Bottom of Form" w:semiHidden="1" w:unhideWhenUsed="1"/>
-    <w:lsdException w:name="Normal (Web)" w:semiHidden="1" w:unhideWhenUsed="1"/>
-    <w:lsdException w:name="HTML Acronym" w:semiHidden="1" w:unhideWhenUsed="1"/>
-    <w:lsdException w:name="HTML Address" w:semiHidden="1" w:unhideWhenUsed="1"/>
-    <w:lsdException w:name="HTML Cite" w:semiHidden="1" w:unhideWhenUsed="1"/>
-    <w:lsdException w:name="HTML Code" w:semiHidden="1" w:unhideWhenUsed="1"/>
-    <w:lsdException w:name="HTML Definition" w:semiHidden="1" w:unhideWhenUsed="1"/>
-    <w:lsdException w:name="HTML Keyboard" w:semiHidden="1" w:unhideWhenUsed="1"/>
-    <w:lsdException w:name="HTML Preformatted" w:semiHidden="1" w:unhideWhenUsed="1"/>
-    <w:lsdException w:name="HTML Sample" w:semiHidden="1" w:unhideWhenUsed="1"/>
-    <w:lsdException w:name="HTML Typewriter" w:semiHidden="1" w:unhideWhenUsed="1"/>
-    <w:lsdException w:name="HTML Variable" w:semiHidden="1" w:unhideWhenUsed="1"/>
-    <w:lsdException w:name="Normal Table" w:semiHidden="1" w:unhideWhenUsed="1"/>
-    <w:lsdException w:name="annotation subject" w:semiHidden="1" w:unhideWhenUsed="1"/>
-    <w:lsdException w:name="No List" w:semiHidden="1" w:unhideWhenUsed="1"/>
-    <w:lsdException w:name="Outline List 1" w:semiHidden="1" w:unhideWhenUsed="1"/>
-    <w:lsdException w:name="Outline List 2" w:semiHidden="1" w:unhideWhenUsed="1"/>
-    <w:lsdException w:name="Outline List 3" w:semiHidden="1" w:unhideWhenUsed="1"/>
-    <w:lsdException w:name="Table Simple 1" w:semiHidden="1" w:unhideWhenUsed="1"/>
-    <w:lsdException w:name="Table Simple 2" w:semiHidden="1" w:unhideWhenUsed="1"/>
-    <w:lsdException w:name="Table Simple 3" w:semiHidden="1" w:unhideWhenUsed="1"/>
-    <w:lsdException w:name="Table Classic 1" w:semiHidden="1" w:unhideWhenUsed="1"/>
-    <w:lsdException w:name="Table Classic 2" w:semiHidden="1" w:unhideWhenUsed="1"/>
-    <w:lsdException w:name="Table Classic 3" w:semiHidden="1" w:unhideWhenUsed="1"/>
-    <w:lsdException w:name="Table Classic 4" w:semiHidden="1" w:unhideWhenUsed="1"/>
-    <w:lsdException w:name="Table Colorful 1" w:semiHidden="1" w:unhideWhenUsed="1"/>
-    <w:lsdException w:name="Table Colorful 2" w:semiHidden="1" w:unhideWhenUsed="1"/>
-    <w:lsdException w:name="Table Colorful 3" w:semiHidden="1" w:unhideWhenUsed="1"/>
-    <w:lsdException w:name="Table Columns 1" w:semiHidden="1" w:unhideWhenUsed="1"/>
-    <w:lsdException w:name="Table Columns 2" w:semiHidden="1" w:unhideWhenUsed="1"/>
-    <w:lsdException w:name="Table Columns 3" w:semiHidden="1" w:unhideWhenUsed="1"/>
-    <w:lsdException w:name="Table Columns 4" w:semiHidden="1" w:unhideWhenUsed="1"/>
-    <w:lsdException w:name="Table Columns 5" w:semiHidden="1" w:unhideWhenUsed="1"/>
-    <w:lsdException w:name="Table Grid 1" w:semiHidden="1" w:unhideWhenUsed="1"/>
-    <w:lsdException w:name="Table Grid 2" w:semiHidden="1" w:unhideWhenUsed="1"/>
-    <w:lsdException w:name="Table Grid 3" w:semiHidden="1" w:unhideWhenUsed="1"/>
-    <w:lsdException w:name="Table Grid 4" w:semiHidden="1" w:unhideWhenUsed="1"/>
-    <w:lsdException w:name="Table Grid 5" w:semiHidden="1" w:unhideWhenUsed="1"/>
-    <w:lsdException w:name="Table Grid 6" w:semiHidden="1" w:unhideWhenUsed="1"/>
-    <w:lsdException w:name="Table Grid 7" w:semiHidden="1" w:unhideWhenUsed="1"/>
-    <w:lsdException w:name="Table Grid 8" w:semiHidden="1" w:unhideWhenUsed="1"/>
-    <w:lsdException w:name="Table List 1" w:semiHidden="1" w:unhideWhenUsed="1"/>
-    <w:lsdException w:name="Table List 2" w:semiHidden="1" w:unhideWhenUsed="1"/>
-    <w:lsdException w:name="Table List 3" w:semiHidden="1" w:unhideWhenUsed="1"/>
-    <w:lsdException w:name="Table List 4" w:semiHidden="1" w:unhideWhenUsed="1"/>
-    <w:lsdException w:name="Table List 5" w:semiHidden="1" w:unhideWhenUsed="1"/>
-    <w:lsdException w:name="Table List 6" w:semiHidden="1" w:unhideWhenUsed="1"/>
-    <w:lsdException w:name="Table List 7" w:semiHidden="1" w:unhideWhenUsed="1"/>
-    <w:lsdException w:name="Table List 8" w:semiHidden="1" w:unhideWhenUsed="1"/>
-    <w:lsdException w:name="Table 3D effects 1" w:semiHidden="1" w:unhideWhenUsed="1"/>
-    <w:lsdException w:name="Table 3D effects 2" w:semiHidden="1" w:unhideWhenUsed="1"/>
-    <w:lsdException w:name="Table 3D effects 3" w:semiHidden="1" w:unhideWhenUsed="1"/>
-    <w:lsdException w:name="Table Contemporary" w:semiHidden="1" w:unhideWhenUsed="1"/>
-    <w:lsdException w:name="Table Elegant" w:semiHidden="1" w:unhideWhenUsed="1"/>
-    <w:lsdException w:name="Table Professional" w:semiHidden="1" w:unhideWhenUsed="1"/>
-    <w:lsdException w:name="Table Subtle 1" w:semiHidden="1" w:unhideWhenUsed="1"/>
-    <w:lsdException w:name="Table Subtle 2" w:semiHidden="1" w:unhideWhenUsed="1"/>
-    <w:lsdException w:name="Table Web 1" w:semiHidden="1" w:unhideWhenUsed="1"/>
-    <w:lsdException w:name="Table Web 2" w:semiHidden="1" w:unhideWhenUsed="1"/>
-    <w:lsdException w:name="Table Web 3" w:semiHidden="1" w:unhideWhenUsed="1"/>
-    <w:lsdException w:name="Balloon Text" w:semiHidden="1" w:unhideWhenUsed="1"/>
-    <w:lsdException w:name="Table Grid" w:uiPriority="39"/>
-    <w:lsdException w:name="Table Theme" w:semiHidden="1" w:unhideWhenUsed="1"/>
-    <w:lsdException w:name="Placeholder Text" w:semiHidden="1" w:uiPriority="99"/>
-    <w:lsdException w:name="No Spacing" w:uiPriority="1" w:qFormat="1"/>
-    <w:lsdException w:name="Light Shading" w:uiPriority="60"/>
-    <w:lsdException w:name="Light List" w:uiPriority="61"/>
-    <w:lsdException w:name="Light Grid" w:uiPriority="62"/>
-    <w:lsdException w:name="Medium Shading 1" w:uiPriority="63"/>
-    <w:lsdException w:name="Medium Shading 2" w:uiPriority="64"/>
-    <w:lsdException w:name="Medium List 1" w:uiPriority="65"/>
-    <w:lsdException w:name="Medium List 2" w:uiPriority="66"/>
-    <w:lsdException w:name="Medium Grid 1" w:uiPriority="67"/>
-    <w:lsdException w:name="Medium Grid 2" w:uiPriority="68"/>
-    <w:lsdException w:name="Medium Grid 3" w:uiPriority="69"/>
-    <w:lsdException w:name="Dark List" w:uiPriority="70"/>
-    <w:lsdException w:name="Colorful Shading" w:uiPriority="71"/>
-    <w:lsdException w:name="Colorful List" w:uiPriority="72"/>
-    <w:lsdException w:name="Colorful Grid" w:uiPriority="73"/>
-    <w:lsdException w:name="Light Shading Accent 1" w:uiPriority="60"/>
-    <w:lsdException w:name="Light List Accent 1" w:uiPriority="61"/>
-    <w:lsdException w:name="Light Grid Accent 1" w:uiPriority="62"/>
-    <w:lsdException w:name="Medium Shading 1 Accent 1" w:uiPriority="63"/>
-    <w:lsdException w:name="Medium Shading 2 Accent 1" w:uiPriority="64"/>
-    <w:lsdException w:name="Medium List 1 Accent 1" w:uiPriority="65"/>
-    <w:lsdException w:name="Revision" w:semiHidden="1" w:uiPriority="99"/>
-    <w:lsdException w:name="List Paragraph" w:uiPriority="34" w:qFormat="1"/>
-    <w:lsdException w:name="Quote" w:uiPriority="29" w:qFormat="1"/>
-    <w:lsdException w:name="Intense Quote" w:uiPriority="30" w:qFormat="1"/>
-    <w:lsdException w:name="Medium List 2 Accent 1" w:uiPriority="66"/>
-    <w:lsdException w:name="Medium Grid 1 Accent 1" w:uiPriority="67"/>
-    <w:lsdException w:name="Medium Grid 2 Accent 1" w:uiPriority="68"/>
-    <w:lsdException w:name="Medium Grid 3 Accent 1" w:uiPriority="69"/>
-    <w:lsdException w:name="Dark List Accent 1" w:uiPriority="70"/>
-    <w:lsdException w:name="Colorful Shading Accent 1" w:uiPriority="71"/>
-    <w:lsdException w:name="Colorful List Accent 1" w:uiPriority="72"/>
-    <w:lsdException w:name="Colorful Grid Accent 1" w:uiPriority="73"/>
-    <w:lsdException w:name="Light Shading Accent 2" w:uiPriority="60"/>
-    <w:lsdException w:name="Light List Accent 2" w:uiPriority="61"/>
-    <w:lsdException w:name="Light Grid Accent 2" w:uiPriority="62"/>
-    <w:lsdException w:name="Medium Shading 1 Accent 2" w:uiPriority="63"/>
-    <w:lsdException w:name="Medium Shading 2 Accent 2" w:uiPriority="64"/>
-    <w:lsdException w:name="Medium List 1 Accent 2" w:uiPriority="65"/>
-    <w:lsdException w:name="Medium List 2 Accent 2" w:uiPriority="66"/>
-    <w:lsdException w:name="Medium Grid 1 Accent 2" w:uiPriority="67"/>
-    <w:lsdException w:name="Medium Grid 2 Accent 2" w:uiPriority="68"/>
-    <w:lsdException w:name="Medium Grid 3 Accent 2" w:uiPriority="69"/>
-    <w:lsdException w:name="Dark List Accent 2" w:uiPriority="70"/>
-    <w:lsdException w:name="Colorful Shading Accent 2" w:uiPriority="71"/>
-    <w:lsdException w:name="Colorful List Accent 2" w:uiPriority="72"/>
-    <w:lsdException w:name="Colorful Grid Accent 2" w:uiPriority="73"/>
-    <w:lsdException w:name="Light Shading Accent 3" w:uiPriority="60"/>
-    <w:lsdException w:name="Light List Accent 3" w:uiPriority="61"/>
-    <w:lsdException w:name="Light Grid Accent 3" w:uiPriority="62"/>
-    <w:lsdException w:name="Medium Shading 1 Accent 3" w:uiPriority="63"/>
-    <w:lsdException w:name="Medium Shading 2 Accent 3" w:uiPriority="64"/>
-    <w:lsdException w:name="Medium List 1 Accent 3" w:uiPriority="65"/>
-    <w:lsdException w:name="Medium List 2 Accent 3" w:uiPriority="66"/>
-    <w:lsdException w:name="Medium Grid 1 Accent 3" w:uiPriority="67"/>
-    <w:lsdException w:name="Medium Grid 2 Accent 3" w:uiPriority="68"/>
-    <w:lsdException w:name="Medium Grid 3 Accent 3" w:uiPriority="69"/>
-    <w:lsdException w:name="Dark List Accent 3" w:uiPriority="70"/>
-    <w:lsdException w:name="Colorful Shading Accent 3" w:uiPriority="71"/>
-    <w:lsdException w:name="Colorful List Accent 3" w:uiPriority="72"/>
-    <w:lsdException w:name="Colorful Grid Accent 3" w:uiPriority="73"/>
-    <w:lsdException w:name="Light Shading Accent 4" w:uiPriority="60"/>
-    <w:lsdException w:name="Light List Accent 4" w:uiPriority="61"/>
-    <w:lsdException w:name="Light Grid Accent 4" w:uiPriority="62"/>
-    <w:lsdException w:name="Medium Shading 1 Accent 4" w:uiPriority="63"/>
-    <w:lsdException w:name="Medium Shading 2 Accent 4" w:uiPriority="64"/>
-    <w:lsdException w:name="Medium List 1 Accent 4" w:uiPriority="65"/>
-    <w:lsdException w:name="Medium List 2 Accent 4" w:uiPriority="66"/>
-    <w:lsdException w:name="Medium Grid 1 Accent 4" w:uiPriority="67"/>
-    <w:lsdException w:name="Medium Grid 2 Accent 4" w:uiPriority="68"/>
-    <w:lsdException w:name="Medium Grid 3 Accent 4" w:uiPriority="69"/>
-    <w:lsdException w:name="Dark List Accent 4" w:uiPriority="70"/>
-    <w:lsdException w:name="Colorful Shading Accent 4" w:uiPriority="71"/>
-    <w:lsdException w:name="Colorful List Accent 4" w:uiPriority="72"/>
-    <w:lsdException w:name="Colorful Grid Accent 4" w:uiPriority="73"/>
-    <w:lsdException w:name="Light Shading Accent 5" w:uiPriority="60"/>
-    <w:lsdException w:name="Light List Accent 5" w:uiPriority="61"/>
-    <w:lsdException w:name="Light Grid Accent 5" w:uiPriority="62"/>
-    <w:lsdException w:name="Medium Shading 1 Accent 5" w:uiPriority="63"/>
-    <w:lsdException w:name="Medium Shading 2 Accent 5" w:uiPriority="64"/>
-    <w:lsdException w:name="Medium List 1 Accent 5" w:uiPriority="65"/>
-    <w:lsdException w:name="Medium List 2 Accent 5" w:uiPriority="66"/>
-    <w:lsdException w:name="Medium Grid 1 Accent 5" w:uiPriority="67"/>
-    <w:lsdException w:name="Medium Grid 2 Accent 5" w:uiPriority="68"/>
-    <w:lsdException w:name="Medium Grid 3 Accent 5" w:uiPriority="69"/>
-    <w:lsdException w:name="Dark List Accent 5" w:uiPriority="70"/>
-    <w:lsdException w:name="Colorful Shading Accent 5" w:uiPriority="71"/>
-    <w:lsdException w:name="Colorful List Accent 5" w:uiPriority="72"/>
-    <w:lsdException w:name="Colorful Grid Accent 5" w:uiPriority="73"/>
-    <w:lsdException w:name="Light Shading Accent 6" w:uiPriority="60"/>
-    <w:lsdException w:name="Light List Accent 6" w:uiPriority="61"/>
-    <w:lsdException w:name="Light Grid Accent 6" w:uiPriority="62"/>
-    <w:lsdException w:name="Medium Shading 1 Accent 6" w:uiPriority="63"/>
-    <w:lsdException w:name="Medium Shading 2 Accent 6" w:uiPriority="64"/>
-    <w:lsdException w:name="Medium List 1 Accent 6" w:uiPriority="65"/>
-    <w:lsdException w:name="Medium List 2 Accent 6" w:uiPriority="66"/>
-    <w:lsdException w:name="Medium Grid 1 Accent 6" w:uiPriority="67"/>
-    <w:lsdException w:name="Medium Grid 2 Accent 6" w:uiPriority="68"/>
-    <w:lsdException w:name="Medium Grid 3 Accent 6" w:uiPriority="69"/>
-    <w:lsdException w:name="Dark List Accent 6" w:uiPriority="70"/>
-    <w:lsdException w:name="Colorful Shading Accent 6" w:uiPriority="71"/>
-    <w:lsdException w:name="Colorful List Accent 6" w:uiPriority="72"/>
-    <w:lsdException w:name="Colorful Grid Accent 6" w:uiPriority="73"/>
-    <w:lsdException w:name="Subtle Emphasis" w:uiPriority="19" w:qFormat="1"/>
-    <w:lsdException w:name="Intense Emphasis" w:uiPriority="21" w:qFormat="1"/>
-    <w:lsdException w:name="Subtle Reference" w:uiPriority="31" w:qFormat="1"/>
-    <w:lsdException w:name="Intense Reference" w:uiPriority="32" w:qFormat="1"/>
-    <w:lsdException w:name="Book Title" w:uiPriority="33" w:qFormat="1"/>
-    <w:lsdException w:name="Bibliography" w:semiHidden="1" w:uiPriority="37" w:unhideWhenUsed="1"/>
-    <w:lsdException w:name="TOC Heading" w:semiHidden="1" w:uiPriority="39" w:unhideWhenUsed="1" w:qFormat="1"/>
-    <w:lsdException w:name="Plain Table 1" w:uiPriority="41"/>
-    <w:lsdException w:name="Plain Table 2" w:uiPriority="42"/>
-    <w:lsdException w:name="Plain Table 3" w:uiPriority="43"/>
-    <w:lsdException w:name="Plain Table 4" w:uiPriority="44"/>
-    <w:lsdException w:name="Plain Table 5" w:uiPriority="45"/>
-    <w:lsdException w:name="Grid Table Light" w:uiPriority="40"/>
-    <w:lsdException w:name="Grid Table 1 Light" w:uiPriority="46"/>
-    <w:lsdException w:name="Grid Table 2" w:uiPriority="47"/>
-    <w:lsdException w:name="Grid Table 3" w:uiPriority="48"/>
-    <w:lsdException w:name="Grid Table 4" w:uiPriority="49"/>
-    <w:lsdException w:name="Grid Table 5 Dark" w:uiPriority="50"/>
-    <w:lsdException w:name="Grid Table 6 Colorful" w:uiPriority="51"/>
-    <w:lsdException w:name="Grid Table 7 Colorful" w:uiPriority="52"/>
-    <w:lsdException w:name="Grid Table 1 Light Accent 1" w:uiPriority="46"/>
-    <w:lsdException w:name="Grid Table 2 Accent 1" w:uiPriority="47"/>
-    <w:lsdException w:name="Grid Table 3 Accent 1" w:uiPriority="48"/>
-    <w:lsdException w:name="Grid Table 4 Accent 1" w:uiPriority="49"/>
-    <w:lsdException w:name="Grid Table 5 Dark Accent 1" w:uiPriority="50"/>
-    <w:lsdException w:name="Grid Table 6 Colorful Accent 1" w:uiPriority="51"/>
-    <w:lsdException w:name="Grid Table 7 Colorful Accent 1" w:uiPriority="52"/>
-    <w:lsdException w:name="Grid Table 1 Light Accent 2" w:uiPriority="46"/>
-    <w:lsdException w:name="Grid Table 2 Accent 2" w:uiPriority="47"/>
-    <w:lsdException w:name="Grid Table 3 Accent 2" w:uiPriority="48"/>
-    <w:lsdException w:name="Grid Table 4 Accent 2" w:uiPriority="49"/>
-    <w:lsdException w:name="Grid Table 5 Dark Accent 2" w:uiPriority="50"/>
-    <w:lsdException w:name="Grid Table 6 Colorful Accent 2" w:uiPriority="51"/>
-    <w:lsdException w:name="Grid Table 7 Colorful Accent 2" w:uiPriority="52"/>
-    <w:lsdException w:name="Grid Table 1 Light Accent 3" w:uiPriority="46"/>
-    <w:lsdException w:name="Grid Table 2 Accent 3" w:uiPriority="47"/>
-    <w:lsdException w:name="Grid Table 3 Accent 3" w:uiPriority="48"/>
-    <w:lsdException w:name="Grid Table 4 Accent 3" w:uiPriority="49"/>
-    <w:lsdException w:name="Grid Table 5 Dark Accent 3" w:uiPriority="50"/>
-    <w:lsdException w:name="Grid Table 6 Colorful Accent 3" w:uiPriority="51"/>
-    <w:lsdException w:name="Grid Table 7 Colorful Accent 3" w:uiPriority="52"/>
-    <w:lsdException w:name="Grid Table 1 Light Accent 4" w:uiPriority="46"/>
-    <w:lsdException w:name="Grid Table 2 Accent 4" w:uiPriority="47"/>
-    <w:lsdException w:name="Grid Table 3 Accent 4" w:uiPriority="48"/>
-    <w:lsdException w:name="Grid Table 4 Accent 4" w:uiPriority="49"/>
-    <w:lsdException w:name="Grid Table 5 Dark Accent 4" w:uiPriority="50"/>
-    <w:lsdException w:name="Grid Table 6 Colorful Accent 4" w:uiPriority="51"/>
-    <w:lsdException w:name="Grid Table 7 Colorful Accent 4" w:uiPriority="52"/>
-    <w:lsdException w:name="Grid Table 1 Light Accent 5" w:uiPriority="46"/>
-    <w:lsdException w:name="Grid Table 2 Accent 5" w:uiPriority="47"/>
-    <w:lsdException w:name="Grid Table 3 Accent 5" w:uiPriority="48"/>
-    <w:lsdException w:name="Grid Table 4 Accent 5" w:uiPriority="49"/>
-    <w:lsdException w:name="Grid Table 5 Dark Accent 5" w:uiPriority="50"/>
-    <w:lsdException w:name="Grid Table 6 Colorful Accent 5" w:uiPriority="51"/>
-    <w:lsdException w:name="Grid Table 7 Colorful Accent 5" w:uiPriority="52"/>
-    <w:lsdException w:name="Grid Table 1 Light Accent 6" w:uiPriority="46"/>
-    <w:lsdException w:name="Grid Table 2 Accent 6" w:uiPriority="47"/>
-    <w:lsdException w:name="Grid Table 3 Accent 6" w:uiPriority="48"/>
-    <w:lsdException w:name="Grid Table 4 Accent 6" w:uiPriority="49"/>
-    <w:lsdException w:name="Grid Table 5 Dark Accent 6" w:uiPriority="50"/>
-    <w:lsdException w:name="Grid Table 6 Colorful Accent 6" w:uiPriority="51"/>
-    <w:lsdException w:name="Grid Table 7 Colorful Accent 6" w:uiPriority="52"/>
-    <w:lsdException w:name="List Table 1 Light" w:uiPriority="46"/>
-    <w:lsdException w:name="List Table 2" w:uiPriority="47"/>
-    <w:lsdException w:name="List Table 3" w:uiPriority="48"/>
-    <w:lsdException w:name="List Table 4" w:uiPriority="49"/>
-    <w:lsdException w:name="List Table 5 Dark" w:uiPriority="50"/>
-    <w:lsdException w:name="List Table 6 Colorful" w:uiPriority="51"/>
-    <w:lsdException w:name="List Table 7 Colorful" w:uiPriority="52"/>
-    <w:lsdException w:name="List Table 1 Light Accent 1" w:uiPriority="46"/>
-    <w:lsdException w:name="List Table 2 Accent 1" w:uiPriority="47"/>
-    <w:lsdException w:name="List Table 3 Accent 1" w:uiPriority="48"/>
-    <w:lsdException w:name="List Table 4 Accent 1" w:uiPriority="49"/>
-    <w:lsdException w:name="List Table 5 Dark Accent 1" w:uiPriority="50"/>
-    <w:lsdException w:name="List Table 6 Colorful Accent 1" w:uiPriority="51"/>
-    <w:lsdException w:name="List Table 7 Colorful Accent 1" w:uiPriority="52"/>
-    <w:lsdException w:name="List Table 1 Light Accent 2" w:uiPriority="46"/>
-    <w:lsdException w:name="List Table 2 Accent 2" w:uiPriority="47"/>
-    <w:lsdException w:name="List Table 3 Accent 2" w:uiPriority="48"/>
-    <w:lsdException w:name="List Table 4 Accent 2" w:uiPriority="49"/>
-    <w:lsdException w:name="List Table 5 Dark Accent 2" w:uiPriority="50"/>
-    <w:lsdException w:name="List Table 6 Colorful Accent 2" w:uiPriority="51"/>
-    <w:lsdException w:name="List Table 7 Colorful Accent 2" w:uiPriority="52"/>
-    <w:lsdException w:name="List Table 1 Light Accent 3" w:uiPriority="46"/>
-    <w:lsdException w:name="List Table 2 Accent 3" w:uiPriority="47"/>
-    <w:lsdException w:name="List Table 3 Accent 3" w:uiPriority="48"/>
-    <w:lsdException w:name="List Table 4 Accent 3" w:uiPriority="49"/>
-    <w:lsdException w:name="List Table 5 Dark Accent 3" w:uiPriority="50"/>
-    <w:lsdException w:name="List Table 6 Colorful Accent 3" w:uiPriority="51"/>
-    <w:lsdException w:name="List Table 7 Colorful Accent 3" w:uiPriority="52"/>
-    <w:lsdException w:name="List Table 1 Light Accent 4" w:uiPriority="46"/>
-    <w:lsdException w:name="List Table 2 Accent 4" w:uiPriority="47"/>
-    <w:lsdException w:name="List Table 3 Accent 4" w:uiPriority="48"/>
-    <w:lsdException w:name="List Table 4 Accent 4" w:uiPriority="49"/>
-    <w:lsdException w:name="List Table 5 Dark Accent 4" w:uiPriority="50"/>
-    <w:lsdException w:name="List Table 6 Colorful Accent 4" w:uiPriority="51"/>
-    <w:lsdException w:name="List Table 7 Colorful Accent 4" w:uiPriority="52"/>
-    <w:lsdException w:name="List Table 1 Light Accent 5" w:uiPriority="46"/>
-    <w:lsdException w:name="List Table 2 Accent 5" w:uiPriority="47"/>
-    <w:lsdException w:name="List Table 3 Accent 5" w:uiPriority="48"/>
-    <w:lsdException w:name="List Table 4 Accent 5" w:uiPriority="49"/>
-    <w:lsdException w:name="List Table 5 Dark Accent 5" w:uiPriority="50"/>
-    <w:lsdException w:name="List Table 6 Colorful Accent 5" w:uiPriority="51"/>
-    <w:lsdException w:name="List Table 7 Colorful Accent 5" w:uiPriority="52"/>
-    <w:lsdException w:name="List Table 1 Light Accent 6" w:uiPriority="46"/>
-    <w:lsdException w:name="List Table 2 Accent 6" w:uiPriority="47"/>
-    <w:lsdException w:name="List Table 3 Accent 6" w:uiPriority="48"/>
-    <w:lsdException w:name="List Table 4 Accent 6" w:uiPriority="49"/>
-    <w:lsdException w:name="List Table 5 Dark Accent 6" w:uiPriority="50"/>
-    <w:lsdException w:name="List Table 6 Colorful Accent 6" w:uiPriority="51"/>
-    <w:lsdException w:name="List Table 7 Colorful Accent 6" w:uiPriority="52"/>
+  <w:latentStyles w:defLockedState="0" w:defUIPriority="0" w:defSemiHidden="1" w:defUnhideWhenUsed="1" w:defQFormat="0" w:count="267">
+    <w:lsdException w:name="Normal" w:semiHidden="0" w:unhideWhenUsed="0" w:qFormat="1"/>
+    <w:lsdException w:name="heading 1" w:semiHidden="0" w:unhideWhenUsed="0" w:qFormat="1"/>
+    <w:lsdException w:name="heading 2" w:semiHidden="0" w:unhideWhenUsed="0" w:qFormat="1"/>
+    <w:lsdException w:name="heading 3" w:semiHidden="0" w:uiPriority="9" w:unhideWhenUsed="0" w:qFormat="1"/>
+    <w:lsdException w:name="heading 4" w:semiHidden="0" w:unhideWhenUsed="0" w:qFormat="1"/>
+    <w:lsdException w:name="heading 5" w:qFormat="1"/>
+    <w:lsdException w:name="heading 6" w:qFormat="1"/>
+    <w:lsdException w:name="heading 7" w:qFormat="1"/>
+    <w:lsdException w:name="heading 8" w:qFormat="1"/>
+    <w:lsdException w:name="heading 9" w:qFormat="1"/>
+    <w:lsdException w:name="caption" w:qFormat="1"/>
+    <w:lsdException w:name="List Number" w:semiHidden="0" w:unhideWhenUsed="0"/>
+    <w:lsdException w:name="List 4" w:semiHidden="0" w:unhideWhenUsed="0"/>
+    <w:lsdException w:name="List 5" w:semiHidden="0" w:unhideWhenUsed="0"/>
+    <w:lsdException w:name="Title" w:semiHidden="0" w:unhideWhenUsed="0" w:qFormat="1"/>
+    <w:lsdException w:name="Subtitle" w:semiHidden="0" w:unhideWhenUsed="0" w:qFormat="1"/>
+    <w:lsdException w:name="Salutation" w:semiHidden="0" w:unhideWhenUsed="0"/>
+    <w:lsdException w:name="Date" w:semiHidden="0" w:unhideWhenUsed="0"/>
+    <w:lsdException w:name="Body Text First Indent" w:semiHidden="0" w:unhideWhenUsed="0"/>
+    <w:lsdException w:name="Hyperlink" w:uiPriority="99"/>
+    <w:lsdException w:name="Strong" w:semiHidden="0" w:unhideWhenUsed="0" w:qFormat="1"/>
+    <w:lsdException w:name="Emphasis" w:semiHidden="0" w:unhideWhenUsed="0" w:qFormat="1"/>
+    <w:lsdException w:name="Table Grid" w:semiHidden="0" w:uiPriority="39" w:unhideWhenUsed="0"/>
+    <w:lsdException w:name="Placeholder Text" w:uiPriority="99" w:unhideWhenUsed="0"/>
+    <w:lsdException w:name="No Spacing" w:semiHidden="0" w:uiPriority="1" w:unhideWhenUsed="0" w:qFormat="1"/>
+    <w:lsdException w:name="Light Shading" w:semiHidden="0" w:uiPriority="60" w:unhideWhenUsed="0"/>
+    <w:lsdException w:name="Light List" w:semiHidden="0" w:uiPriority="61" w:unhideWhenUsed="0"/>
+    <w:lsdException w:name="Light Grid" w:semiHidden="0" w:uiPriority="62" w:unhideWhenUsed="0"/>
+    <w:lsdException w:name="Medium Shading 1" w:semiHidden="0" w:uiPriority="63" w:unhideWhenUsed="0"/>
+    <w:lsdException w:name="Medium Shading 2" w:semiHidden="0" w:uiPriority="64" w:unhideWhenUsed="0"/>
+    <w:lsdException w:name="Medium List 1" w:semiHidden="0" w:uiPriority="65" w:unhideWhenUsed="0"/>
+    <w:lsdException w:name="Medium List 2" w:semiHidden="0" w:uiPriority="66" w:unhideWhenUsed="0"/>
+    <w:lsdException w:name="Medium Grid 1" w:semiHidden="0" w:uiPriority="67" w:unhideWhenUsed="0"/>
+    <w:lsdException w:name="Medium Grid 2" w:semiHidden="0" w:uiPriority="68" w:unhideWhenUsed="0"/>
+    <w:lsdException w:name="Medium Grid 3" w:semiHidden="0" w:uiPriority="69" w:unhideWhenUsed="0"/>
+    <w:lsdException w:name="Dark List" w:semiHidden="0" w:uiPriority="70" w:unhideWhenUsed="0"/>
+    <w:lsdException w:name="Colorful Shading" w:semiHidden="0" w:uiPriority="71" w:unhideWhenUsed="0"/>
+    <w:lsdException w:name="Colorful List" w:semiHidden="0" w:uiPriority="72" w:unhideWhenUsed="0"/>
+    <w:lsdException w:name="Colorful Grid" w:semiHidden="0" w:uiPriority="73" w:unhideWhenUsed="0"/>
+    <w:lsdException w:name="Light Shading Accent 1" w:semiHidden="0" w:uiPriority="60" w:unhideWhenUsed="0"/>
+    <w:lsdException w:name="Light List Accent 1" w:semiHidden="0" w:uiPriority="61" w:unhideWhenUsed="0"/>
+    <w:lsdException w:name="Light Grid Accent 1" w:semiHidden="0" w:uiPriority="62" w:unhideWhenUsed="0"/>
+    <w:lsdException w:name="Medium Shading 1 Accent 1" w:semiHidden="0" w:uiPriority="63" w:unhideWhenUsed="0"/>
+    <w:lsdException w:name="Medium Shading 2 Accent 1" w:semiHidden="0" w:uiPriority="64" w:unhideWhenUsed="0"/>
+    <w:lsdException w:name="Medium List 1 Accent 1" w:semiHidden="0" w:uiPriority="65" w:unhideWhenUsed="0"/>
+    <w:lsdException w:name="Revision" w:uiPriority="99" w:unhideWhenUsed="0"/>
+    <w:lsdException w:name="List Paragraph" w:semiHidden="0" w:uiPriority="34" w:unhideWhenUsed="0" w:qFormat="1"/>
+    <w:lsdException w:name="Quote" w:semiHidden="0" w:uiPriority="29" w:unhideWhenUsed="0" w:qFormat="1"/>
+    <w:lsdException w:name="Intense Quote" w:semiHidden="0" w:uiPriority="30" w:unhideWhenUsed="0" w:qFormat="1"/>
+    <w:lsdException w:name="Medium List 2 Accent 1" w:semiHidden="0" w:uiPriority="66" w:unhideWhenUsed="0"/>
+    <w:lsdException w:name="Medium Grid 1 Accent 1" w:semiHidden="0" w:uiPriority="67" w:unhideWhenUsed="0"/>
+    <w:lsdException w:name="Medium Grid 2 Accent 1" w:semiHidden="0" w:uiPriority="68" w:unhideWhenUsed="0"/>
+    <w:lsdException w:name="Medium Grid 3 Accent 1" w:semiHidden="0" w:uiPriority="69" w:unhideWhenUsed="0"/>
+    <w:lsdException w:name="Dark List Accent 1" w:semiHidden="0" w:uiPriority="70" w:unhideWhenUsed="0"/>
+    <w:lsdException w:name="Colorful Shading Accent 1" w:semiHidden="0" w:uiPriority="71" w:unhideWhenUsed="0"/>
+    <w:lsdException w:name="Colorful List Accent 1" w:semiHidden="0" w:uiPriority="72" w:unhideWhenUsed="0"/>
+    <w:lsdException w:name="Colorful Grid Accent 1" w:semiHidden="0" w:uiPriority="73" w:unhideWhenUsed="0"/>
+    <w:lsdException w:name="Light Shading Accent 2" w:semiHidden="0" w:uiPriority="60" w:unhideWhenUsed="0"/>
+    <w:lsdException w:name="Light List Accent 2" w:semiHidden="0" w:uiPriority="61" w:unhideWhenUsed="0"/>
+    <w:lsdException w:name="Light Grid Accent 2" w:semiHidden="0" w:uiPriority="62" w:unhideWhenUsed="0"/>
+    <w:lsdException w:name="Medium Shading 1 Accent 2" w:semiHidden="0" w:uiPriority="63" w:unhideWhenUsed="0"/>
+    <w:lsdException w:name="Medium Shading 2 Accent 2" w:semiHidden="0" w:uiPriority="64" w:unhideWhenUsed="0"/>
+    <w:lsdException w:name="Medium List 1 Accent 2" w:semiHidden="0" w:uiPriority="65" w:unhideWhenUsed="0"/>
+    <w:lsdException w:name="Medium List 2 Accent 2" w:semiHidden="0" w:uiPriority="66" w:unhideWhenUsed="0"/>
+    <w:lsdException w:name="Medium Grid 1 Accent 2" w:semiHidden="0" w:uiPriority="67" w:unhideWhenUsed="0"/>
+    <w:lsdException w:name="Medium Grid 2 Accent 2" w:semiHidden="0" w:uiPriority="68" w:unhideWhenUsed="0"/>
+    <w:lsdException w:name="Medium Grid 3 Accent 2" w:semiHidden="0" w:uiPriority="69" w:unhideWhenUsed="0"/>
+    <w:lsdException w:name="Dark List Accent 2" w:semiHidden="0" w:uiPriority="70" w:unhideWhenUsed="0"/>
+    <w:lsdException w:name="Colorful Shading Accent 2" w:semiHidden="0" w:uiPriority="71" w:unhideWhenUsed="0"/>
+    <w:lsdException w:name="Colorful List Accent 2" w:semiHidden="0" w:uiPriority="72" w:unhideWhenUsed="0"/>
+    <w:lsdException w:name="Colorful Grid Accent 2" w:semiHidden="0" w:uiPriority="73" w:unhideWhenUsed="0"/>
+    <w:lsdException w:name="Light Shading Accent 3" w:semiHidden="0" w:uiPriority="60" w:unhideWhenUsed="0"/>
+    <w:lsdException w:name="Light List Accent 3" w:semiHidden="0" w:uiPriority="61" w:unhideWhenUsed="0"/>
+    <w:lsdException w:name="Light Grid Accent 3" w:semiHidden="0" w:uiPriority="62" w:unhideWhenUsed="0"/>
+    <w:lsdException w:name="Medium Shading 1 Accent 3" w:semiHidden="0" w:uiPriority="63" w:unhideWhenUsed="0"/>
+    <w:lsdException w:name="Medium Shading 2 Accent 3" w:semiHidden="0" w:uiPriority="64" w:unhideWhenUsed="0"/>
+    <w:lsdException w:name="Medium List 1 Accent 3" w:semiHidden="0" w:uiPriority="65" w:unhideWhenUsed="0"/>
+    <w:lsdException w:name="Medium List 2 Accent 3" w:semiHidden="0" w:uiPriority="66" w:unhideWhenUsed="0"/>
+    <w:lsdException w:name="Medium Grid 1 Accent 3" w:semiHidden="0" w:uiPriority="67" w:unhideWhenUsed="0"/>
+    <w:lsdException w:name="Medium Grid 2 Accent 3" w:semiHidden="0" w:uiPriority="68" w:unhideWhenUsed="0"/>
+    <w:lsdException w:name="Medium Grid 3 Accent 3" w:semiHidden="0" w:uiPriority="69" w:unhideWhenUsed="0"/>
+    <w:lsdException w:name="Dark List Accent 3" w:semiHidden="0" w:uiPriority="70" w:unhideWhenUsed="0"/>
+    <w:lsdException w:name="Colorful Shading Accent 3" w:semiHidden="0" w:uiPriority="71" w:unhideWhenUsed="0"/>
+    <w:lsdException w:name="Colorful List Accent 3" w:semiHidden="0" w:uiPriority="72" w:unhideWhenUsed="0"/>
+    <w:lsdException w:name="Colorful Grid Accent 3" w:semiHidden="0" w:uiPriority="73" w:unhideWhenUsed="0"/>
+    <w:lsdException w:name="Light Shading Accent 4" w:semiHidden="0" w:uiPriority="60" w:unhideWhenUsed="0"/>
+    <w:lsdException w:name="Light List Accent 4" w:semiHidden="0" w:uiPriority="61" w:unhideWhenUsed="0"/>
+    <w:lsdException w:name="Light Grid Accent 4" w:semiHidden="0" w:uiPriority="62" w:unhideWhenUsed="0"/>
+    <w:lsdException w:name="Medium Shading 1 Accent 4" w:semiHidden="0" w:uiPriority="63" w:unhideWhenUsed="0"/>
+    <w:lsdException w:name="Medium Shading 2 Accent 4" w:semiHidden="0" w:uiPriority="64" w:unhideWhenUsed="0"/>
+    <w:lsdException w:name="Medium List 1 Accent 4" w:semiHidden="0" w:uiPriority="65" w:unhideWhenUsed="0"/>
+    <w:lsdException w:name="Medium List 2 Accent 4" w:semiHidden="0" w:uiPriority="66" w:unhideWhenUsed="0"/>
+    <w:lsdException w:name="Medium Grid 1 Accent 4" w:semiHidden="0" w:uiPriority="67" w:unhideWhenUsed="0"/>
+    <w:lsdException w:name="Medium Grid 2 Accent 4" w:semiHidden="0" w:uiPriority="68" w:unhideWhenUsed="0"/>
+    <w:lsdException w:name="Medium Grid 3 Accent 4" w:semiHidden="0" w:uiPriority="69" w:unhideWhenUsed="0"/>
+    <w:lsdException w:name="Dark List Accent 4" w:semiHidden="0" w:uiPriority="70" w:unhideWhenUsed="0"/>
+    <w:lsdException w:name="Colorful Shading Accent 4" w:semiHidden="0" w:uiPriority="71" w:unhideWhenUsed="0"/>
+    <w:lsdException w:name="Colorful List Accent 4" w:semiHidden="0" w:uiPriority="72" w:unhideWhenUsed="0"/>
+    <w:lsdException w:name="Colorful Grid Accent 4" w:semiHidden="0" w:uiPriority="73" w:unhideWhenUsed="0"/>
+    <w:lsdException w:name="Light Shading Accent 5" w:semiHidden="0" w:uiPriority="60" w:unhideWhenUsed="0"/>
+    <w:lsdException w:name="Light List Accent 5" w:semiHidden="0" w:uiPriority="61" w:unhideWhenUsed="0"/>
+    <w:lsdException w:name="Light Grid Accent 5" w:semiHidden="0" w:uiPriority="62" w:unhideWhenUsed="0"/>
+    <w:lsdException w:name="Medium Shading 1 Accent 5" w:semiHidden="0" w:uiPriority="63" w:unhideWhenUsed="0"/>
+    <w:lsdException w:name="Medium Shading 2 Accent 5" w:semiHidden="0" w:uiPriority="64" w:unhideWhenUsed="0"/>
+    <w:lsdException w:name="Medium List 1 Accent 5" w:semiHidden="0" w:uiPriority="65" w:unhideWhenUsed="0"/>
+    <w:lsdException w:name="Medium List 2 Accent 5" w:semiHidden="0" w:uiPriority="66" w:unhideWhenUsed="0"/>
+    <w:lsdException w:name="Medium Grid 1 Accent 5" w:semiHidden="0" w:uiPriority="67" w:unhideWhenUsed="0"/>
+    <w:lsdException w:name="Medium Grid 2 Accent 5" w:semiHidden="0" w:uiPriority="68" w:unhideWhenUsed="0"/>
+    <w:lsdException w:name="Medium Grid 3 Accent 5" w:semiHidden="0" w:uiPriority="69" w:unhideWhenUsed="0"/>
+    <w:lsdException w:name="Dark List Accent 5" w:semiHidden="0" w:uiPriority="70" w:unhideWhenUsed="0"/>
+    <w:lsdException w:name="Colorful Shading Accent 5" w:semiHidden="0" w:uiPriority="71" w:unhideWhenUsed="0"/>
+    <w:lsdException w:name="Colorful List Accent 5" w:semiHidden="0" w:uiPriority="72" w:unhideWhenUsed="0"/>
+    <w:lsdException w:name="Colorful Grid Accent 5" w:semiHidden="0" w:uiPriority="73" w:unhideWhenUsed="0"/>
+    <w:lsdException w:name="Light Shading Accent 6" w:semiHidden="0" w:uiPriority="60" w:unhideWhenUsed="0"/>
+    <w:lsdException w:name="Light List Accent 6" w:semiHidden="0" w:uiPriority="61" w:unhideWhenUsed="0"/>
+    <w:lsdException w:name="Light Grid Accent 6" w:semiHidden="0" w:uiPriority="62" w:unhideWhenUsed="0"/>
+    <w:lsdException w:name="Medium Shading 1 Accent 6" w:semiHidden="0" w:uiPriority="63" w:unhideWhenUsed="0"/>
+    <w:lsdException w:name="Medium Shading 2 Accent 6" w:semiHidden="0" w:uiPriority="64" w:unhideWhenUsed="0"/>
+    <w:lsdException w:name="Medium List 1 Accent 6" w:semiHidden="0" w:uiPriority="65" w:unhideWhenUsed="0"/>
+    <w:lsdException w:name="Medium List 2 Accent 6" w:semiHidden="0" w:uiPriority="66" w:unhideWhenUsed="0"/>
+    <w:lsdException w:name="Medium Grid 1 Accent 6" w:semiHidden="0" w:uiPriority="67" w:unhideWhenUsed="0"/>
+    <w:lsdException w:name="Medium Grid 2 Accent 6" w:semiHidden="0" w:uiPriority="68" w:unhideWhenUsed="0"/>
+    <w:lsdException w:name="Medium Grid 3 Accent 6" w:semiHidden="0" w:uiPriority="69" w:unhideWhenUsed="0"/>
+    <w:lsdException w:name="Dark List Accent 6" w:semiHidden="0" w:uiPriority="70" w:unhideWhenUsed="0"/>
+    <w:lsdException w:name="Colorful Shading Accent 6" w:semiHidden="0" w:uiPriority="71" w:unhideWhenUsed="0"/>
+    <w:lsdException w:name="Colorful List Accent 6" w:semiHidden="0" w:uiPriority="72" w:unhideWhenUsed="0"/>
+    <w:lsdException w:name="Colorful Grid Accent 6" w:semiHidden="0" w:uiPriority="73" w:unhideWhenUsed="0"/>
+    <w:lsdException w:name="Subtle Emphasis" w:semiHidden="0" w:uiPriority="19" w:unhideWhenUsed="0" w:qFormat="1"/>
+    <w:lsdException w:name="Intense Emphasis" w:semiHidden="0" w:uiPriority="21" w:unhideWhenUsed="0" w:qFormat="1"/>
+    <w:lsdException w:name="Subtle Reference" w:semiHidden="0" w:uiPriority="31" w:unhideWhenUsed="0" w:qFormat="1"/>
+    <w:lsdException w:name="Intense Reference" w:semiHidden="0" w:uiPriority="32" w:unhideWhenUsed="0" w:qFormat="1"/>
+    <w:lsdException w:name="Book Title" w:semiHidden="0" w:uiPriority="33" w:unhideWhenUsed="0" w:qFormat="1"/>
+    <w:lsdException w:name="Bibliography" w:uiPriority="37"/>
+    <w:lsdException w:name="TOC Heading" w:uiPriority="39" w:qFormat="1"/>
   </w:latentStyles>
   <w:style w:type="paragraph" w:default="1" w:styleId="Normal">
     <w:name w:val="Normal"/>
@@ -52057,6 +51650,7 @@
     <w:uiPriority w:val="99"/>
     <w:semiHidden/>
     <w:unhideWhenUsed/>
+    <w:qFormat/>
     <w:tblPr>
       <w:tblInd w:w="0" w:type="dxa"/>
       <w:tblCellMar>
@@ -52667,7 +52261,7 @@
         <a:sysClr val="windowText" lastClr="000000"/>
       </a:dk1>
       <a:lt1>
-        <a:sysClr val="window" lastClr="F0F0F0"/>
+        <a:sysClr val="window" lastClr="FFFFFF"/>
       </a:lt1>
       <a:dk2>
         <a:srgbClr val="1F497D"/>

--- a/docs/Cập nhật bản tin mới Proscom 281116.docx
+++ b/docs/Cập nhật bản tin mới Proscom 281116.docx
@@ -8384,13 +8384,15 @@
               <w:rPr>
                 <w:rFonts w:cs="Times New Roman"/>
                 <w:szCs w:val="26"/>
-                <w:lang w:eastAsia="en-GB"/>
-              </w:rPr>
-            </w:pPr>
-            <w:r>
-              <w:rPr>
-                <w:rFonts w:cs="Times New Roman"/>
-                <w:szCs w:val="26"/>
+                <w:highlight w:val="yellow"/>
+                <w:lang w:eastAsia="en-GB"/>
+              </w:rPr>
+            </w:pPr>
+            <w:r>
+              <w:rPr>
+                <w:rFonts w:cs="Times New Roman"/>
+                <w:szCs w:val="26"/>
+                <w:highlight w:val="yellow"/>
                 <w:lang w:eastAsia="en-GB"/>
               </w:rPr>
               <w:t>1.1</w:t>
@@ -8407,13 +8409,15 @@
               <w:rPr>
                 <w:rFonts w:cs="Times New Roman"/>
                 <w:szCs w:val="26"/>
-                <w:lang w:eastAsia="en-GB"/>
-              </w:rPr>
-            </w:pPr>
-            <w:r>
-              <w:rPr>
-                <w:rFonts w:cs="Times New Roman"/>
-                <w:szCs w:val="26"/>
+                <w:highlight w:val="yellow"/>
+                <w:lang w:eastAsia="en-GB"/>
+              </w:rPr>
+            </w:pPr>
+            <w:r>
+              <w:rPr>
+                <w:rFonts w:cs="Times New Roman"/>
+                <w:szCs w:val="26"/>
+                <w:highlight w:val="yellow"/>
                 <w:lang w:eastAsia="en-GB"/>
               </w:rPr>
               <w:t>SYSTEM MODE CONFIG</w:t>
@@ -8431,13 +8435,15 @@
               <w:rPr>
                 <w:rFonts w:cs="Times New Roman"/>
                 <w:szCs w:val="26"/>
-                <w:lang w:eastAsia="en-GB"/>
-              </w:rPr>
-            </w:pPr>
-            <w:r>
-              <w:rPr>
-                <w:rFonts w:cs="Times New Roman"/>
-                <w:szCs w:val="26"/>
+                <w:highlight w:val="yellow"/>
+                <w:lang w:eastAsia="en-GB"/>
+              </w:rPr>
+            </w:pPr>
+            <w:r>
+              <w:rPr>
+                <w:rFonts w:cs="Times New Roman"/>
+                <w:szCs w:val="26"/>
+                <w:highlight w:val="yellow"/>
                 <w:lang w:eastAsia="en-GB"/>
               </w:rPr>
               <w:t>1</w:t>
@@ -8446,6 +8452,7 @@
               <w:rPr>
                 <w:rFonts w:cs="Times New Roman"/>
                 <w:szCs w:val="26"/>
+                <w:highlight w:val="yellow"/>
                 <w:lang w:eastAsia="en-GB"/>
               </w:rPr>
               <w:t>|</w:t>
@@ -8454,6 +8461,7 @@
               <w:rPr>
                 <w:rFonts w:cs="Times New Roman"/>
                 <w:szCs w:val="26"/>
+                <w:highlight w:val="yellow"/>
                 <w:lang w:eastAsia="en-GB"/>
               </w:rPr>
               <w:t>0</w:t>
@@ -8462,6 +8470,7 @@
               <w:rPr>
                 <w:rFonts w:cs="Times New Roman"/>
                 <w:szCs w:val="26"/>
+                <w:highlight w:val="yellow"/>
                 <w:lang w:eastAsia="en-GB"/>
               </w:rPr>
               <w:t>00|0000</w:t>
@@ -8478,11 +8487,13 @@
               <w:rPr>
                 <w:rFonts w:cs="Times New Roman"/>
                 <w:szCs w:val="26"/>
-                <w:lang w:eastAsia="en-GB"/>
-              </w:rPr>
-            </w:pPr>
-            <w:r>
-              <w:rPr>
+                <w:highlight w:val="yellow"/>
+                <w:lang w:eastAsia="en-GB"/>
+              </w:rPr>
+            </w:pPr>
+            <w:r>
+              <w:rPr>
+                <w:highlight w:val="yellow"/>
                 <w:lang w:eastAsia="en-GB"/>
               </w:rPr>
               <w:t>Chọn 1 chế độ trong 32 chế độ của hệ thống</w:t>
@@ -8657,94 +8668,95 @@
               <w:rPr>
                 <w:rFonts w:cs="Times New Roman"/>
                 <w:szCs w:val="26"/>
-                <w:lang w:eastAsia="en-GB"/>
-              </w:rPr>
-            </w:pPr>
-            <w:r>
-              <w:rPr>
-                <w:rFonts w:cs="Times New Roman"/>
-                <w:szCs w:val="26"/>
+                <w:highlight w:val="yellow"/>
+                <w:lang w:eastAsia="en-GB"/>
+              </w:rPr>
+            </w:pPr>
+            <w:r>
+              <w:rPr>
+                <w:rFonts w:cs="Times New Roman"/>
+                <w:szCs w:val="26"/>
+                <w:highlight w:val="yellow"/>
+                <w:lang w:eastAsia="en-GB"/>
+              </w:rPr>
+              <w:t>1.2</w:t>
+            </w:r>
+          </w:p>
+        </w:tc>
+        <w:tc>
+          <w:tcPr>
+            <w:tcW w:w="3870" w:type="dxa"/>
+            <w:vAlign w:val="center"/>
+          </w:tcPr>
+          <w:p>
+            <w:pPr>
+              <w:rPr>
+                <w:rFonts w:cs="Times New Roman"/>
+                <w:szCs w:val="26"/>
+                <w:highlight w:val="yellow"/>
+                <w:lang w:eastAsia="en-GB"/>
+              </w:rPr>
+            </w:pPr>
+            <w:r>
+              <w:rPr>
+                <w:highlight w:val="yellow"/>
+                <w:lang w:eastAsia="en-GB"/>
+              </w:rPr>
+              <w:t>OUTPUT MODE CONFIG</w:t>
+            </w:r>
+          </w:p>
+        </w:tc>
+        <w:tc>
+          <w:tcPr>
+            <w:tcW w:w="1530" w:type="dxa"/>
+            <w:vAlign w:val="center"/>
+          </w:tcPr>
+          <w:p>
+            <w:pPr>
+              <w:jc w:val="center"/>
+              <w:rPr>
+                <w:rFonts w:cs="Times New Roman"/>
+                <w:szCs w:val="26"/>
+                <w:highlight w:val="yellow"/>
+                <w:lang w:eastAsia="en-GB"/>
+              </w:rPr>
+            </w:pPr>
+            <w:r>
+              <w:rPr>
+                <w:rFonts w:cs="Times New Roman"/>
+                <w:szCs w:val="26"/>
+                <w:highlight w:val="yellow"/>
+                <w:lang w:eastAsia="en-GB"/>
+              </w:rPr>
+              <w:t>1|</w:t>
+            </w:r>
+            <w:r>
+              <w:rPr>
+                <w:rFonts w:cs="Times New Roman"/>
+                <w:szCs w:val="26"/>
+                <w:highlight w:val="yellow"/>
+                <w:lang w:eastAsia="en-GB"/>
+              </w:rPr>
+              <w:t>0</w:t>
+            </w:r>
+            <w:r>
+              <w:rPr>
+                <w:rFonts w:cs="Times New Roman"/>
+                <w:szCs w:val="26"/>
+                <w:highlight w:val="yellow"/>
+                <w:lang w:eastAsia="en-GB"/>
+              </w:rPr>
+              <w:t>00|000</w:t>
+            </w:r>
+            <w:r>
+              <w:rPr>
+                <w:rFonts w:cs="Times New Roman"/>
+                <w:szCs w:val="26"/>
+                <w:highlight w:val="yellow"/>
                 <w:lang w:eastAsia="en-GB"/>
               </w:rPr>
               <w:t>1</w:t>
             </w:r>
-            <w:r>
-              <w:rPr>
-                <w:rFonts w:cs="Times New Roman"/>
-                <w:szCs w:val="26"/>
-                <w:lang w:eastAsia="en-GB"/>
-              </w:rPr>
-              <w:t>.2</w:t>
-            </w:r>
-          </w:p>
-        </w:tc>
-        <w:tc>
-          <w:tcPr>
-            <w:tcW w:w="3870" w:type="dxa"/>
-            <w:vAlign w:val="center"/>
-          </w:tcPr>
-          <w:p>
-            <w:pPr>
-              <w:rPr>
-                <w:rFonts w:cs="Times New Roman"/>
-                <w:szCs w:val="26"/>
-                <w:lang w:eastAsia="en-GB"/>
-              </w:rPr>
-            </w:pPr>
-            <w:r>
-              <w:rPr>
-                <w:lang w:eastAsia="en-GB"/>
-              </w:rPr>
-              <w:t>OUTPUT MODE CONFIG</w:t>
-            </w:r>
-          </w:p>
-        </w:tc>
-        <w:tc>
-          <w:tcPr>
-            <w:tcW w:w="1530" w:type="dxa"/>
-            <w:vAlign w:val="center"/>
-          </w:tcPr>
-          <w:p>
-            <w:pPr>
-              <w:jc w:val="center"/>
-              <w:rPr>
-                <w:rFonts w:cs="Times New Roman"/>
-                <w:szCs w:val="26"/>
-                <w:lang w:eastAsia="en-GB"/>
-              </w:rPr>
-            </w:pPr>
-            <w:r>
-              <w:rPr>
-                <w:rFonts w:cs="Times New Roman"/>
-                <w:szCs w:val="26"/>
-                <w:lang w:eastAsia="en-GB"/>
-              </w:rPr>
-              <w:t>1|</w:t>
-            </w:r>
-            <w:r>
-              <w:rPr>
-                <w:rFonts w:cs="Times New Roman"/>
-                <w:szCs w:val="26"/>
-                <w:lang w:eastAsia="en-GB"/>
-              </w:rPr>
-              <w:t>0</w:t>
-            </w:r>
-            <w:r>
-              <w:rPr>
-                <w:rFonts w:cs="Times New Roman"/>
-                <w:szCs w:val="26"/>
-                <w:lang w:eastAsia="en-GB"/>
-              </w:rPr>
-              <w:t>00|000</w:t>
-            </w:r>
-            <w:r>
-              <w:rPr>
-                <w:rFonts w:cs="Times New Roman"/>
-                <w:szCs w:val="26"/>
-                <w:lang w:eastAsia="en-GB"/>
-              </w:rPr>
-              <w:t>1</w:t>
-            </w:r>
           </w:p>
         </w:tc>
         <w:tc>
@@ -8757,19 +8769,22 @@
               <w:rPr>
                 <w:rFonts w:cs="Times New Roman"/>
                 <w:szCs w:val="26"/>
-                <w:lang w:eastAsia="en-GB"/>
-              </w:rPr>
-            </w:pPr>
-            <w:r>
-              <w:rPr>
-                <w:rFonts w:cs="Times New Roman"/>
-                <w:szCs w:val="26"/>
+                <w:highlight w:val="yellow"/>
+                <w:lang w:eastAsia="en-GB"/>
+              </w:rPr>
+            </w:pPr>
+            <w:r>
+              <w:rPr>
+                <w:rFonts w:cs="Times New Roman"/>
+                <w:szCs w:val="26"/>
+                <w:highlight w:val="yellow"/>
                 <w:lang w:eastAsia="en-GB"/>
               </w:rPr>
               <w:t>C</w:t>
             </w:r>
             <w:r>
               <w:rPr>
+                <w:highlight w:val="yellow"/>
                 <w:lang w:eastAsia="en-GB"/>
               </w:rPr>
               <w:t>họn chế độ Auto/Manual cho các tải</w:t>
@@ -8923,13 +8938,15 @@
               <w:rPr>
                 <w:rFonts w:cs="Times New Roman"/>
                 <w:szCs w:val="26"/>
-                <w:lang w:eastAsia="en-GB"/>
-              </w:rPr>
-            </w:pPr>
-            <w:r>
-              <w:rPr>
-                <w:rFonts w:cs="Times New Roman"/>
-                <w:szCs w:val="26"/>
+                <w:highlight w:val="yellow"/>
+                <w:lang w:eastAsia="en-GB"/>
+              </w:rPr>
+            </w:pPr>
+            <w:r>
+              <w:rPr>
+                <w:rFonts w:cs="Times New Roman"/>
+                <w:szCs w:val="26"/>
+                <w:highlight w:val="yellow"/>
                 <w:lang w:eastAsia="en-GB"/>
               </w:rPr>
               <w:t>1.3</w:t>
@@ -8946,11 +8963,13 @@
               <w:rPr>
                 <w:rFonts w:cs="Times New Roman"/>
                 <w:szCs w:val="26"/>
-                <w:lang w:eastAsia="en-GB"/>
-              </w:rPr>
-            </w:pPr>
-            <w:r>
-              <w:rPr>
+                <w:highlight w:val="yellow"/>
+                <w:lang w:eastAsia="en-GB"/>
+              </w:rPr>
+            </w:pPr>
+            <w:r>
+              <w:rPr>
+                <w:highlight w:val="yellow"/>
                 <w:lang w:eastAsia="en-GB"/>
               </w:rPr>
               <w:t>PARAMETER CONFIG</w:t>
@@ -8968,13 +8987,15 @@
               <w:rPr>
                 <w:rFonts w:cs="Times New Roman"/>
                 <w:szCs w:val="26"/>
-                <w:lang w:eastAsia="en-GB"/>
-              </w:rPr>
-            </w:pPr>
-            <w:r>
-              <w:rPr>
-                <w:rFonts w:cs="Times New Roman"/>
-                <w:szCs w:val="26"/>
+                <w:highlight w:val="yellow"/>
+                <w:lang w:eastAsia="en-GB"/>
+              </w:rPr>
+            </w:pPr>
+            <w:r>
+              <w:rPr>
+                <w:rFonts w:cs="Times New Roman"/>
+                <w:szCs w:val="26"/>
+                <w:highlight w:val="yellow"/>
                 <w:lang w:eastAsia="en-GB"/>
               </w:rPr>
               <w:t>1|</w:t>
@@ -8983,6 +9004,7 @@
               <w:rPr>
                 <w:rFonts w:cs="Times New Roman"/>
                 <w:szCs w:val="26"/>
+                <w:highlight w:val="yellow"/>
                 <w:lang w:eastAsia="en-GB"/>
               </w:rPr>
               <w:t>0</w:t>
@@ -8991,6 +9013,7 @@
               <w:rPr>
                 <w:rFonts w:cs="Times New Roman"/>
                 <w:szCs w:val="26"/>
+                <w:highlight w:val="yellow"/>
                 <w:lang w:eastAsia="en-GB"/>
               </w:rPr>
               <w:t>00|00</w:t>
@@ -8999,6 +9022,7 @@
               <w:rPr>
                 <w:rFonts w:cs="Times New Roman"/>
                 <w:szCs w:val="26"/>
+                <w:highlight w:val="yellow"/>
                 <w:lang w:eastAsia="en-GB"/>
               </w:rPr>
               <w:t>10</w:t>
@@ -9015,19 +9039,22 @@
               <w:rPr>
                 <w:rFonts w:cs="Times New Roman"/>
                 <w:szCs w:val="26"/>
-                <w:lang w:eastAsia="en-GB"/>
-              </w:rPr>
-            </w:pPr>
-            <w:r>
-              <w:rPr>
-                <w:rFonts w:cs="Times New Roman"/>
-                <w:szCs w:val="26"/>
+                <w:highlight w:val="yellow"/>
+                <w:lang w:eastAsia="en-GB"/>
+              </w:rPr>
+            </w:pPr>
+            <w:r>
+              <w:rPr>
+                <w:rFonts w:cs="Times New Roman"/>
+                <w:szCs w:val="26"/>
+                <w:highlight w:val="yellow"/>
                 <w:lang w:eastAsia="en-GB"/>
               </w:rPr>
               <w:t>C</w:t>
             </w:r>
             <w:r>
               <w:rPr>
+                <w:highlight w:val="yellow"/>
                 <w:lang w:eastAsia="en-GB"/>
               </w:rPr>
               <w:t>ác giá trị ngưỡng hoạt động của hệ thống</w:t>
@@ -9189,13 +9216,15 @@
               <w:rPr>
                 <w:rFonts w:cs="Times New Roman"/>
                 <w:szCs w:val="26"/>
-                <w:lang w:eastAsia="en-GB"/>
-              </w:rPr>
-            </w:pPr>
-            <w:r>
-              <w:rPr>
-                <w:rFonts w:cs="Times New Roman"/>
-                <w:szCs w:val="26"/>
+                <w:highlight w:val="yellow"/>
+                <w:lang w:eastAsia="en-GB"/>
+              </w:rPr>
+            </w:pPr>
+            <w:r>
+              <w:rPr>
+                <w:rFonts w:cs="Times New Roman"/>
+                <w:szCs w:val="26"/>
+                <w:highlight w:val="yellow"/>
                 <w:lang w:eastAsia="en-GB"/>
               </w:rPr>
               <w:t>1.4</w:t>
@@ -9210,11 +9239,13 @@
           <w:p>
             <w:pPr>
               <w:rPr>
-                <w:lang w:eastAsia="en-GB"/>
-              </w:rPr>
-            </w:pPr>
-            <w:r>
-              <w:rPr>
+                <w:highlight w:val="yellow"/>
+                <w:lang w:eastAsia="en-GB"/>
+              </w:rPr>
+            </w:pPr>
+            <w:r>
+              <w:rPr>
+                <w:highlight w:val="yellow"/>
                 <w:lang w:eastAsia="en-GB"/>
               </w:rPr>
               <w:t>TIMER/COUNTER CONFIG</w:t>
@@ -9232,13 +9263,15 @@
               <w:rPr>
                 <w:rFonts w:cs="Times New Roman"/>
                 <w:szCs w:val="26"/>
-                <w:lang w:eastAsia="en-GB"/>
-              </w:rPr>
-            </w:pPr>
-            <w:r>
-              <w:rPr>
-                <w:rFonts w:cs="Times New Roman"/>
-                <w:szCs w:val="26"/>
+                <w:highlight w:val="yellow"/>
+                <w:lang w:eastAsia="en-GB"/>
+              </w:rPr>
+            </w:pPr>
+            <w:r>
+              <w:rPr>
+                <w:rFonts w:cs="Times New Roman"/>
+                <w:szCs w:val="26"/>
+                <w:highlight w:val="yellow"/>
                 <w:lang w:eastAsia="en-GB"/>
               </w:rPr>
               <w:t>1|000|00</w:t>
@@ -9247,6 +9280,7 @@
               <w:rPr>
                 <w:rFonts w:cs="Times New Roman"/>
                 <w:szCs w:val="26"/>
+                <w:highlight w:val="yellow"/>
                 <w:lang w:eastAsia="en-GB"/>
               </w:rPr>
               <w:t>11</w:t>
@@ -9263,13 +9297,15 @@
               <w:rPr>
                 <w:rFonts w:cs="Times New Roman"/>
                 <w:szCs w:val="26"/>
-                <w:lang w:eastAsia="en-GB"/>
-              </w:rPr>
-            </w:pPr>
-            <w:r>
-              <w:rPr>
-                <w:rFonts w:cs="Times New Roman"/>
-                <w:szCs w:val="26"/>
+                <w:highlight w:val="yellow"/>
+                <w:lang w:eastAsia="en-GB"/>
+              </w:rPr>
+            </w:pPr>
+            <w:r>
+              <w:rPr>
+                <w:rFonts w:cs="Times New Roman"/>
+                <w:szCs w:val="26"/>
+                <w:highlight w:val="yellow"/>
                 <w:lang w:eastAsia="en-GB"/>
               </w:rPr>
               <w:t>Đặt giá trị timer/counter cho VĐK</w:t>
@@ -10902,13 +10938,15 @@
               <w:rPr>
                 <w:rFonts w:cs="Times New Roman"/>
                 <w:szCs w:val="26"/>
-                <w:lang w:eastAsia="en-GB"/>
-              </w:rPr>
-            </w:pPr>
-            <w:r>
-              <w:rPr>
-                <w:rFonts w:cs="Times New Roman"/>
-                <w:szCs w:val="26"/>
+                <w:highlight w:val="yellow"/>
+                <w:lang w:eastAsia="en-GB"/>
+              </w:rPr>
+            </w:pPr>
+            <w:r>
+              <w:rPr>
+                <w:rFonts w:cs="Times New Roman"/>
+                <w:szCs w:val="26"/>
+                <w:highlight w:val="yellow"/>
                 <w:lang w:eastAsia="en-GB"/>
               </w:rPr>
               <w:t>3.1</w:t>
@@ -10925,13 +10963,15 @@
               <w:rPr>
                 <w:rFonts w:cs="Times New Roman"/>
                 <w:szCs w:val="26"/>
-                <w:lang w:eastAsia="en-GB"/>
-              </w:rPr>
-            </w:pPr>
-            <w:r>
-              <w:rPr>
-                <w:rFonts w:cs="Times New Roman"/>
-                <w:szCs w:val="26"/>
+                <w:highlight w:val="yellow"/>
+                <w:lang w:eastAsia="en-GB"/>
+              </w:rPr>
+            </w:pPr>
+            <w:r>
+              <w:rPr>
+                <w:rFonts w:cs="Times New Roman"/>
+                <w:szCs w:val="26"/>
+                <w:highlight w:val="yellow"/>
                 <w:lang w:eastAsia="en-GB"/>
               </w:rPr>
               <w:t>ID ASSIGNMENT</w:t>
@@ -10949,13 +10989,15 @@
               <w:rPr>
                 <w:rFonts w:cs="Times New Roman"/>
                 <w:szCs w:val="26"/>
-                <w:lang w:eastAsia="en-GB"/>
-              </w:rPr>
-            </w:pPr>
-            <w:r>
-              <w:rPr>
-                <w:rFonts w:cs="Times New Roman"/>
-                <w:szCs w:val="26"/>
+                <w:highlight w:val="yellow"/>
+                <w:lang w:eastAsia="en-GB"/>
+              </w:rPr>
+            </w:pPr>
+            <w:r>
+              <w:rPr>
+                <w:rFonts w:cs="Times New Roman"/>
+                <w:szCs w:val="26"/>
+                <w:highlight w:val="yellow"/>
                 <w:lang w:eastAsia="en-GB"/>
               </w:rPr>
               <w:t>1|010|0000</w:t>
@@ -10973,13 +11015,15 @@
               <w:rPr>
                 <w:rFonts w:cs="Times New Roman"/>
                 <w:szCs w:val="26"/>
-                <w:lang w:eastAsia="en-GB"/>
-              </w:rPr>
-            </w:pPr>
-            <w:r>
-              <w:rPr>
-                <w:rFonts w:cs="Times New Roman"/>
-                <w:szCs w:val="26"/>
+                <w:highlight w:val="yellow"/>
+                <w:lang w:eastAsia="en-GB"/>
+              </w:rPr>
+            </w:pPr>
+            <w:r>
+              <w:rPr>
+                <w:rFonts w:cs="Times New Roman"/>
+                <w:szCs w:val="26"/>
+                <w:highlight w:val="yellow"/>
                 <w:lang w:eastAsia="en-GB"/>
               </w:rPr>
               <w:t>Phân phối ID cho Module (với một SIM cho trước), dùng cho quá trình khởi tạo một Module mới hoặc tái quy hoạch ID.</w:t>
@@ -11317,13 +11361,15 @@
               <w:rPr>
                 <w:rFonts w:cs="Times New Roman"/>
                 <w:szCs w:val="26"/>
-                <w:lang w:eastAsia="en-GB"/>
-              </w:rPr>
-            </w:pPr>
-            <w:r>
-              <w:rPr>
-                <w:rFonts w:cs="Times New Roman"/>
-                <w:szCs w:val="26"/>
+                <w:highlight w:val="yellow"/>
+                <w:lang w:eastAsia="en-GB"/>
+              </w:rPr>
+            </w:pPr>
+            <w:r>
+              <w:rPr>
+                <w:rFonts w:cs="Times New Roman"/>
+                <w:szCs w:val="26"/>
+                <w:highlight w:val="yellow"/>
                 <w:lang w:eastAsia="en-GB"/>
               </w:rPr>
               <w:t>3.3</w:t>
@@ -11340,13 +11386,15 @@
               <w:rPr>
                 <w:rFonts w:cs="Times New Roman"/>
                 <w:szCs w:val="26"/>
-                <w:lang w:eastAsia="en-GB"/>
-              </w:rPr>
-            </w:pPr>
-            <w:r>
-              <w:rPr>
-                <w:rFonts w:cs="Times New Roman"/>
-                <w:szCs w:val="26"/>
+                <w:highlight w:val="yellow"/>
+                <w:lang w:eastAsia="en-GB"/>
+              </w:rPr>
+            </w:pPr>
+            <w:r>
+              <w:rPr>
+                <w:rFonts w:cs="Times New Roman"/>
+                <w:szCs w:val="26"/>
+                <w:highlight w:val="yellow"/>
                 <w:lang w:eastAsia="en-GB"/>
               </w:rPr>
               <w:t>CHECK ACCOUNT</w:t>
@@ -11364,13 +11412,15 @@
               <w:rPr>
                 <w:rFonts w:cs="Times New Roman"/>
                 <w:szCs w:val="26"/>
-                <w:lang w:eastAsia="en-GB"/>
-              </w:rPr>
-            </w:pPr>
-            <w:r>
-              <w:rPr>
-                <w:rFonts w:cs="Times New Roman"/>
-                <w:szCs w:val="26"/>
+                <w:highlight w:val="yellow"/>
+                <w:lang w:eastAsia="en-GB"/>
+              </w:rPr>
+            </w:pPr>
+            <w:r>
+              <w:rPr>
+                <w:rFonts w:cs="Times New Roman"/>
+                <w:szCs w:val="26"/>
+                <w:highlight w:val="yellow"/>
                 <w:lang w:eastAsia="en-GB"/>
               </w:rPr>
               <w:t>1|010|0010</w:t>
@@ -11388,13 +11438,15 @@
               <w:rPr>
                 <w:rFonts w:cs="Times New Roman"/>
                 <w:szCs w:val="26"/>
-                <w:lang w:eastAsia="en-GB"/>
-              </w:rPr>
-            </w:pPr>
-            <w:r>
-              <w:rPr>
-                <w:rFonts w:cs="Times New Roman"/>
-                <w:szCs w:val="26"/>
+                <w:highlight w:val="yellow"/>
+                <w:lang w:eastAsia="en-GB"/>
+              </w:rPr>
+            </w:pPr>
+            <w:r>
+              <w:rPr>
+                <w:rFonts w:cs="Times New Roman"/>
+                <w:szCs w:val="26"/>
+                <w:highlight w:val="yellow"/>
                 <w:lang w:eastAsia="en-GB"/>
               </w:rPr>
               <w:t>Kiểm tra tiền và dung lượng trong tài khoản SIM của Module</w:t>
@@ -11536,13 +11588,15 @@
               <w:rPr>
                 <w:rFonts w:cs="Times New Roman"/>
                 <w:szCs w:val="26"/>
-                <w:lang w:eastAsia="en-GB"/>
-              </w:rPr>
-            </w:pPr>
-            <w:r>
-              <w:rPr>
-                <w:rFonts w:cs="Times New Roman"/>
-                <w:szCs w:val="26"/>
+                <w:highlight w:val="yellow"/>
+                <w:lang w:eastAsia="en-GB"/>
+              </w:rPr>
+            </w:pPr>
+            <w:r>
+              <w:rPr>
+                <w:rFonts w:cs="Times New Roman"/>
+                <w:szCs w:val="26"/>
+                <w:highlight w:val="yellow"/>
                 <w:lang w:eastAsia="en-GB"/>
               </w:rPr>
               <w:t>3.4</w:t>
@@ -11559,13 +11613,15 @@
               <w:rPr>
                 <w:rFonts w:cs="Times New Roman"/>
                 <w:szCs w:val="26"/>
-                <w:lang w:eastAsia="en-GB"/>
-              </w:rPr>
-            </w:pPr>
-            <w:r>
-              <w:rPr>
-                <w:rFonts w:cs="Times New Roman"/>
-                <w:szCs w:val="26"/>
+                <w:highlight w:val="yellow"/>
+                <w:lang w:eastAsia="en-GB"/>
+              </w:rPr>
+            </w:pPr>
+            <w:r>
+              <w:rPr>
+                <w:rFonts w:cs="Times New Roman"/>
+                <w:szCs w:val="26"/>
+                <w:highlight w:val="yellow"/>
                 <w:lang w:eastAsia="en-GB"/>
               </w:rPr>
               <w:t>RECHARGE ACCOUNT</w:t>
@@ -11583,13 +11639,15 @@
               <w:rPr>
                 <w:rFonts w:cs="Times New Roman"/>
                 <w:szCs w:val="26"/>
-                <w:lang w:eastAsia="en-GB"/>
-              </w:rPr>
-            </w:pPr>
-            <w:r>
-              <w:rPr>
-                <w:rFonts w:cs="Times New Roman"/>
-                <w:szCs w:val="26"/>
+                <w:highlight w:val="yellow"/>
+                <w:lang w:eastAsia="en-GB"/>
+              </w:rPr>
+            </w:pPr>
+            <w:r>
+              <w:rPr>
+                <w:rFonts w:cs="Times New Roman"/>
+                <w:szCs w:val="26"/>
+                <w:highlight w:val="yellow"/>
                 <w:lang w:eastAsia="en-GB"/>
               </w:rPr>
               <w:t>1|010|0011</w:t>
@@ -11607,13 +11665,15 @@
               <w:rPr>
                 <w:rFonts w:cs="Times New Roman"/>
                 <w:szCs w:val="26"/>
-                <w:lang w:eastAsia="en-GB"/>
-              </w:rPr>
-            </w:pPr>
-            <w:r>
-              <w:rPr>
-                <w:rFonts w:cs="Times New Roman"/>
-                <w:szCs w:val="26"/>
+                <w:highlight w:val="yellow"/>
+                <w:lang w:eastAsia="en-GB"/>
+              </w:rPr>
+            </w:pPr>
+            <w:r>
+              <w:rPr>
+                <w:rFonts w:cs="Times New Roman"/>
+                <w:szCs w:val="26"/>
+                <w:highlight w:val="yellow"/>
                 <w:lang w:eastAsia="en-GB"/>
               </w:rPr>
               <w:t>Gửi mã thẻ cào xuống Module để nạp. Sau khi nhận được bản tin này, Module sẽ thực hiện việc nạp thẻ.</w:t>
@@ -11763,13 +11823,15 @@
               <w:rPr>
                 <w:rFonts w:cs="Times New Roman"/>
                 <w:szCs w:val="26"/>
-                <w:lang w:eastAsia="en-GB"/>
-              </w:rPr>
-            </w:pPr>
-            <w:r>
-              <w:rPr>
-                <w:rFonts w:cs="Times New Roman"/>
-                <w:szCs w:val="26"/>
+                <w:highlight w:val="yellow"/>
+                <w:lang w:eastAsia="en-GB"/>
+              </w:rPr>
+            </w:pPr>
+            <w:r>
+              <w:rPr>
+                <w:rFonts w:cs="Times New Roman"/>
+                <w:szCs w:val="26"/>
+                <w:highlight w:val="yellow"/>
                 <w:lang w:eastAsia="en-GB"/>
               </w:rPr>
               <w:t>3.5</w:t>
@@ -11786,13 +11848,15 @@
               <w:rPr>
                 <w:rFonts w:cs="Times New Roman"/>
                 <w:szCs w:val="26"/>
-                <w:lang w:eastAsia="en-GB"/>
-              </w:rPr>
-            </w:pPr>
-            <w:r>
-              <w:rPr>
-                <w:rFonts w:cs="Times New Roman"/>
-                <w:szCs w:val="26"/>
+                <w:highlight w:val="yellow"/>
+                <w:lang w:eastAsia="en-GB"/>
+              </w:rPr>
+            </w:pPr>
+            <w:r>
+              <w:rPr>
+                <w:rFonts w:cs="Times New Roman"/>
+                <w:szCs w:val="26"/>
+                <w:highlight w:val="yellow"/>
                 <w:lang w:eastAsia="en-GB"/>
               </w:rPr>
               <w:t>PASS RESET</w:t>
@@ -11810,13 +11874,15 @@
               <w:rPr>
                 <w:rFonts w:cs="Times New Roman"/>
                 <w:szCs w:val="26"/>
-                <w:lang w:eastAsia="en-GB"/>
-              </w:rPr>
-            </w:pPr>
-            <w:r>
-              <w:rPr>
-                <w:rFonts w:cs="Times New Roman"/>
-                <w:szCs w:val="26"/>
+                <w:highlight w:val="yellow"/>
+                <w:lang w:eastAsia="en-GB"/>
+              </w:rPr>
+            </w:pPr>
+            <w:r>
+              <w:rPr>
+                <w:rFonts w:cs="Times New Roman"/>
+                <w:szCs w:val="26"/>
+                <w:highlight w:val="yellow"/>
                 <w:lang w:eastAsia="en-GB"/>
               </w:rPr>
               <w:t>1|010|0100</w:t>
@@ -11833,13 +11899,15 @@
               <w:rPr>
                 <w:rFonts w:cs="Times New Roman"/>
                 <w:szCs w:val="26"/>
-                <w:lang w:eastAsia="en-GB"/>
-              </w:rPr>
-            </w:pPr>
-            <w:r>
-              <w:rPr>
-                <w:rFonts w:cs="Times New Roman"/>
-                <w:szCs w:val="26"/>
+                <w:highlight w:val="yellow"/>
+                <w:lang w:eastAsia="en-GB"/>
+              </w:rPr>
+            </w:pPr>
+            <w:r>
+              <w:rPr>
+                <w:rFonts w:cs="Times New Roman"/>
+                <w:szCs w:val="26"/>
+                <w:highlight w:val="yellow"/>
                 <w:lang w:eastAsia="en-GB"/>
               </w:rPr>
               <w:t>Reset mật khẩu về mặc định cho Module</w:t>
@@ -44263,7 +44331,7 @@
           <v:shape id="_x0000_i1025" type="#_x0000_t75" style="width:273.6pt;height:141.5pt" o:ole="">
             <v:imagedata r:id="rId8" o:title=""/>
           </v:shape>
-          <o:OLEObject Type="Embed" ProgID="Visio.Drawing.11" ShapeID="_x0000_i1025" DrawAspect="Content" ObjectID="_1541877078" r:id="rId9"/>
+          <o:OLEObject Type="Embed" ProgID="Visio.Drawing.11" ShapeID="_x0000_i1025" DrawAspect="Content" ObjectID="_1542659603" r:id="rId9"/>
         </w:object>
       </w:r>
     </w:p>
@@ -44408,7 +44476,7 @@
           <v:shape id="_x0000_i1026" type="#_x0000_t75" style="width:273.6pt;height:141.5pt" o:ole="">
             <v:imagedata r:id="rId10" o:title=""/>
           </v:shape>
-          <o:OLEObject Type="Embed" ProgID="Visio.Drawing.11" ShapeID="_x0000_i1026" DrawAspect="Content" ObjectID="_1541877079" r:id="rId11"/>
+          <o:OLEObject Type="Embed" ProgID="Visio.Drawing.11" ShapeID="_x0000_i1026" DrawAspect="Content" ObjectID="_1542659604" r:id="rId11"/>
         </w:object>
       </w:r>
     </w:p>
@@ -44542,7 +44610,7 @@
           <v:shape id="_x0000_i1027" type="#_x0000_t75" style="width:273.6pt;height:141.5pt" o:ole="">
             <v:imagedata r:id="rId12" o:title=""/>
           </v:shape>
-          <o:OLEObject Type="Embed" ProgID="Visio.Drawing.11" ShapeID="_x0000_i1027" DrawAspect="Content" ObjectID="_1541877080" r:id="rId13"/>
+          <o:OLEObject Type="Embed" ProgID="Visio.Drawing.11" ShapeID="_x0000_i1027" DrawAspect="Content" ObjectID="_1542659605" r:id="rId13"/>
         </w:object>
       </w:r>
     </w:p>
@@ -44695,7 +44763,7 @@
           <v:shape id="_x0000_i1028" type="#_x0000_t75" style="width:273.6pt;height:141.5pt" o:ole="">
             <v:imagedata r:id="rId14" o:title=""/>
           </v:shape>
-          <o:OLEObject Type="Embed" ProgID="Visio.Drawing.11" ShapeID="_x0000_i1028" DrawAspect="Content" ObjectID="_1541877081" r:id="rId15"/>
+          <o:OLEObject Type="Embed" ProgID="Visio.Drawing.11" ShapeID="_x0000_i1028" DrawAspect="Content" ObjectID="_1542659606" r:id="rId15"/>
         </w:object>
       </w:r>
     </w:p>
@@ -44807,7 +44875,7 @@
           <v:shape id="_x0000_i1029" type="#_x0000_t75" style="width:273.6pt;height:141.5pt" o:ole="">
             <v:imagedata r:id="rId16" o:title=""/>
           </v:shape>
-          <o:OLEObject Type="Embed" ProgID="Visio.Drawing.11" ShapeID="_x0000_i1029" DrawAspect="Content" ObjectID="_1541877082" r:id="rId17"/>
+          <o:OLEObject Type="Embed" ProgID="Visio.Drawing.11" ShapeID="_x0000_i1029" DrawAspect="Content" ObjectID="_1542659607" r:id="rId17"/>
         </w:object>
       </w:r>
     </w:p>
@@ -44963,7 +45031,7 @@
           <v:shape id="_x0000_i1030" type="#_x0000_t75" style="width:273.6pt;height:244.15pt" o:ole="">
             <v:imagedata r:id="rId18" o:title=""/>
           </v:shape>
-          <o:OLEObject Type="Embed" ProgID="Visio.Drawing.11" ShapeID="_x0000_i1030" DrawAspect="Content" ObjectID="_1541877083" r:id="rId19"/>
+          <o:OLEObject Type="Embed" ProgID="Visio.Drawing.11" ShapeID="_x0000_i1030" DrawAspect="Content" ObjectID="_1542659608" r:id="rId19"/>
         </w:object>
       </w:r>
     </w:p>
@@ -45015,7 +45083,7 @@
           <v:shape id="_x0000_i1031" type="#_x0000_t75" style="width:273.6pt;height:141.5pt" o:ole="">
             <v:imagedata r:id="rId20" o:title=""/>
           </v:shape>
-          <o:OLEObject Type="Embed" ProgID="Visio.Drawing.11" ShapeID="_x0000_i1031" DrawAspect="Content" ObjectID="_1541877084" r:id="rId21"/>
+          <o:OLEObject Type="Embed" ProgID="Visio.Drawing.11" ShapeID="_x0000_i1031" DrawAspect="Content" ObjectID="_1542659609" r:id="rId21"/>
         </w:object>
       </w:r>
     </w:p>
@@ -45159,7 +45227,7 @@
           <v:shape id="_x0000_i1032" type="#_x0000_t75" style="width:273.6pt;height:141.5pt" o:ole="">
             <v:imagedata r:id="rId22" o:title=""/>
           </v:shape>
-          <o:OLEObject Type="Embed" ProgID="Visio.Drawing.11" ShapeID="_x0000_i1032" DrawAspect="Content" ObjectID="_1541877085" r:id="rId23"/>
+          <o:OLEObject Type="Embed" ProgID="Visio.Drawing.11" ShapeID="_x0000_i1032" DrawAspect="Content" ObjectID="_1542659610" r:id="rId23"/>
         </w:object>
       </w:r>
     </w:p>
@@ -45288,7 +45356,7 @@
           <v:shape id="_x0000_i1033" type="#_x0000_t75" style="width:273.6pt;height:141.5pt" o:ole="">
             <v:imagedata r:id="rId24" o:title=""/>
           </v:shape>
-          <o:OLEObject Type="Embed" ProgID="Visio.Drawing.11" ShapeID="_x0000_i1033" DrawAspect="Content" ObjectID="_1541877086" r:id="rId25"/>
+          <o:OLEObject Type="Embed" ProgID="Visio.Drawing.11" ShapeID="_x0000_i1033" DrawAspect="Content" ObjectID="_1542659611" r:id="rId25"/>
         </w:object>
       </w:r>
     </w:p>
@@ -45417,7 +45485,7 @@
           <v:shape id="_x0000_i1034" type="#_x0000_t75" style="width:273.6pt;height:141.5pt" o:ole="">
             <v:imagedata r:id="rId26" o:title=""/>
           </v:shape>
-          <o:OLEObject Type="Embed" ProgID="Visio.Drawing.11" ShapeID="_x0000_i1034" DrawAspect="Content" ObjectID="_1541877087" r:id="rId27"/>
+          <o:OLEObject Type="Embed" ProgID="Visio.Drawing.11" ShapeID="_x0000_i1034" DrawAspect="Content" ObjectID="_1542659612" r:id="rId27"/>
         </w:object>
       </w:r>
     </w:p>
@@ -45560,7 +45628,7 @@
           <v:shape id="_x0000_i1035" type="#_x0000_t75" style="width:273.6pt;height:141.5pt" o:ole="">
             <v:imagedata r:id="rId28" o:title=""/>
           </v:shape>
-          <o:OLEObject Type="Embed" ProgID="Visio.Drawing.11" ShapeID="_x0000_i1035" DrawAspect="Content" ObjectID="_1541877088" r:id="rId29"/>
+          <o:OLEObject Type="Embed" ProgID="Visio.Drawing.11" ShapeID="_x0000_i1035" DrawAspect="Content" ObjectID="_1542659613" r:id="rId29"/>
         </w:object>
       </w:r>
     </w:p>
@@ -45692,7 +45760,7 @@
           <v:shape id="_x0000_i1036" type="#_x0000_t75" style="width:273.6pt;height:141.5pt" o:ole="">
             <v:imagedata r:id="rId30" o:title=""/>
           </v:shape>
-          <o:OLEObject Type="Embed" ProgID="Visio.Drawing.11" ShapeID="_x0000_i1036" DrawAspect="Content" ObjectID="_1541877089" r:id="rId31"/>
+          <o:OLEObject Type="Embed" ProgID="Visio.Drawing.11" ShapeID="_x0000_i1036" DrawAspect="Content" ObjectID="_1542659614" r:id="rId31"/>
         </w:object>
       </w:r>
     </w:p>
@@ -45884,7 +45952,7 @@
           <v:shape id="_x0000_i1037" type="#_x0000_t75" style="width:273.6pt;height:141.5pt" o:ole="">
             <v:imagedata r:id="rId32" o:title=""/>
           </v:shape>
-          <o:OLEObject Type="Embed" ProgID="Visio.Drawing.11" ShapeID="_x0000_i1037" DrawAspect="Content" ObjectID="_1541877090" r:id="rId33"/>
+          <o:OLEObject Type="Embed" ProgID="Visio.Drawing.11" ShapeID="_x0000_i1037" DrawAspect="Content" ObjectID="_1542659615" r:id="rId33"/>
         </w:object>
       </w:r>
     </w:p>
@@ -46052,7 +46120,7 @@
           <v:shape id="_x0000_i1038" type="#_x0000_t75" style="width:273.6pt;height:141.5pt" o:ole="">
             <v:imagedata r:id="rId34" o:title=""/>
           </v:shape>
-          <o:OLEObject Type="Embed" ProgID="Visio.Drawing.11" ShapeID="_x0000_i1038" DrawAspect="Content" ObjectID="_1541877091" r:id="rId35"/>
+          <o:OLEObject Type="Embed" ProgID="Visio.Drawing.11" ShapeID="_x0000_i1038" DrawAspect="Content" ObjectID="_1542659616" r:id="rId35"/>
         </w:object>
       </w:r>
     </w:p>
@@ -46115,7 +46183,6 @@
     <w:p/>
     <w:p>
       <w:r>
-        <w:lastRenderedPageBreak/>
         <w:t>* Lưu ý</w:t>
       </w:r>
       <w:r>
@@ -46189,7 +46256,7 @@
           <v:shape id="_x0000_i1039" type="#_x0000_t75" style="width:273.6pt;height:141.5pt" o:ole="">
             <v:imagedata r:id="rId36" o:title=""/>
           </v:shape>
-          <o:OLEObject Type="Embed" ProgID="Visio.Drawing.11" ShapeID="_x0000_i1039" DrawAspect="Content" ObjectID="_1541877092" r:id="rId37"/>
+          <o:OLEObject Type="Embed" ProgID="Visio.Drawing.11" ShapeID="_x0000_i1039" DrawAspect="Content" ObjectID="_1542659617" r:id="rId37"/>
         </w:object>
       </w:r>
     </w:p>
@@ -46331,7 +46398,7 @@
           <v:shape id="_x0000_i1040" type="#_x0000_t75" style="width:273.6pt;height:141.5pt" o:ole="">
             <v:imagedata r:id="rId38" o:title=""/>
           </v:shape>
-          <o:OLEObject Type="Embed" ProgID="Visio.Drawing.11" ShapeID="_x0000_i1040" DrawAspect="Content" ObjectID="_1541877093" r:id="rId39"/>
+          <o:OLEObject Type="Embed" ProgID="Visio.Drawing.11" ShapeID="_x0000_i1040" DrawAspect="Content" ObjectID="_1542659618" r:id="rId39"/>
         </w:object>
       </w:r>
     </w:p>
@@ -46487,7 +46554,7 @@
           <v:shape id="_x0000_i1041" type="#_x0000_t75" style="width:273.6pt;height:141.5pt" o:ole="">
             <v:imagedata r:id="rId40" o:title=""/>
           </v:shape>
-          <o:OLEObject Type="Embed" ProgID="Visio.Drawing.11" ShapeID="_x0000_i1041" DrawAspect="Content" ObjectID="_1541877094" r:id="rId41"/>
+          <o:OLEObject Type="Embed" ProgID="Visio.Drawing.11" ShapeID="_x0000_i1041" DrawAspect="Content" ObjectID="_1542659619" r:id="rId41"/>
         </w:object>
       </w:r>
     </w:p>
@@ -46660,7 +46727,7 @@
           <v:shape id="_x0000_i1042" type="#_x0000_t75" style="width:273.6pt;height:141.5pt" o:ole="">
             <v:imagedata r:id="rId42" o:title=""/>
           </v:shape>
-          <o:OLEObject Type="Embed" ProgID="Visio.Drawing.11" ShapeID="_x0000_i1042" DrawAspect="Content" ObjectID="_1541877095" r:id="rId43"/>
+          <o:OLEObject Type="Embed" ProgID="Visio.Drawing.11" ShapeID="_x0000_i1042" DrawAspect="Content" ObjectID="_1542659620" r:id="rId43"/>
         </w:object>
       </w:r>
     </w:p>
@@ -46858,7 +46925,7 @@
           <v:shape id="_x0000_i1043" type="#_x0000_t75" style="width:453.9pt;height:183.45pt" o:ole="">
             <v:imagedata r:id="rId44" o:title=""/>
           </v:shape>
-          <o:OLEObject Type="Embed" ProgID="Visio.Drawing.11" ShapeID="_x0000_i1043" DrawAspect="Content" ObjectID="_1541877096" r:id="rId45"/>
+          <o:OLEObject Type="Embed" ProgID="Visio.Drawing.11" ShapeID="_x0000_i1043" DrawAspect="Content" ObjectID="_1542659621" r:id="rId45"/>
         </w:object>
       </w:r>
     </w:p>
@@ -46918,7 +46985,7 @@
           <v:shape id="_x0000_i1044" type="#_x0000_t75" style="width:453.9pt;height:185.95pt" o:ole="">
             <v:imagedata r:id="rId46" o:title=""/>
           </v:shape>
-          <o:OLEObject Type="Embed" ProgID="Visio.Drawing.11" ShapeID="_x0000_i1044" DrawAspect="Content" ObjectID="_1541877097" r:id="rId47"/>
+          <o:OLEObject Type="Embed" ProgID="Visio.Drawing.11" ShapeID="_x0000_i1044" DrawAspect="Content" ObjectID="_1542659622" r:id="rId47"/>
         </w:object>
       </w:r>
     </w:p>
@@ -46977,7 +47044,7 @@
           <v:shape id="_x0000_i1045" type="#_x0000_t75" style="width:273.6pt;height:141.5pt" o:ole="">
             <v:imagedata r:id="rId48" o:title=""/>
           </v:shape>
-          <o:OLEObject Type="Embed" ProgID="Visio.Drawing.11" ShapeID="_x0000_i1045" DrawAspect="Content" ObjectID="_1541877098" r:id="rId49"/>
+          <o:OLEObject Type="Embed" ProgID="Visio.Drawing.11" ShapeID="_x0000_i1045" DrawAspect="Content" ObjectID="_1542659623" r:id="rId49"/>
         </w:object>
       </w:r>
     </w:p>
@@ -47050,7 +47117,7 @@
       <w:rPr>
         <w:noProof/>
       </w:rPr>
-      <w:t>9</w:t>
+      <w:t>3</w:t>
     </w:r>
     <w:r>
       <w:rPr>
